--- a/Dokumentation_DBV.docx
+++ b/Dokumentation_DBV.docx
@@ -1345,8 +1345,6 @@
           <w:sz w:val="20"/>
         </w:rPr>
       </w:pPr>
-      <w:bookmarkStart w:id="0" w:name="_GoBack"/>
-      <w:bookmarkEnd w:id="0"/>
     </w:p>
     <w:p>
       <w:pPr>
@@ -2665,57 +2663,17 @@
       <w:r>
         <w:t>.</w:t>
       </w:r>
-    </w:p>
-    <w:p>
-      <w:pPr>
-        <w:spacing w:after="0" w:line="240" w:lineRule="auto"/>
-      </w:pPr>
-      <w:r>
-        <w:t xml:space="preserve">Bis 0 noch Quellen erkennbar </w:t>
-      </w:r>
-      <w:proofErr w:type="gramStart"/>
-      <w:r>
-        <w:t>( abgrenzbar</w:t>
-      </w:r>
-      <w:proofErr w:type="gramEnd"/>
-      <w:r>
-        <w:t xml:space="preserve"> von </w:t>
-      </w:r>
-      <w:proofErr w:type="spellStart"/>
-      <w:r>
-        <w:t>untergrund</w:t>
-      </w:r>
-      <w:proofErr w:type="spellEnd"/>
-      <w:r>
-        <w:t>), aber nur noch rauschen</w:t>
-      </w:r>
-    </w:p>
-    <w:p>
-      <w:pPr>
-        <w:spacing w:after="0" w:line="240" w:lineRule="auto"/>
-      </w:pPr>
-      <w:r>
-        <w:t xml:space="preserve">7 bis 5 sinnvoll, dann nur noch </w:t>
-      </w:r>
-      <w:proofErr w:type="spellStart"/>
-      <w:r>
-        <w:t>Rauschenn</w:t>
-      </w:r>
-      <w:proofErr w:type="spellEnd"/>
-      <w:r>
-        <w:t xml:space="preserve"> </w:t>
-      </w:r>
-    </w:p>
-    <w:p>
-      <w:pPr>
-        <w:spacing w:after="0" w:line="240" w:lineRule="auto"/>
-        <w:rPr>
-          <w:rFonts w:ascii="Times New Roman" w:eastAsia="Times New Roman" w:hAnsi="Times New Roman" w:cs="Times New Roman"/>
-          <w:color w:val="auto"/>
-          <w:sz w:val="24"/>
-          <w:szCs w:val="24"/>
-        </w:rPr>
-      </w:pPr>
+      <w:r>
+        <w:t xml:space="preserve"> Die</w:t>
+      </w:r>
+      <w:r>
+        <w:t xml:space="preserve"> Quellen lassen sich jedoch in den Bitebenen 4 bis 0 klar</w:t>
+      </w:r>
+      <w:bookmarkStart w:id="0" w:name="_GoBack"/>
+      <w:bookmarkEnd w:id="0"/>
+      <w:r>
+        <w:t xml:space="preserve"> erkennbar vom Untergrund abtrennen.</w:t>
+      </w:r>
     </w:p>
     <w:p>
       <w:pPr>

--- a/Dokumentation_DBV.docx
+++ b/Dokumentation_DBV.docx
@@ -270,10 +270,7 @@
         <w:jc w:val="center"/>
       </w:pPr>
       <w:r>
-        <w:t xml:space="preserve"> </w:t>
-      </w:r>
-      <w:r>
-        <w:t xml:space="preserve"> </w:t>
+        <w:t xml:space="preserve">  </w:t>
       </w:r>
     </w:p>
     <w:p>
@@ -367,6 +364,20 @@
         <w:t>ühr</w:t>
       </w:r>
       <w:proofErr w:type="spellEnd"/>
+      <w:r>
+        <w:rPr>
+          <w:sz w:val="36"/>
+        </w:rPr>
+        <w:t xml:space="preserve">, PD Steffen </w:t>
+      </w:r>
+      <w:proofErr w:type="gramStart"/>
+      <w:r>
+        <w:rPr>
+          <w:sz w:val="36"/>
+        </w:rPr>
+        <w:t>Löck</w:t>
+      </w:r>
+      <w:proofErr w:type="gramEnd"/>
     </w:p>
     <w:p>
       <w:pPr>
@@ -402,11 +413,6 @@
           <w:sz w:val="36"/>
         </w:rPr>
         <w:tab/>
-      </w:r>
-      <w:r>
-        <w:rPr>
-          <w:sz w:val="36"/>
-        </w:rPr>
         <w:t>Mieke Luisa Möller</w:t>
       </w:r>
       <w:r>
@@ -573,12 +579,6 @@
         <w:tblStyle w:val="TableGrid"/>
         <w:tblW w:w="4574" w:type="dxa"/>
         <w:tblInd w:w="0" w:type="dxa"/>
-        <w:tblCellMar>
-          <w:top w:w="0" w:type="dxa"/>
-          <w:left w:w="0" w:type="dxa"/>
-          <w:bottom w:w="0" w:type="dxa"/>
-          <w:right w:w="0" w:type="dxa"/>
-        </w:tblCellMar>
         <w:tblLook w:val="04A0" w:firstRow="1" w:lastRow="0" w:firstColumn="1" w:lastColumn="0" w:noHBand="0" w:noVBand="1"/>
       </w:tblPr>
       <w:tblGrid>
@@ -601,7 +601,6 @@
           </w:tcPr>
           <w:p>
             <w:pPr>
-              <w:spacing w:after="0"/>
               <w:ind w:left="108"/>
             </w:pPr>
             <w:r>
@@ -623,9 +622,6 @@
             </w:tcBorders>
           </w:tcPr>
           <w:p>
-            <w:pPr>
-              <w:spacing w:after="0"/>
-            </w:pPr>
             <w:r>
               <w:rPr>
                 <w:sz w:val="28"/>
@@ -651,7 +647,6 @@
           </w:tcPr>
           <w:p>
             <w:pPr>
-              <w:spacing w:after="0"/>
               <w:ind w:left="108"/>
             </w:pPr>
             <w:r>
@@ -673,9 +668,6 @@
             </w:tcBorders>
           </w:tcPr>
           <w:p>
-            <w:pPr>
-              <w:spacing w:after="0"/>
-            </w:pPr>
             <w:r>
               <w:rPr>
                 <w:sz w:val="28"/>
@@ -701,7 +693,6 @@
           </w:tcPr>
           <w:p>
             <w:pPr>
-              <w:spacing w:after="0"/>
               <w:ind w:left="108"/>
             </w:pPr>
             <w:r>
@@ -723,9 +714,6 @@
             </w:tcBorders>
           </w:tcPr>
           <w:p>
-            <w:pPr>
-              <w:spacing w:after="0"/>
-            </w:pPr>
             <w:proofErr w:type="spellStart"/>
             <w:r>
               <w:rPr>
@@ -744,9 +732,6 @@
             </w:r>
           </w:p>
           <w:p>
-            <w:pPr>
-              <w:spacing w:after="0"/>
-            </w:pPr>
             <w:r>
               <w:rPr>
                 <w:sz w:val="28"/>
@@ -772,7 +757,6 @@
           </w:tcPr>
           <w:p>
             <w:pPr>
-              <w:spacing w:after="0"/>
               <w:ind w:left="108"/>
             </w:pPr>
             <w:r>
@@ -795,7 +779,6 @@
           </w:tcPr>
           <w:p>
             <w:pPr>
-              <w:spacing w:after="0"/>
               <w:jc w:val="both"/>
             </w:pPr>
             <w:r>
@@ -823,7 +806,6 @@
           </w:tcPr>
           <w:p>
             <w:pPr>
-              <w:spacing w:after="0"/>
               <w:ind w:left="108"/>
             </w:pPr>
             <w:r>
@@ -846,7 +828,6 @@
           </w:tcPr>
           <w:p>
             <w:pPr>
-              <w:spacing w:after="0"/>
               <w:jc w:val="both"/>
             </w:pPr>
             <w:r>
@@ -891,7 +872,6 @@
           </w:tcPr>
           <w:p>
             <w:pPr>
-              <w:spacing w:after="0"/>
               <w:ind w:left="108"/>
             </w:pPr>
             <w:r>
@@ -913,9 +893,6 @@
             </w:tcBorders>
           </w:tcPr>
           <w:p>
-            <w:pPr>
-              <w:spacing w:after="0"/>
-            </w:pPr>
             <w:r>
               <w:rPr>
                 <w:sz w:val="28"/>
@@ -941,7 +918,6 @@
           </w:tcPr>
           <w:p>
             <w:pPr>
-              <w:spacing w:after="0"/>
               <w:ind w:left="108"/>
             </w:pPr>
             <w:r>
@@ -963,9 +939,6 @@
             </w:tcBorders>
           </w:tcPr>
           <w:p>
-            <w:pPr>
-              <w:spacing w:after="0"/>
-            </w:pPr>
             <w:r>
               <w:rPr>
                 <w:sz w:val="28"/>
@@ -991,7 +964,6 @@
           </w:tcPr>
           <w:p>
             <w:pPr>
-              <w:spacing w:after="0"/>
               <w:ind w:left="108"/>
             </w:pPr>
             <w:r>
@@ -1002,9 +974,6 @@
             </w:r>
           </w:p>
           <w:p>
-            <w:pPr>
-              <w:spacing w:after="0"/>
-            </w:pPr>
             <w:r>
               <w:rPr>
                 <w:b/>
@@ -1025,9 +994,6 @@
             </w:tcBorders>
           </w:tcPr>
           <w:p>
-            <w:pPr>
-              <w:spacing w:after="0"/>
-            </w:pPr>
             <w:r>
               <w:rPr>
                 <w:sz w:val="20"/>
@@ -1053,9 +1019,6 @@
             <w:vAlign w:val="bottom"/>
           </w:tcPr>
           <w:p>
-            <w:pPr>
-              <w:spacing w:after="0"/>
-            </w:pPr>
             <w:r>
               <w:rPr>
                 <w:sz w:val="20"/>
@@ -1077,7 +1040,6 @@
           </w:tcPr>
           <w:p>
             <w:pPr>
-              <w:spacing w:after="0"/>
               <w:ind w:right="6"/>
               <w:jc w:val="center"/>
             </w:pPr>
@@ -1129,7 +1091,7 @@
         <w:rPr>
           <w:sz w:val="20"/>
         </w:rPr>
-        <w:t>Innerhalb dieser Belegarbeit wurde in der Aufgabe 1.1 ein Szintigramm bestehend aus vier verschiedenen Flächenquellen dargestellt. Im weiteren Verlauf wurde immer wieder ein Bezug zu dieser Aufgabe 1.1 hergestellt und das Szintigramm verschiedenen Bearbeitungsprozessen unterworfen. Die einzelnen Ergebnisse der verschiedenen Aufgaben sind im Folgenden dargestellt.</w:t>
+        <w:t>Innerhalb dieser Belegarbeit wurde in der Aufgabe 1.1 ein Szintigramm bestehend aus vier verschiedenen Flächenquellen dargestellt. Im weiteren Verlauf wurde immer wieder ein Bezug zu dieser Aufgabe hergestellt und das Szintigramm verschiedenen Bearbeitungsprozessen unterworfen. Die einzelnen Ergebnisse der verschiedenen Aufgaben sind im Folgenden dargestellt.</w:t>
       </w:r>
     </w:p>
     <w:p>
@@ -1261,7 +1223,7 @@
     <w:p>
       <w:pPr>
         <w:spacing w:after="1" w:line="260" w:lineRule="auto"/>
-        <w:ind w:right="33"/>
+        <w:ind w:left="-5" w:right="33" w:hanging="10"/>
         <w:jc w:val="both"/>
         <w:rPr>
           <w:sz w:val="20"/>
@@ -1272,10 +1234,10 @@
           <w:noProof/>
         </w:rPr>
         <w:drawing>
-          <wp:inline distT="0" distB="0" distL="0" distR="0" wp14:anchorId="3C7CE3D1" wp14:editId="7C8EFFFE">
-            <wp:extent cx="3671136" cy="3734651"/>
-            <wp:effectExtent l="0" t="0" r="5715" b="0"/>
-            <wp:docPr id="1" name="Grafik 1"/>
+          <wp:inline distT="0" distB="0" distL="0" distR="0">
+            <wp:extent cx="5486400" cy="3657600"/>
+            <wp:effectExtent l="0" t="0" r="0" b="0"/>
+            <wp:docPr id="5" name="Grafik 5"/>
             <wp:cNvGraphicFramePr>
               <a:graphicFrameLocks xmlns:a="http://schemas.openxmlformats.org/drawingml/2006/main" noChangeAspect="1"/>
             </wp:cNvGraphicFramePr>
@@ -1283,23 +1245,36 @@
               <a:graphicData uri="http://schemas.openxmlformats.org/drawingml/2006/picture">
                 <pic:pic xmlns:pic="http://schemas.openxmlformats.org/drawingml/2006/picture">
                   <pic:nvPicPr>
-                    <pic:cNvPr id="1" name=""/>
-                    <pic:cNvPicPr/>
+                    <pic:cNvPr id="0" name="Picture 1"/>
+                    <pic:cNvPicPr>
+                      <a:picLocks noChangeAspect="1" noChangeArrowheads="1"/>
+                    </pic:cNvPicPr>
                   </pic:nvPicPr>
                   <pic:blipFill>
-                    <a:blip r:embed="rId6"/>
+                    <a:blip r:embed="rId6" cstate="print">
+                      <a:extLst>
+                        <a:ext uri="{28A0092B-C50C-407E-A947-70E740481C1C}">
+                          <a14:useLocalDpi xmlns:a14="http://schemas.microsoft.com/office/drawing/2010/main" val="0"/>
+                        </a:ext>
+                      </a:extLst>
+                    </a:blip>
+                    <a:srcRect/>
                     <a:stretch>
                       <a:fillRect/>
                     </a:stretch>
                   </pic:blipFill>
-                  <pic:spPr>
+                  <pic:spPr bwMode="auto">
                     <a:xfrm>
                       <a:off x="0" y="0"/>
-                      <a:ext cx="3671136" cy="3734651"/>
+                      <a:ext cx="5486400" cy="3657600"/>
                     </a:xfrm>
                     <a:prstGeom prst="rect">
                       <a:avLst/>
                     </a:prstGeom>
+                    <a:noFill/>
+                    <a:ln>
+                      <a:noFill/>
+                    </a:ln>
                   </pic:spPr>
                 </pic:pic>
               </a:graphicData>
@@ -1307,12 +1282,6 @@
           </wp:inline>
         </w:drawing>
       </w:r>
-      <w:r>
-        <w:rPr>
-          <w:sz w:val="20"/>
-        </w:rPr>
-        <w:t>:</w:t>
-      </w:r>
     </w:p>
     <w:p>
       <w:pPr>
@@ -1361,10 +1330,10 @@
         </w:rPr>
         <w:lastRenderedPageBreak/>
         <w:drawing>
-          <wp:inline distT="0" distB="0" distL="0" distR="0" wp14:anchorId="3ECA6307" wp14:editId="13A412AF">
-            <wp:extent cx="5790565" cy="2809875"/>
-            <wp:effectExtent l="0" t="0" r="635" b="9525"/>
-            <wp:docPr id="2" name="Grafik 2"/>
+          <wp:inline distT="0" distB="0" distL="0" distR="0">
+            <wp:extent cx="5790565" cy="2895600"/>
+            <wp:effectExtent l="0" t="0" r="635" b="0"/>
+            <wp:docPr id="6" name="Grafik 6"/>
             <wp:cNvGraphicFramePr>
               <a:graphicFrameLocks xmlns:a="http://schemas.openxmlformats.org/drawingml/2006/main" noChangeAspect="1"/>
             </wp:cNvGraphicFramePr>
@@ -1372,23 +1341,36 @@
               <a:graphicData uri="http://schemas.openxmlformats.org/drawingml/2006/picture">
                 <pic:pic xmlns:pic="http://schemas.openxmlformats.org/drawingml/2006/picture">
                   <pic:nvPicPr>
-                    <pic:cNvPr id="1" name=""/>
-                    <pic:cNvPicPr/>
+                    <pic:cNvPr id="0" name="Picture 3"/>
+                    <pic:cNvPicPr>
+                      <a:picLocks noChangeAspect="1" noChangeArrowheads="1"/>
+                    </pic:cNvPicPr>
                   </pic:nvPicPr>
                   <pic:blipFill>
-                    <a:blip r:embed="rId7"/>
+                    <a:blip r:embed="rId7" cstate="print">
+                      <a:extLst>
+                        <a:ext uri="{28A0092B-C50C-407E-A947-70E740481C1C}">
+                          <a14:useLocalDpi xmlns:a14="http://schemas.microsoft.com/office/drawing/2010/main" val="0"/>
+                        </a:ext>
+                      </a:extLst>
+                    </a:blip>
+                    <a:srcRect/>
                     <a:stretch>
                       <a:fillRect/>
                     </a:stretch>
                   </pic:blipFill>
-                  <pic:spPr>
+                  <pic:spPr bwMode="auto">
                     <a:xfrm>
                       <a:off x="0" y="0"/>
-                      <a:ext cx="5790565" cy="2809875"/>
+                      <a:ext cx="5790565" cy="2895600"/>
                     </a:xfrm>
                     <a:prstGeom prst="rect">
                       <a:avLst/>
                     </a:prstGeom>
+                    <a:noFill/>
+                    <a:ln>
+                      <a:noFill/>
+                    </a:ln>
                   </pic:spPr>
                 </pic:pic>
               </a:graphicData>
@@ -1495,10 +1477,10 @@
           <w:noProof/>
         </w:rPr>
         <w:drawing>
-          <wp:inline distT="0" distB="0" distL="0" distR="0" wp14:anchorId="2923438D" wp14:editId="265F2540">
-            <wp:extent cx="5790565" cy="2786380"/>
+          <wp:inline distT="0" distB="0" distL="0" distR="0">
+            <wp:extent cx="5790565" cy="2895600"/>
             <wp:effectExtent l="0" t="0" r="635" b="0"/>
-            <wp:docPr id="3" name="Grafik 3"/>
+            <wp:docPr id="9" name="Grafik 9"/>
             <wp:cNvGraphicFramePr>
               <a:graphicFrameLocks xmlns:a="http://schemas.openxmlformats.org/drawingml/2006/main" noChangeAspect="1"/>
             </wp:cNvGraphicFramePr>
@@ -1506,23 +1488,36 @@
               <a:graphicData uri="http://schemas.openxmlformats.org/drawingml/2006/picture">
                 <pic:pic xmlns:pic="http://schemas.openxmlformats.org/drawingml/2006/picture">
                   <pic:nvPicPr>
-                    <pic:cNvPr id="1" name=""/>
-                    <pic:cNvPicPr/>
+                    <pic:cNvPr id="0" name="Picture 10"/>
+                    <pic:cNvPicPr>
+                      <a:picLocks noChangeAspect="1" noChangeArrowheads="1"/>
+                    </pic:cNvPicPr>
                   </pic:nvPicPr>
                   <pic:blipFill>
-                    <a:blip r:embed="rId8"/>
+                    <a:blip r:embed="rId8" cstate="print">
+                      <a:extLst>
+                        <a:ext uri="{28A0092B-C50C-407E-A947-70E740481C1C}">
+                          <a14:useLocalDpi xmlns:a14="http://schemas.microsoft.com/office/drawing/2010/main" val="0"/>
+                        </a:ext>
+                      </a:extLst>
+                    </a:blip>
+                    <a:srcRect/>
                     <a:stretch>
                       <a:fillRect/>
                     </a:stretch>
                   </pic:blipFill>
-                  <pic:spPr>
+                  <pic:spPr bwMode="auto">
                     <a:xfrm>
                       <a:off x="0" y="0"/>
-                      <a:ext cx="5790565" cy="2786380"/>
+                      <a:ext cx="5790565" cy="2895600"/>
                     </a:xfrm>
                     <a:prstGeom prst="rect">
                       <a:avLst/>
                     </a:prstGeom>
+                    <a:noFill/>
+                    <a:ln>
+                      <a:noFill/>
+                    </a:ln>
                   </pic:spPr>
                 </pic:pic>
               </a:graphicData>
@@ -1602,7 +1597,7 @@
         <w:rPr>
           <w:sz w:val="20"/>
         </w:rPr>
-        <w:t xml:space="preserve"> 58.443.</w:t>
+        <w:t xml:space="preserve"> 61.329.</w:t>
       </w:r>
     </w:p>
     <w:p>
@@ -1632,7 +1627,7 @@
         <w:rPr>
           <w:sz w:val="20"/>
         </w:rPr>
-        <w:t xml:space="preserve"> 0.804.</w:t>
+        <w:t xml:space="preserve"> 0.802.</w:t>
       </w:r>
     </w:p>
     <w:p>
@@ -1712,7 +1707,7 @@
         <w:rPr>
           <w:sz w:val="20"/>
         </w:rPr>
-        <w:t xml:space="preserve"> 4.679 Bit/Pixel.</w:t>
+        <w:t xml:space="preserve"> 4.664 Bit/Pixel.</w:t>
       </w:r>
     </w:p>
     <w:p>
@@ -1766,10 +1761,10 @@
         </w:rPr>
         <w:lastRenderedPageBreak/>
         <w:drawing>
-          <wp:inline distT="0" distB="0" distL="0" distR="0" wp14:anchorId="4067BEBF" wp14:editId="5EA14E34">
-            <wp:extent cx="5790565" cy="6162040"/>
-            <wp:effectExtent l="0" t="0" r="635" b="0"/>
-            <wp:docPr id="4" name="Grafik 4"/>
+          <wp:inline distT="0" distB="0" distL="0" distR="0">
+            <wp:extent cx="5790565" cy="5790565"/>
+            <wp:effectExtent l="0" t="0" r="635" b="635"/>
+            <wp:docPr id="10" name="Grafik 10"/>
             <wp:cNvGraphicFramePr>
               <a:graphicFrameLocks xmlns:a="http://schemas.openxmlformats.org/drawingml/2006/main" noChangeAspect="1"/>
             </wp:cNvGraphicFramePr>
@@ -1777,23 +1772,36 @@
               <a:graphicData uri="http://schemas.openxmlformats.org/drawingml/2006/picture">
                 <pic:pic xmlns:pic="http://schemas.openxmlformats.org/drawingml/2006/picture">
                   <pic:nvPicPr>
-                    <pic:cNvPr id="1" name=""/>
-                    <pic:cNvPicPr/>
+                    <pic:cNvPr id="0" name="Picture 12"/>
+                    <pic:cNvPicPr>
+                      <a:picLocks noChangeAspect="1" noChangeArrowheads="1"/>
+                    </pic:cNvPicPr>
                   </pic:nvPicPr>
                   <pic:blipFill>
-                    <a:blip r:embed="rId9"/>
+                    <a:blip r:embed="rId9" cstate="print">
+                      <a:extLst>
+                        <a:ext uri="{28A0092B-C50C-407E-A947-70E740481C1C}">
+                          <a14:useLocalDpi xmlns:a14="http://schemas.microsoft.com/office/drawing/2010/main" val="0"/>
+                        </a:ext>
+                      </a:extLst>
+                    </a:blip>
+                    <a:srcRect/>
                     <a:stretch>
                       <a:fillRect/>
                     </a:stretch>
                   </pic:blipFill>
-                  <pic:spPr>
+                  <pic:spPr bwMode="auto">
                     <a:xfrm>
                       <a:off x="0" y="0"/>
-                      <a:ext cx="5790565" cy="6162040"/>
+                      <a:ext cx="5790565" cy="5790565"/>
                     </a:xfrm>
                     <a:prstGeom prst="rect">
                       <a:avLst/>
                     </a:prstGeom>
+                    <a:noFill/>
+                    <a:ln>
+                      <a:noFill/>
+                    </a:ln>
                   </pic:spPr>
                 </pic:pic>
               </a:graphicData>
@@ -1953,12 +1961,12 @@
               <w:ind w:right="33"/>
               <w:jc w:val="center"/>
               <w:rPr>
-                <w:sz w:val="20"/>
+                <w:rFonts w:asciiTheme="minorHAnsi" w:hAnsiTheme="minorHAnsi" w:cstheme="minorHAnsi"/>
               </w:rPr>
             </w:pPr>
             <w:r>
               <w:rPr>
-                <w:sz w:val="20"/>
+                <w:rFonts w:asciiTheme="minorHAnsi" w:hAnsiTheme="minorHAnsi" w:cstheme="minorHAnsi"/>
               </w:rPr>
               <w:t>0</w:t>
             </w:r>
@@ -1977,15 +1985,15 @@
               <w:ind w:right="33"/>
               <w:jc w:val="center"/>
               <w:rPr>
-                <w:sz w:val="20"/>
+                <w:rFonts w:asciiTheme="minorHAnsi" w:hAnsiTheme="minorHAnsi" w:cstheme="minorHAnsi"/>
               </w:rPr>
             </w:pPr>
             <w:r>
               <w:rPr>
-                <w:rFonts w:asciiTheme="minorHAnsi" w:hAnsiTheme="minorHAnsi" w:cstheme="minorHAnsi"/>
-                <w:sz w:val="20"/>
-              </w:rPr>
-              <w:t>0.819</w:t>
+                <w:rFonts w:asciiTheme="minorHAnsi" w:eastAsia="Times New Roman" w:hAnsiTheme="minorHAnsi" w:cstheme="minorHAnsi"/>
+                <w:color w:val="auto"/>
+              </w:rPr>
+              <w:t xml:space="preserve">0.825                   </w:t>
             </w:r>
           </w:p>
         </w:tc>
@@ -2001,12 +2009,12 @@
               <w:ind w:right="33"/>
               <w:jc w:val="center"/>
               <w:rPr>
-                <w:sz w:val="20"/>
+                <w:rFonts w:asciiTheme="minorHAnsi" w:hAnsiTheme="minorHAnsi" w:cstheme="minorHAnsi"/>
               </w:rPr>
             </w:pPr>
             <w:r>
               <w:rPr>
-                <w:sz w:val="20"/>
+                <w:rFonts w:asciiTheme="minorHAnsi" w:hAnsiTheme="minorHAnsi" w:cstheme="minorHAnsi"/>
               </w:rPr>
               <w:t>1</w:t>
             </w:r>
@@ -2022,15 +2030,15 @@
               <w:ind w:right="33"/>
               <w:jc w:val="center"/>
               <w:rPr>
-                <w:sz w:val="20"/>
+                <w:rFonts w:asciiTheme="minorHAnsi" w:hAnsiTheme="minorHAnsi" w:cstheme="minorHAnsi"/>
               </w:rPr>
             </w:pPr>
             <w:r>
               <w:rPr>
-                <w:rFonts w:asciiTheme="minorHAnsi" w:hAnsiTheme="minorHAnsi" w:cstheme="minorHAnsi"/>
-                <w:sz w:val="20"/>
-              </w:rPr>
-              <w:t>0.821</w:t>
+                <w:rFonts w:asciiTheme="minorHAnsi" w:eastAsia="Times New Roman" w:hAnsiTheme="minorHAnsi" w:cstheme="minorHAnsi"/>
+                <w:color w:val="auto"/>
+              </w:rPr>
+              <w:t xml:space="preserve">0.813                   </w:t>
             </w:r>
           </w:p>
         </w:tc>
@@ -2046,12 +2054,12 @@
               <w:ind w:right="33"/>
               <w:jc w:val="center"/>
               <w:rPr>
-                <w:sz w:val="20"/>
+                <w:rFonts w:asciiTheme="minorHAnsi" w:hAnsiTheme="minorHAnsi" w:cstheme="minorHAnsi"/>
               </w:rPr>
             </w:pPr>
             <w:r>
               <w:rPr>
-                <w:sz w:val="20"/>
+                <w:rFonts w:asciiTheme="minorHAnsi" w:hAnsiTheme="minorHAnsi" w:cstheme="minorHAnsi"/>
               </w:rPr>
               <w:t>2</w:t>
             </w:r>
@@ -2067,15 +2075,15 @@
               <w:ind w:right="33"/>
               <w:jc w:val="center"/>
               <w:rPr>
-                <w:sz w:val="20"/>
+                <w:rFonts w:asciiTheme="minorHAnsi" w:hAnsiTheme="minorHAnsi" w:cstheme="minorHAnsi"/>
               </w:rPr>
             </w:pPr>
             <w:r>
               <w:rPr>
-                <w:rFonts w:asciiTheme="minorHAnsi" w:hAnsiTheme="minorHAnsi" w:cstheme="minorHAnsi"/>
-                <w:sz w:val="20"/>
-              </w:rPr>
-              <w:t>0.827</w:t>
+                <w:rFonts w:asciiTheme="minorHAnsi" w:eastAsia="Times New Roman" w:hAnsiTheme="minorHAnsi" w:cstheme="minorHAnsi"/>
+                <w:color w:val="auto"/>
+              </w:rPr>
+              <w:t xml:space="preserve">0.813                   </w:t>
             </w:r>
           </w:p>
         </w:tc>
@@ -2091,12 +2099,12 @@
               <w:ind w:right="33"/>
               <w:jc w:val="center"/>
               <w:rPr>
-                <w:sz w:val="20"/>
+                <w:rFonts w:asciiTheme="minorHAnsi" w:hAnsiTheme="minorHAnsi" w:cstheme="minorHAnsi"/>
               </w:rPr>
             </w:pPr>
             <w:r>
               <w:rPr>
-                <w:sz w:val="20"/>
+                <w:rFonts w:asciiTheme="minorHAnsi" w:hAnsiTheme="minorHAnsi" w:cstheme="minorHAnsi"/>
               </w:rPr>
               <w:t>3</w:t>
             </w:r>
@@ -2112,15 +2120,15 @@
               <w:ind w:right="33"/>
               <w:jc w:val="center"/>
               <w:rPr>
-                <w:sz w:val="20"/>
+                <w:rFonts w:asciiTheme="minorHAnsi" w:hAnsiTheme="minorHAnsi" w:cstheme="minorHAnsi"/>
               </w:rPr>
             </w:pPr>
             <w:r>
               <w:rPr>
-                <w:rFonts w:asciiTheme="minorHAnsi" w:hAnsiTheme="minorHAnsi" w:cstheme="minorHAnsi"/>
-                <w:sz w:val="20"/>
-              </w:rPr>
-              <w:t>0.803</w:t>
+                <w:rFonts w:asciiTheme="minorHAnsi" w:eastAsia="Times New Roman" w:hAnsiTheme="minorHAnsi" w:cstheme="minorHAnsi"/>
+                <w:color w:val="auto"/>
+              </w:rPr>
+              <w:t xml:space="preserve">0.807                   </w:t>
             </w:r>
           </w:p>
         </w:tc>
@@ -2136,12 +2144,12 @@
               <w:ind w:right="33"/>
               <w:jc w:val="center"/>
               <w:rPr>
-                <w:sz w:val="20"/>
+                <w:rFonts w:asciiTheme="minorHAnsi" w:hAnsiTheme="minorHAnsi" w:cstheme="minorHAnsi"/>
               </w:rPr>
             </w:pPr>
             <w:r>
               <w:rPr>
-                <w:sz w:val="20"/>
+                <w:rFonts w:asciiTheme="minorHAnsi" w:hAnsiTheme="minorHAnsi" w:cstheme="minorHAnsi"/>
               </w:rPr>
               <w:t>4</w:t>
             </w:r>
@@ -2157,15 +2165,15 @@
               <w:ind w:right="33"/>
               <w:jc w:val="center"/>
               <w:rPr>
-                <w:sz w:val="20"/>
+                <w:rFonts w:asciiTheme="minorHAnsi" w:hAnsiTheme="minorHAnsi" w:cstheme="minorHAnsi"/>
               </w:rPr>
             </w:pPr>
             <w:r>
               <w:rPr>
-                <w:rFonts w:asciiTheme="minorHAnsi" w:hAnsiTheme="minorHAnsi" w:cstheme="minorHAnsi"/>
-                <w:sz w:val="20"/>
-              </w:rPr>
-              <w:t>0.717</w:t>
+                <w:rFonts w:asciiTheme="minorHAnsi" w:eastAsia="Times New Roman" w:hAnsiTheme="minorHAnsi" w:cstheme="minorHAnsi"/>
+                <w:color w:val="auto"/>
+              </w:rPr>
+              <w:t xml:space="preserve">0.721                   </w:t>
             </w:r>
           </w:p>
         </w:tc>
@@ -2181,12 +2189,12 @@
               <w:ind w:right="33"/>
               <w:jc w:val="center"/>
               <w:rPr>
-                <w:sz w:val="20"/>
+                <w:rFonts w:asciiTheme="minorHAnsi" w:hAnsiTheme="minorHAnsi" w:cstheme="minorHAnsi"/>
               </w:rPr>
             </w:pPr>
             <w:r>
               <w:rPr>
-                <w:sz w:val="20"/>
+                <w:rFonts w:asciiTheme="minorHAnsi" w:hAnsiTheme="minorHAnsi" w:cstheme="minorHAnsi"/>
               </w:rPr>
               <w:t>5</w:t>
             </w:r>
@@ -2202,15 +2210,15 @@
               <w:ind w:right="33"/>
               <w:jc w:val="center"/>
               <w:rPr>
-                <w:sz w:val="20"/>
+                <w:rFonts w:asciiTheme="minorHAnsi" w:hAnsiTheme="minorHAnsi" w:cstheme="minorHAnsi"/>
               </w:rPr>
             </w:pPr>
             <w:r>
               <w:rPr>
-                <w:rFonts w:asciiTheme="minorHAnsi" w:hAnsiTheme="minorHAnsi" w:cstheme="minorHAnsi"/>
-                <w:sz w:val="20"/>
-              </w:rPr>
-              <w:t>0.733</w:t>
+                <w:rFonts w:asciiTheme="minorHAnsi" w:eastAsia="Times New Roman" w:hAnsiTheme="minorHAnsi" w:cstheme="minorHAnsi"/>
+                <w:color w:val="auto"/>
+              </w:rPr>
+              <w:t xml:space="preserve">0.734                   </w:t>
             </w:r>
           </w:p>
         </w:tc>
@@ -2226,12 +2234,12 @@
               <w:ind w:right="33"/>
               <w:jc w:val="center"/>
               <w:rPr>
-                <w:sz w:val="20"/>
+                <w:rFonts w:asciiTheme="minorHAnsi" w:hAnsiTheme="minorHAnsi" w:cstheme="minorHAnsi"/>
               </w:rPr>
             </w:pPr>
             <w:r>
               <w:rPr>
-                <w:sz w:val="20"/>
+                <w:rFonts w:asciiTheme="minorHAnsi" w:hAnsiTheme="minorHAnsi" w:cstheme="minorHAnsi"/>
               </w:rPr>
               <w:t>6</w:t>
             </w:r>
@@ -2247,15 +2255,15 @@
               <w:ind w:right="33"/>
               <w:jc w:val="center"/>
               <w:rPr>
-                <w:sz w:val="20"/>
+                <w:rFonts w:asciiTheme="minorHAnsi" w:hAnsiTheme="minorHAnsi" w:cstheme="minorHAnsi"/>
               </w:rPr>
             </w:pPr>
             <w:r>
               <w:rPr>
-                <w:rFonts w:asciiTheme="minorHAnsi" w:hAnsiTheme="minorHAnsi" w:cstheme="minorHAnsi"/>
-                <w:sz w:val="20"/>
-              </w:rPr>
-              <w:t>0.646</w:t>
+                <w:rFonts w:asciiTheme="minorHAnsi" w:eastAsia="Times New Roman" w:hAnsiTheme="minorHAnsi" w:cstheme="minorHAnsi"/>
+                <w:color w:val="auto"/>
+              </w:rPr>
+              <w:t xml:space="preserve">0.644                   </w:t>
             </w:r>
           </w:p>
         </w:tc>
@@ -2271,12 +2279,12 @@
               <w:ind w:right="33"/>
               <w:jc w:val="center"/>
               <w:rPr>
-                <w:sz w:val="20"/>
+                <w:rFonts w:asciiTheme="minorHAnsi" w:hAnsiTheme="minorHAnsi" w:cstheme="minorHAnsi"/>
               </w:rPr>
             </w:pPr>
             <w:r>
               <w:rPr>
-                <w:sz w:val="20"/>
+                <w:rFonts w:asciiTheme="minorHAnsi" w:hAnsiTheme="minorHAnsi" w:cstheme="minorHAnsi"/>
               </w:rPr>
               <w:t>7</w:t>
             </w:r>
@@ -2292,15 +2300,15 @@
               <w:ind w:right="33"/>
               <w:jc w:val="center"/>
               <w:rPr>
-                <w:sz w:val="20"/>
+                <w:rFonts w:asciiTheme="minorHAnsi" w:hAnsiTheme="minorHAnsi" w:cstheme="minorHAnsi"/>
               </w:rPr>
             </w:pPr>
             <w:r>
               <w:rPr>
-                <w:rFonts w:asciiTheme="minorHAnsi" w:hAnsiTheme="minorHAnsi" w:cstheme="minorHAnsi"/>
-                <w:sz w:val="20"/>
-              </w:rPr>
-              <w:t>0.865</w:t>
+                <w:rFonts w:asciiTheme="minorHAnsi" w:eastAsia="Times New Roman" w:hAnsiTheme="minorHAnsi" w:cstheme="minorHAnsi"/>
+                <w:color w:val="auto"/>
+              </w:rPr>
+              <w:t>0.868</w:t>
             </w:r>
           </w:p>
         </w:tc>
@@ -2521,143 +2529,134 @@
         <w:t xml:space="preserve">) </w:t>
       </w:r>
       <w:r>
-        <w:t xml:space="preserve">bis 5 klare Strukturen enthalten. Die Bitebenen 7 liefert noch </w:t>
+        <w:t xml:space="preserve">bis 5 klare Strukturen enthalten. Die Bitebenen 7 liefert noch relativ große </w:t>
+      </w:r>
+      <w:proofErr w:type="spellStart"/>
+      <w:r>
+        <w:t>zusammenhaengende</w:t>
+      </w:r>
+      <w:proofErr w:type="spellEnd"/>
+      <w:r>
+        <w:t xml:space="preserve"> </w:t>
+      </w:r>
+      <w:proofErr w:type="spellStart"/>
+      <w:r>
+        <w:t>Flaechen</w:t>
+      </w:r>
+      <w:proofErr w:type="spellEnd"/>
+      <w:r>
+        <w:t xml:space="preserve"> der Quellen</w:t>
+      </w:r>
+      <w:r>
+        <w:t>, welche lediglich die groben Farbkontraste des Bildes erahnen lassen</w:t>
+      </w:r>
+      <w:r>
+        <w:t xml:space="preserve">, </w:t>
+      </w:r>
+      <w:proofErr w:type="spellStart"/>
+      <w:r>
+        <w:t>waehrend</w:t>
+      </w:r>
+      <w:proofErr w:type="spellEnd"/>
+      <w:r>
+        <w:t xml:space="preserve"> </w:t>
+      </w:r>
+      <w:r>
+        <w:t xml:space="preserve">die Ebene 6 und </w:t>
+      </w:r>
+      <w:proofErr w:type="spellStart"/>
+      <w:r>
+        <w:t>vorallem</w:t>
+      </w:r>
+      <w:proofErr w:type="spellEnd"/>
+      <w:r>
+        <w:t xml:space="preserve"> 5 kompliziertere Strukturen erkennen </w:t>
       </w:r>
       <w:r>
         <w:lastRenderedPageBreak/>
-        <w:t xml:space="preserve">relativ große </w:t>
+        <w:t xml:space="preserve">lassen. Bei </w:t>
+      </w:r>
+      <w:r>
+        <w:t>Ebene 6</w:t>
+      </w:r>
+      <w:r>
+        <w:t xml:space="preserve"> ist</w:t>
+      </w:r>
+      <w:r>
+        <w:t xml:space="preserve"> bereits das Streifenmuster der </w:t>
       </w:r>
       <w:proofErr w:type="spellStart"/>
       <w:r>
-        <w:t>zusammenhaengende</w:t>
+        <w:t>Flaechenquelle</w:t>
       </w:r>
       <w:proofErr w:type="spellEnd"/>
       <w:r>
+        <w:t xml:space="preserve"> B und Ebene 5 die </w:t>
+      </w:r>
+      <w:proofErr w:type="spellStart"/>
+      <w:r>
+        <w:t>kreisfoermige</w:t>
+      </w:r>
+      <w:proofErr w:type="spellEnd"/>
+      <w:r>
+        <w:t xml:space="preserve"> Form der </w:t>
+      </w:r>
+      <w:proofErr w:type="spellStart"/>
+      <w:r>
+        <w:t>Flaechenquelle</w:t>
+      </w:r>
+      <w:proofErr w:type="spellEnd"/>
+      <w:r>
+        <w:t xml:space="preserve"> C erkennbar</w:t>
+      </w:r>
+      <w:r>
+        <w:t>. Die Bitebenen 4 bis 0 (</w:t>
+      </w:r>
+      <w:r>
+        <w:rPr>
+          <w:i/>
+        </w:rPr>
+        <w:t xml:space="preserve">least </w:t>
+      </w:r>
+      <w:proofErr w:type="spellStart"/>
+      <w:r>
+        <w:rPr>
+          <w:i/>
+        </w:rPr>
+        <w:t>significant</w:t>
+      </w:r>
+      <w:proofErr w:type="spellEnd"/>
+      <w:r>
+        <w:rPr>
+          <w:i/>
+        </w:rPr>
         <w:t xml:space="preserve"> </w:t>
       </w:r>
       <w:proofErr w:type="spellStart"/>
       <w:r>
-        <w:t>Flaechen</w:t>
+        <w:rPr>
+          <w:i/>
+        </w:rPr>
+        <w:t>bit</w:t>
       </w:r>
       <w:proofErr w:type="spellEnd"/>
       <w:r>
-        <w:t xml:space="preserve"> der Quellen</w:t>
-      </w:r>
-      <w:r>
-        <w:t>, welche lediglich die groben Farbkontraste des Bildes erahnen lassen</w:t>
-      </w:r>
-      <w:r>
-        <w:t xml:space="preserve">, </w:t>
+        <w:t xml:space="preserve">) </w:t>
       </w:r>
       <w:proofErr w:type="spellStart"/>
       <w:r>
-        <w:t>waehrend</w:t>
+        <w:t>uebertragen</w:t>
       </w:r>
       <w:proofErr w:type="spellEnd"/>
       <w:r>
         <w:t xml:space="preserve"> </w:t>
       </w:r>
-      <w:r>
-        <w:t xml:space="preserve">die Ebene 6 und </w:t>
-      </w:r>
       <w:proofErr w:type="spellStart"/>
       <w:r>
-        <w:t>vorallem</w:t>
+        <w:t>hauptsaechlich</w:t>
       </w:r>
       <w:proofErr w:type="spellEnd"/>
       <w:r>
-        <w:t xml:space="preserve"> 5 kompliziertere Strukturen erkennen l</w:t>
-      </w:r>
-      <w:r>
-        <w:t>assen.</w:t>
-      </w:r>
-      <w:r>
-        <w:t xml:space="preserve"> </w:t>
-      </w:r>
-      <w:r>
-        <w:t xml:space="preserve">Bei </w:t>
-      </w:r>
-      <w:r>
-        <w:t>Ebene 6</w:t>
-      </w:r>
-      <w:r>
-        <w:t xml:space="preserve"> ist</w:t>
-      </w:r>
-      <w:r>
-        <w:t xml:space="preserve"> bereits das Streifenmuster der </w:t>
-      </w:r>
-      <w:proofErr w:type="spellStart"/>
-      <w:r>
-        <w:t>Flaechenquelle</w:t>
-      </w:r>
-      <w:proofErr w:type="spellEnd"/>
-      <w:r>
-        <w:t xml:space="preserve"> B und Ebene 5 die </w:t>
-      </w:r>
-      <w:proofErr w:type="spellStart"/>
-      <w:r>
-        <w:t>kreisfoermige</w:t>
-      </w:r>
-      <w:proofErr w:type="spellEnd"/>
-      <w:r>
-        <w:t xml:space="preserve"> Form der </w:t>
-      </w:r>
-      <w:proofErr w:type="spellStart"/>
-      <w:r>
-        <w:t>Flaechenquelle</w:t>
-      </w:r>
-      <w:proofErr w:type="spellEnd"/>
-      <w:r>
-        <w:t xml:space="preserve"> C erkennbar</w:t>
-      </w:r>
-      <w:r>
-        <w:t>. Die Bitebenen 4 bis 0 (</w:t>
-      </w:r>
-      <w:r>
-        <w:rPr>
-          <w:i/>
-        </w:rPr>
-        <w:t xml:space="preserve">least </w:t>
-      </w:r>
-      <w:proofErr w:type="spellStart"/>
-      <w:r>
-        <w:rPr>
-          <w:i/>
-        </w:rPr>
-        <w:t>significant</w:t>
-      </w:r>
-      <w:proofErr w:type="spellEnd"/>
-      <w:r>
-        <w:rPr>
-          <w:i/>
-        </w:rPr>
-        <w:t xml:space="preserve"> </w:t>
-      </w:r>
-      <w:proofErr w:type="spellStart"/>
-      <w:r>
-        <w:rPr>
-          <w:i/>
-        </w:rPr>
-        <w:t>bit</w:t>
-      </w:r>
-      <w:proofErr w:type="spellEnd"/>
-      <w:r>
-        <w:t xml:space="preserve">) </w:t>
-      </w:r>
-      <w:proofErr w:type="spellStart"/>
-      <w:r>
-        <w:t>uebertragen</w:t>
-      </w:r>
-      <w:proofErr w:type="spellEnd"/>
-      <w:r>
-        <w:t xml:space="preserve"> </w:t>
-      </w:r>
-      <w:proofErr w:type="spellStart"/>
-      <w:r>
-        <w:t>hauptsaechlich</w:t>
-      </w:r>
-      <w:proofErr w:type="spellEnd"/>
-      <w:r>
         <w:t xml:space="preserve"> Rauschen</w:t>
       </w:r>
       <w:r>
@@ -2667,12 +2666,7 @@
         <w:t xml:space="preserve"> Die</w:t>
       </w:r>
       <w:r>
-        <w:t xml:space="preserve"> Quellen lassen sich jedoch in den Bitebenen 4 bis 0 klar</w:t>
-      </w:r>
-      <w:bookmarkStart w:id="0" w:name="_GoBack"/>
-      <w:bookmarkEnd w:id="0"/>
-      <w:r>
-        <w:t xml:space="preserve"> erkennbar vom Untergrund abtrennen.</w:t>
+        <w:t xml:space="preserve"> Quellen lassen sich jedoch in den Bitebenen 4 bis 0 klar erkennbar vom Untergrund abtrennen.</w:t>
       </w:r>
     </w:p>
     <w:p>
@@ -2720,6 +2714,1102 @@
           <w:sz w:val="20"/>
         </w:rPr>
       </w:pPr>
+      <w:proofErr w:type="spellStart"/>
+      <w:r>
+        <w:rPr>
+          <w:sz w:val="20"/>
+        </w:rPr>
+        <w:t>Fuer</w:t>
+      </w:r>
+      <w:proofErr w:type="spellEnd"/>
+      <w:r>
+        <w:rPr>
+          <w:sz w:val="20"/>
+        </w:rPr>
+        <w:t xml:space="preserve"> die Aufgabe 1.1 wird ein Differenzbild berechnet (siehe </w:t>
+      </w:r>
+      <w:r>
+        <w:rPr>
+          <w:sz w:val="20"/>
+        </w:rPr>
+        <w:t>Vorlesung zu Modul MF-MRS_14 Digitale Bildverarbeitung</w:t>
+      </w:r>
+      <w:r>
+        <w:rPr>
+          <w:sz w:val="20"/>
+        </w:rPr>
+        <w:t xml:space="preserve">) und dessen Grauwerthistogramm dem Originalbild vergleichend </w:t>
+      </w:r>
+      <w:proofErr w:type="spellStart"/>
+      <w:r>
+        <w:rPr>
+          <w:sz w:val="20"/>
+        </w:rPr>
+        <w:t>gegenuebergestellt</w:t>
+      </w:r>
+      <w:proofErr w:type="spellEnd"/>
+      <w:r>
+        <w:rPr>
+          <w:sz w:val="20"/>
+        </w:rPr>
+        <w:t>.</w:t>
+      </w:r>
+    </w:p>
+    <w:p>
+      <w:pPr>
+        <w:spacing w:after="1" w:line="260" w:lineRule="auto"/>
+        <w:ind w:right="33"/>
+        <w:jc w:val="both"/>
+        <w:rPr>
+          <w:sz w:val="20"/>
+        </w:rPr>
+      </w:pPr>
+    </w:p>
+    <w:p>
+      <w:pPr>
+        <w:spacing w:after="1" w:line="260" w:lineRule="auto"/>
+        <w:ind w:right="33"/>
+        <w:jc w:val="both"/>
+        <w:rPr>
+          <w:sz w:val="20"/>
+        </w:rPr>
+      </w:pPr>
+      <w:r>
+        <w:rPr>
+          <w:noProof/>
+        </w:rPr>
+        <w:drawing>
+          <wp:inline distT="0" distB="0" distL="0" distR="0">
+            <wp:extent cx="5790565" cy="2895600"/>
+            <wp:effectExtent l="0" t="0" r="635" b="0"/>
+            <wp:docPr id="11" name="Grafik 11"/>
+            <wp:cNvGraphicFramePr>
+              <a:graphicFrameLocks xmlns:a="http://schemas.openxmlformats.org/drawingml/2006/main" noChangeAspect="1"/>
+            </wp:cNvGraphicFramePr>
+            <a:graphic xmlns:a="http://schemas.openxmlformats.org/drawingml/2006/main">
+              <a:graphicData uri="http://schemas.openxmlformats.org/drawingml/2006/picture">
+                <pic:pic xmlns:pic="http://schemas.openxmlformats.org/drawingml/2006/picture">
+                  <pic:nvPicPr>
+                    <pic:cNvPr id="0" name="Picture 14"/>
+                    <pic:cNvPicPr>
+                      <a:picLocks noChangeAspect="1" noChangeArrowheads="1"/>
+                    </pic:cNvPicPr>
+                  </pic:nvPicPr>
+                  <pic:blipFill>
+                    <a:blip r:embed="rId10" cstate="print">
+                      <a:extLst>
+                        <a:ext uri="{28A0092B-C50C-407E-A947-70E740481C1C}">
+                          <a14:useLocalDpi xmlns:a14="http://schemas.microsoft.com/office/drawing/2010/main" val="0"/>
+                        </a:ext>
+                      </a:extLst>
+                    </a:blip>
+                    <a:srcRect/>
+                    <a:stretch>
+                      <a:fillRect/>
+                    </a:stretch>
+                  </pic:blipFill>
+                  <pic:spPr bwMode="auto">
+                    <a:xfrm>
+                      <a:off x="0" y="0"/>
+                      <a:ext cx="5790565" cy="2895600"/>
+                    </a:xfrm>
+                    <a:prstGeom prst="rect">
+                      <a:avLst/>
+                    </a:prstGeom>
+                    <a:noFill/>
+                    <a:ln>
+                      <a:noFill/>
+                    </a:ln>
+                  </pic:spPr>
+                </pic:pic>
+              </a:graphicData>
+            </a:graphic>
+          </wp:inline>
+        </w:drawing>
+      </w:r>
+    </w:p>
+    <w:p>
+      <w:pPr>
+        <w:spacing w:after="1" w:line="260" w:lineRule="auto"/>
+        <w:ind w:right="33"/>
+        <w:jc w:val="both"/>
+        <w:rPr>
+          <w:sz w:val="20"/>
+        </w:rPr>
+      </w:pPr>
+      <w:r>
+        <w:rPr>
+          <w:noProof/>
+        </w:rPr>
+        <w:drawing>
+          <wp:inline distT="0" distB="0" distL="0" distR="0">
+            <wp:extent cx="5790565" cy="2895600"/>
+            <wp:effectExtent l="0" t="0" r="635" b="0"/>
+            <wp:docPr id="12" name="Grafik 12"/>
+            <wp:cNvGraphicFramePr>
+              <a:graphicFrameLocks xmlns:a="http://schemas.openxmlformats.org/drawingml/2006/main" noChangeAspect="1"/>
+            </wp:cNvGraphicFramePr>
+            <a:graphic xmlns:a="http://schemas.openxmlformats.org/drawingml/2006/main">
+              <a:graphicData uri="http://schemas.openxmlformats.org/drawingml/2006/picture">
+                <pic:pic xmlns:pic="http://schemas.openxmlformats.org/drawingml/2006/picture">
+                  <pic:nvPicPr>
+                    <pic:cNvPr id="0" name="Picture 16"/>
+                    <pic:cNvPicPr>
+                      <a:picLocks noChangeAspect="1" noChangeArrowheads="1"/>
+                    </pic:cNvPicPr>
+                  </pic:nvPicPr>
+                  <pic:blipFill>
+                    <a:blip r:embed="rId11" cstate="print">
+                      <a:extLst>
+                        <a:ext uri="{28A0092B-C50C-407E-A947-70E740481C1C}">
+                          <a14:useLocalDpi xmlns:a14="http://schemas.microsoft.com/office/drawing/2010/main" val="0"/>
+                        </a:ext>
+                      </a:extLst>
+                    </a:blip>
+                    <a:srcRect/>
+                    <a:stretch>
+                      <a:fillRect/>
+                    </a:stretch>
+                  </pic:blipFill>
+                  <pic:spPr bwMode="auto">
+                    <a:xfrm>
+                      <a:off x="0" y="0"/>
+                      <a:ext cx="5790565" cy="2895600"/>
+                    </a:xfrm>
+                    <a:prstGeom prst="rect">
+                      <a:avLst/>
+                    </a:prstGeom>
+                    <a:noFill/>
+                    <a:ln>
+                      <a:noFill/>
+                    </a:ln>
+                  </pic:spPr>
+                </pic:pic>
+              </a:graphicData>
+            </a:graphic>
+          </wp:inline>
+        </w:drawing>
+      </w:r>
+    </w:p>
+    <w:p>
+      <w:pPr>
+        <w:spacing w:after="1" w:line="260" w:lineRule="auto"/>
+        <w:ind w:right="33"/>
+        <w:jc w:val="both"/>
+        <w:rPr>
+          <w:sz w:val="20"/>
+        </w:rPr>
+      </w:pPr>
+      <w:r>
+        <w:rPr>
+          <w:sz w:val="20"/>
+        </w:rPr>
+        <w:t>Weiterhin wird der mittlere Informationsgehalt beider Bilder berechnet und verglichen.</w:t>
+      </w:r>
+    </w:p>
+    <w:p>
+      <w:pPr>
+        <w:spacing w:after="1" w:line="260" w:lineRule="auto"/>
+        <w:ind w:right="33"/>
+        <w:jc w:val="both"/>
+        <w:rPr>
+          <w:sz w:val="20"/>
+        </w:rPr>
+      </w:pPr>
+    </w:p>
+    <w:tbl>
+      <w:tblPr>
+        <w:tblStyle w:val="Tabellenraster"/>
+        <w:tblW w:w="0" w:type="auto"/>
+        <w:tblBorders>
+          <w:top w:val="none" w:sz="0" w:space="0" w:color="auto"/>
+          <w:left w:val="none" w:sz="0" w:space="0" w:color="auto"/>
+          <w:bottom w:val="none" w:sz="0" w:space="0" w:color="auto"/>
+          <w:right w:val="none" w:sz="0" w:space="0" w:color="auto"/>
+          <w:insideH w:val="none" w:sz="0" w:space="0" w:color="auto"/>
+          <w:insideV w:val="none" w:sz="0" w:space="0" w:color="auto"/>
+        </w:tblBorders>
+        <w:tblLook w:val="04A0" w:firstRow="1" w:lastRow="0" w:firstColumn="1" w:lastColumn="0" w:noHBand="0" w:noVBand="1"/>
+      </w:tblPr>
+      <w:tblGrid>
+        <w:gridCol w:w="4554"/>
+        <w:gridCol w:w="4555"/>
+      </w:tblGrid>
+      <w:tr>
+        <w:tc>
+          <w:tcPr>
+            <w:tcW w:w="4554" w:type="dxa"/>
+            <w:tcBorders>
+              <w:top w:val="single" w:sz="4" w:space="0" w:color="auto"/>
+              <w:bottom w:val="single" w:sz="4" w:space="0" w:color="auto"/>
+            </w:tcBorders>
+          </w:tcPr>
+          <w:p>
+            <w:pPr>
+              <w:spacing w:after="1" w:line="260" w:lineRule="auto"/>
+              <w:ind w:right="33"/>
+              <w:jc w:val="center"/>
+              <w:rPr>
+                <w:b/>
+                <w:sz w:val="20"/>
+              </w:rPr>
+            </w:pPr>
+            <w:r>
+              <w:rPr>
+                <w:b/>
+                <w:sz w:val="20"/>
+              </w:rPr>
+              <w:t>Bild</w:t>
+            </w:r>
+          </w:p>
+        </w:tc>
+        <w:tc>
+          <w:tcPr>
+            <w:tcW w:w="4555" w:type="dxa"/>
+            <w:tcBorders>
+              <w:top w:val="single" w:sz="4" w:space="0" w:color="auto"/>
+              <w:bottom w:val="single" w:sz="4" w:space="0" w:color="auto"/>
+            </w:tcBorders>
+          </w:tcPr>
+          <w:p>
+            <w:pPr>
+              <w:spacing w:after="1" w:line="260" w:lineRule="auto"/>
+              <w:ind w:right="33"/>
+              <w:jc w:val="center"/>
+              <w:rPr>
+                <w:b/>
+                <w:sz w:val="20"/>
+              </w:rPr>
+            </w:pPr>
+            <w:r>
+              <w:rPr>
+                <w:b/>
+                <w:sz w:val="20"/>
+              </w:rPr>
+              <w:t>mittlerer Informationsgehalt in Bit/Pixel</w:t>
+            </w:r>
+          </w:p>
+        </w:tc>
+      </w:tr>
+      <w:tr>
+        <w:tc>
+          <w:tcPr>
+            <w:tcW w:w="4554" w:type="dxa"/>
+            <w:tcBorders>
+              <w:top w:val="single" w:sz="4" w:space="0" w:color="auto"/>
+            </w:tcBorders>
+          </w:tcPr>
+          <w:p>
+            <w:pPr>
+              <w:spacing w:after="1" w:line="260" w:lineRule="auto"/>
+              <w:ind w:right="33"/>
+              <w:jc w:val="center"/>
+              <w:rPr>
+                <w:sz w:val="20"/>
+              </w:rPr>
+            </w:pPr>
+            <w:r>
+              <w:rPr>
+                <w:sz w:val="20"/>
+              </w:rPr>
+              <w:t>Original</w:t>
+            </w:r>
+          </w:p>
+        </w:tc>
+        <w:tc>
+          <w:tcPr>
+            <w:tcW w:w="4555" w:type="dxa"/>
+            <w:tcBorders>
+              <w:top w:val="single" w:sz="4" w:space="0" w:color="auto"/>
+            </w:tcBorders>
+          </w:tcPr>
+          <w:p>
+            <w:pPr>
+              <w:spacing w:after="1" w:line="260" w:lineRule="auto"/>
+              <w:ind w:right="33"/>
+              <w:jc w:val="center"/>
+              <w:rPr>
+                <w:sz w:val="20"/>
+              </w:rPr>
+            </w:pPr>
+            <w:r>
+              <w:rPr>
+                <w:sz w:val="20"/>
+              </w:rPr>
+              <w:t>4.683</w:t>
+            </w:r>
+          </w:p>
+        </w:tc>
+      </w:tr>
+      <w:tr>
+        <w:tc>
+          <w:tcPr>
+            <w:tcW w:w="4554" w:type="dxa"/>
+          </w:tcPr>
+          <w:p>
+            <w:pPr>
+              <w:spacing w:after="1" w:line="260" w:lineRule="auto"/>
+              <w:ind w:right="33"/>
+              <w:jc w:val="center"/>
+              <w:rPr>
+                <w:sz w:val="20"/>
+              </w:rPr>
+            </w:pPr>
+            <w:r>
+              <w:rPr>
+                <w:sz w:val="20"/>
+              </w:rPr>
+              <w:t>Differenz</w:t>
+            </w:r>
+          </w:p>
+        </w:tc>
+        <w:tc>
+          <w:tcPr>
+            <w:tcW w:w="4555" w:type="dxa"/>
+          </w:tcPr>
+          <w:p>
+            <w:pPr>
+              <w:spacing w:after="1" w:line="260" w:lineRule="auto"/>
+              <w:ind w:right="33"/>
+              <w:jc w:val="center"/>
+              <w:rPr>
+                <w:sz w:val="20"/>
+              </w:rPr>
+            </w:pPr>
+            <w:r>
+              <w:rPr>
+                <w:sz w:val="20"/>
+              </w:rPr>
+              <w:t>3.531</w:t>
+            </w:r>
+          </w:p>
+        </w:tc>
+      </w:tr>
+    </w:tbl>
+    <w:p>
+      <w:pPr>
+        <w:spacing w:after="1" w:line="260" w:lineRule="auto"/>
+        <w:ind w:right="33"/>
+        <w:jc w:val="both"/>
+        <w:rPr>
+          <w:sz w:val="20"/>
+        </w:rPr>
+      </w:pPr>
+    </w:p>
+    <w:p>
+      <w:pPr>
+        <w:spacing w:after="1" w:line="260" w:lineRule="auto"/>
+        <w:ind w:right="33"/>
+        <w:jc w:val="both"/>
+        <w:rPr>
+          <w:sz w:val="20"/>
+        </w:rPr>
+      </w:pPr>
+      <w:r>
+        <w:rPr>
+          <w:sz w:val="20"/>
+        </w:rPr>
+        <w:t xml:space="preserve">Das Differenzverfahren entspricht einer </w:t>
+      </w:r>
+      <w:proofErr w:type="spellStart"/>
+      <w:r>
+        <w:rPr>
+          <w:sz w:val="20"/>
+        </w:rPr>
+        <w:t>Datenkompressiom</w:t>
+      </w:r>
+      <w:proofErr w:type="spellEnd"/>
+      <w:r>
+        <w:rPr>
+          <w:sz w:val="20"/>
+        </w:rPr>
+        <w:t xml:space="preserve">, d.h. es wird redundante Bildinformation eliminiert. </w:t>
+      </w:r>
+      <w:r>
+        <w:rPr>
+          <w:sz w:val="20"/>
+        </w:rPr>
+        <w:t xml:space="preserve">In </w:t>
+      </w:r>
+      <w:r>
+        <w:rPr>
+          <w:color w:val="FF0000"/>
+          <w:sz w:val="20"/>
+        </w:rPr>
+        <w:t>Abbildung</w:t>
+      </w:r>
+      <w:r>
+        <w:rPr>
+          <w:sz w:val="20"/>
+        </w:rPr>
+        <w:t xml:space="preserve"> rechts ist ein relativ schmaler Peak (circa um den Grauwert 140) mit einer hohen </w:t>
+      </w:r>
+      <w:proofErr w:type="spellStart"/>
+      <w:r>
+        <w:rPr>
+          <w:sz w:val="20"/>
+        </w:rPr>
+        <w:t>Intensitaet</w:t>
+      </w:r>
+      <w:proofErr w:type="spellEnd"/>
+      <w:r>
+        <w:rPr>
+          <w:sz w:val="20"/>
+        </w:rPr>
+        <w:t xml:space="preserve"> zu sehen. Dieser Sachverhalt beruht darauf, dass d</w:t>
+      </w:r>
+      <w:r>
+        <w:rPr>
+          <w:sz w:val="20"/>
+        </w:rPr>
+        <w:t xml:space="preserve">urch die Bildung </w:t>
+      </w:r>
+      <w:r>
+        <w:rPr>
+          <w:sz w:val="20"/>
+        </w:rPr>
+        <w:t xml:space="preserve">von </w:t>
+      </w:r>
+      <w:r>
+        <w:rPr>
+          <w:sz w:val="20"/>
+        </w:rPr>
+        <w:t>Differenz</w:t>
+      </w:r>
+      <w:r>
+        <w:rPr>
+          <w:sz w:val="20"/>
+        </w:rPr>
+        <w:t>en</w:t>
+      </w:r>
+      <w:r>
+        <w:rPr>
+          <w:sz w:val="20"/>
+        </w:rPr>
+        <w:t xml:space="preserve"> nur noch ähnliche</w:t>
+      </w:r>
+      <w:r>
+        <w:rPr>
+          <w:sz w:val="20"/>
+        </w:rPr>
+        <w:t xml:space="preserve"> (kleinere)</w:t>
+      </w:r>
+      <w:r>
+        <w:rPr>
+          <w:sz w:val="20"/>
+        </w:rPr>
+        <w:t xml:space="preserve"> </w:t>
+      </w:r>
+      <w:r>
+        <w:rPr>
+          <w:sz w:val="20"/>
+        </w:rPr>
+        <w:lastRenderedPageBreak/>
+        <w:t>Zahlenwerte abgespeichert werden</w:t>
+      </w:r>
+      <w:r>
+        <w:rPr>
+          <w:sz w:val="20"/>
+        </w:rPr>
+        <w:t xml:space="preserve"> </w:t>
+      </w:r>
+      <w:proofErr w:type="spellStart"/>
+      <w:r>
+        <w:rPr>
+          <w:sz w:val="20"/>
+        </w:rPr>
+        <w:t>muessen</w:t>
+      </w:r>
+      <w:proofErr w:type="spellEnd"/>
+      <w:r>
+        <w:rPr>
+          <w:sz w:val="20"/>
+        </w:rPr>
+        <w:t xml:space="preserve">. </w:t>
+      </w:r>
+      <w:bookmarkStart w:id="0" w:name="_GoBack"/>
+      <w:bookmarkEnd w:id="0"/>
+      <w:r>
+        <w:rPr>
+          <w:sz w:val="20"/>
+        </w:rPr>
+        <w:t xml:space="preserve">Laut </w:t>
+      </w:r>
+      <w:r>
+        <w:rPr>
+          <w:color w:val="FF0000"/>
+          <w:sz w:val="20"/>
+        </w:rPr>
+        <w:t>Tabelle</w:t>
+      </w:r>
+      <w:r>
+        <w:rPr>
+          <w:sz w:val="20"/>
+        </w:rPr>
+        <w:t xml:space="preserve"> ist der mittlere Informationsgehalt</w:t>
+      </w:r>
+      <w:r>
+        <w:rPr>
+          <w:sz w:val="20"/>
+        </w:rPr>
+        <w:t xml:space="preserve"> pro Pixel</w:t>
+      </w:r>
+      <w:r>
+        <w:rPr>
+          <w:sz w:val="20"/>
+        </w:rPr>
+        <w:t xml:space="preserve"> in Bit/Pixel beim Differenzbild geringer</w:t>
+      </w:r>
+      <w:r>
+        <w:rPr>
+          <w:sz w:val="20"/>
+        </w:rPr>
+        <w:t xml:space="preserve">. </w:t>
+      </w:r>
+      <w:r>
+        <w:rPr>
+          <w:sz w:val="20"/>
+        </w:rPr>
+        <w:t xml:space="preserve">Wiederherstellung des Originalbildes </w:t>
+      </w:r>
+      <w:r>
+        <w:rPr>
+          <w:sz w:val="20"/>
+        </w:rPr>
+        <w:t xml:space="preserve">aus den komprimierten Daten </w:t>
+      </w:r>
+      <w:r>
+        <w:rPr>
+          <w:sz w:val="20"/>
+        </w:rPr>
+        <w:t xml:space="preserve">ist im Allgemeinen </w:t>
+      </w:r>
+      <w:r>
+        <w:rPr>
+          <w:sz w:val="20"/>
+        </w:rPr>
+        <w:t xml:space="preserve">jedoch </w:t>
+      </w:r>
+      <w:proofErr w:type="spellStart"/>
+      <w:r>
+        <w:rPr>
+          <w:sz w:val="20"/>
+        </w:rPr>
+        <w:t>moeglich</w:t>
+      </w:r>
+      <w:proofErr w:type="spellEnd"/>
+      <w:r>
+        <w:rPr>
+          <w:sz w:val="20"/>
+        </w:rPr>
+        <w:t>.</w:t>
+      </w:r>
+      <w:r>
+        <w:rPr>
+          <w:sz w:val="20"/>
+        </w:rPr>
+        <w:t xml:space="preserve"> Das bedeutet, dass es sich um ein verlustfreies Verfahren handelt.</w:t>
+      </w:r>
+    </w:p>
+    <w:p>
+      <w:pPr>
+        <w:spacing w:after="1" w:line="260" w:lineRule="auto"/>
+        <w:ind w:right="33"/>
+        <w:jc w:val="both"/>
+        <w:rPr>
+          <w:sz w:val="20"/>
+        </w:rPr>
+      </w:pPr>
+    </w:p>
+    <w:p>
+      <w:pPr>
+        <w:spacing w:after="0" w:line="240" w:lineRule="auto"/>
+        <w:rPr>
+          <w:rFonts w:ascii="Times New Roman" w:eastAsia="Times New Roman" w:hAnsi="Times New Roman" w:cs="Times New Roman"/>
+          <w:color w:val="auto"/>
+          <w:sz w:val="24"/>
+          <w:szCs w:val="24"/>
+        </w:rPr>
+      </w:pPr>
+      <w:r>
+        <w:rPr>
+          <w:rFonts w:ascii="Times New Roman" w:eastAsia="Times New Roman" w:hAnsi="Times New Roman" w:cs="Times New Roman"/>
+          <w:color w:val="auto"/>
+          <w:sz w:val="24"/>
+          <w:szCs w:val="24"/>
+        </w:rPr>
+        <w:t># Interpretation!!!</w:t>
+      </w:r>
+    </w:p>
+    <w:p>
+      <w:pPr>
+        <w:spacing w:after="0" w:line="240" w:lineRule="auto"/>
+        <w:rPr>
+          <w:rFonts w:ascii="Times New Roman" w:eastAsia="Times New Roman" w:hAnsi="Times New Roman" w:cs="Times New Roman"/>
+          <w:color w:val="auto"/>
+          <w:sz w:val="24"/>
+          <w:szCs w:val="24"/>
+        </w:rPr>
+      </w:pPr>
+      <w:r>
+        <w:rPr>
+          <w:rFonts w:ascii="Times New Roman" w:eastAsia="Times New Roman" w:hAnsi="Times New Roman" w:cs="Times New Roman"/>
+          <w:color w:val="auto"/>
+          <w:sz w:val="24"/>
+          <w:szCs w:val="24"/>
+        </w:rPr>
+        <w:t># Differenz entspricht Kompression: eigentlich verlustfrei</w:t>
+      </w:r>
+    </w:p>
+    <w:p>
+      <w:pPr>
+        <w:spacing w:after="0" w:line="240" w:lineRule="auto"/>
+        <w:rPr>
+          <w:rFonts w:ascii="Times New Roman" w:eastAsia="Times New Roman" w:hAnsi="Times New Roman" w:cs="Times New Roman"/>
+          <w:color w:val="auto"/>
+          <w:sz w:val="24"/>
+          <w:szCs w:val="24"/>
+        </w:rPr>
+      </w:pPr>
+      <w:r>
+        <w:rPr>
+          <w:rFonts w:ascii="Times New Roman" w:eastAsia="Times New Roman" w:hAnsi="Times New Roman" w:cs="Times New Roman"/>
+          <w:color w:val="auto"/>
+          <w:sz w:val="24"/>
+          <w:szCs w:val="24"/>
+        </w:rPr>
+        <w:t xml:space="preserve"># das heißt Infogehalt </w:t>
+      </w:r>
+      <w:proofErr w:type="spellStart"/>
+      <w:r>
+        <w:rPr>
+          <w:rFonts w:ascii="Times New Roman" w:eastAsia="Times New Roman" w:hAnsi="Times New Roman" w:cs="Times New Roman"/>
+          <w:color w:val="auto"/>
+          <w:sz w:val="24"/>
+          <w:szCs w:val="24"/>
+        </w:rPr>
+        <w:t>muesste</w:t>
+      </w:r>
+      <w:proofErr w:type="spellEnd"/>
+      <w:r>
+        <w:rPr>
+          <w:rFonts w:ascii="Times New Roman" w:eastAsia="Times New Roman" w:hAnsi="Times New Roman" w:cs="Times New Roman"/>
+          <w:color w:val="auto"/>
+          <w:sz w:val="24"/>
+          <w:szCs w:val="24"/>
+        </w:rPr>
+        <w:t xml:space="preserve"> derselbe sein?</w:t>
+      </w:r>
+    </w:p>
+    <w:p>
+      <w:pPr>
+        <w:spacing w:after="0" w:line="240" w:lineRule="auto"/>
+        <w:rPr>
+          <w:rFonts w:ascii="Times New Roman" w:eastAsia="Times New Roman" w:hAnsi="Times New Roman" w:cs="Times New Roman"/>
+          <w:color w:val="auto"/>
+          <w:sz w:val="24"/>
+          <w:szCs w:val="24"/>
+        </w:rPr>
+      </w:pPr>
+      <w:r>
+        <w:rPr>
+          <w:rFonts w:ascii="Times New Roman" w:eastAsia="Times New Roman" w:hAnsi="Times New Roman" w:cs="Times New Roman"/>
+          <w:color w:val="auto"/>
+          <w:sz w:val="24"/>
+          <w:szCs w:val="24"/>
+        </w:rPr>
+        <w:t># Eliminierung redundanter Bildinformationen</w:t>
+      </w:r>
+    </w:p>
+    <w:p>
+      <w:pPr>
+        <w:spacing w:after="0" w:line="240" w:lineRule="auto"/>
+        <w:rPr>
+          <w:rFonts w:ascii="Times New Roman" w:eastAsia="Times New Roman" w:hAnsi="Times New Roman" w:cs="Times New Roman"/>
+          <w:color w:val="auto"/>
+          <w:sz w:val="24"/>
+          <w:szCs w:val="24"/>
+        </w:rPr>
+      </w:pPr>
+      <w:r>
+        <w:rPr>
+          <w:rFonts w:ascii="Times New Roman" w:eastAsia="Times New Roman" w:hAnsi="Times New Roman" w:cs="Times New Roman"/>
+          <w:color w:val="auto"/>
+          <w:sz w:val="24"/>
+          <w:szCs w:val="24"/>
+        </w:rPr>
+        <w:t xml:space="preserve"># Wiederherstellung des Originalbildes i.a. </w:t>
+      </w:r>
+      <w:proofErr w:type="spellStart"/>
+      <w:r>
+        <w:rPr>
+          <w:rFonts w:ascii="Times New Roman" w:eastAsia="Times New Roman" w:hAnsi="Times New Roman" w:cs="Times New Roman"/>
+          <w:color w:val="auto"/>
+          <w:sz w:val="24"/>
+          <w:szCs w:val="24"/>
+        </w:rPr>
+        <w:t>moeglich</w:t>
+      </w:r>
+      <w:proofErr w:type="spellEnd"/>
+    </w:p>
+    <w:p>
+      <w:pPr>
+        <w:spacing w:after="0" w:line="240" w:lineRule="auto"/>
+        <w:rPr>
+          <w:rFonts w:ascii="Times New Roman" w:eastAsia="Times New Roman" w:hAnsi="Times New Roman" w:cs="Times New Roman"/>
+          <w:color w:val="auto"/>
+          <w:sz w:val="24"/>
+          <w:szCs w:val="24"/>
+        </w:rPr>
+      </w:pPr>
+      <w:r>
+        <w:rPr>
+          <w:rFonts w:ascii="Times New Roman" w:eastAsia="Times New Roman" w:hAnsi="Times New Roman" w:cs="Times New Roman"/>
+          <w:color w:val="auto"/>
+          <w:sz w:val="24"/>
+          <w:szCs w:val="24"/>
+        </w:rPr>
+        <w:t xml:space="preserve"># Sinn: durch Bildung der Differenz </w:t>
+      </w:r>
+      <w:proofErr w:type="spellStart"/>
+      <w:r>
+        <w:rPr>
+          <w:rFonts w:ascii="Times New Roman" w:eastAsia="Times New Roman" w:hAnsi="Times New Roman" w:cs="Times New Roman"/>
+          <w:color w:val="auto"/>
+          <w:sz w:val="24"/>
+          <w:szCs w:val="24"/>
+        </w:rPr>
+        <w:t>muessen</w:t>
+      </w:r>
+      <w:proofErr w:type="spellEnd"/>
+      <w:r>
+        <w:rPr>
+          <w:rFonts w:ascii="Times New Roman" w:eastAsia="Times New Roman" w:hAnsi="Times New Roman" w:cs="Times New Roman"/>
+          <w:color w:val="auto"/>
+          <w:sz w:val="24"/>
+          <w:szCs w:val="24"/>
+        </w:rPr>
+        <w:t xml:space="preserve"> nur noch kleine Zahlenwerte</w:t>
+      </w:r>
+    </w:p>
+    <w:p>
+      <w:pPr>
+        <w:spacing w:after="0" w:line="240" w:lineRule="auto"/>
+        <w:rPr>
+          <w:rFonts w:ascii="Times New Roman" w:eastAsia="Times New Roman" w:hAnsi="Times New Roman" w:cs="Times New Roman"/>
+          <w:color w:val="auto"/>
+          <w:sz w:val="24"/>
+          <w:szCs w:val="24"/>
+        </w:rPr>
+      </w:pPr>
+      <w:r>
+        <w:rPr>
+          <w:rFonts w:ascii="Times New Roman" w:eastAsia="Times New Roman" w:hAnsi="Times New Roman" w:cs="Times New Roman"/>
+          <w:color w:val="auto"/>
+          <w:sz w:val="24"/>
+          <w:szCs w:val="24"/>
+        </w:rPr>
+        <w:t># abgespeichert werden</w:t>
+      </w:r>
+    </w:p>
+    <w:p>
+      <w:pPr>
+        <w:spacing w:after="0" w:line="240" w:lineRule="auto"/>
+        <w:rPr>
+          <w:rFonts w:ascii="Times New Roman" w:eastAsia="Times New Roman" w:hAnsi="Times New Roman" w:cs="Times New Roman"/>
+          <w:color w:val="auto"/>
+          <w:sz w:val="24"/>
+          <w:szCs w:val="24"/>
+        </w:rPr>
+      </w:pPr>
+      <w:r>
+        <w:rPr>
+          <w:rFonts w:ascii="Times New Roman" w:eastAsia="Times New Roman" w:hAnsi="Times New Roman" w:cs="Times New Roman"/>
+          <w:color w:val="auto"/>
+          <w:sz w:val="24"/>
+          <w:szCs w:val="24"/>
+        </w:rPr>
+        <w:t xml:space="preserve"># aber laut Tabelle: Differenzbild </w:t>
+      </w:r>
+      <w:proofErr w:type="gramStart"/>
+      <w:r>
+        <w:rPr>
+          <w:rFonts w:ascii="Times New Roman" w:eastAsia="Times New Roman" w:hAnsi="Times New Roman" w:cs="Times New Roman"/>
+          <w:color w:val="auto"/>
+          <w:sz w:val="24"/>
+          <w:szCs w:val="24"/>
+        </w:rPr>
+        <w:t>weißt</w:t>
+      </w:r>
+      <w:proofErr w:type="gramEnd"/>
+      <w:r>
+        <w:rPr>
+          <w:rFonts w:ascii="Times New Roman" w:eastAsia="Times New Roman" w:hAnsi="Times New Roman" w:cs="Times New Roman"/>
+          <w:color w:val="auto"/>
+          <w:sz w:val="24"/>
+          <w:szCs w:val="24"/>
+        </w:rPr>
+        <w:t xml:space="preserve"> weniger Infogehalt auf</w:t>
+      </w:r>
+    </w:p>
+    <w:p>
+      <w:pPr>
+        <w:spacing w:after="0" w:line="240" w:lineRule="auto"/>
+        <w:rPr>
+          <w:rFonts w:ascii="Times New Roman" w:eastAsia="Times New Roman" w:hAnsi="Times New Roman" w:cs="Times New Roman"/>
+          <w:color w:val="auto"/>
+          <w:sz w:val="24"/>
+          <w:szCs w:val="24"/>
+        </w:rPr>
+      </w:pPr>
+      <w:r>
+        <w:rPr>
+          <w:rFonts w:ascii="Times New Roman" w:eastAsia="Times New Roman" w:hAnsi="Times New Roman" w:cs="Times New Roman"/>
+          <w:color w:val="auto"/>
+          <w:sz w:val="24"/>
+          <w:szCs w:val="24"/>
+        </w:rPr>
+        <w:t># laut Formel: bei benachbarten Pixeln mit denselben Grauwerten</w:t>
+      </w:r>
+    </w:p>
+    <w:p>
+      <w:pPr>
+        <w:spacing w:after="0" w:line="240" w:lineRule="auto"/>
+        <w:rPr>
+          <w:rFonts w:ascii="Times New Roman" w:eastAsia="Times New Roman" w:hAnsi="Times New Roman" w:cs="Times New Roman"/>
+          <w:color w:val="auto"/>
+          <w:sz w:val="24"/>
+          <w:szCs w:val="24"/>
+        </w:rPr>
+      </w:pPr>
+      <w:r>
+        <w:rPr>
+          <w:rFonts w:ascii="Times New Roman" w:eastAsia="Times New Roman" w:hAnsi="Times New Roman" w:cs="Times New Roman"/>
+          <w:color w:val="auto"/>
+          <w:sz w:val="24"/>
+          <w:szCs w:val="24"/>
+        </w:rPr>
+        <w:t># ergibt sich als Differenz Null</w:t>
+      </w:r>
+    </w:p>
+    <w:p>
+      <w:pPr>
+        <w:spacing w:after="0" w:line="240" w:lineRule="auto"/>
+        <w:rPr>
+          <w:rFonts w:ascii="Times New Roman" w:eastAsia="Times New Roman" w:hAnsi="Times New Roman" w:cs="Times New Roman"/>
+          <w:color w:val="auto"/>
+          <w:sz w:val="24"/>
+          <w:szCs w:val="24"/>
+        </w:rPr>
+      </w:pPr>
+      <w:r>
+        <w:rPr>
+          <w:rFonts w:ascii="Times New Roman" w:eastAsia="Times New Roman" w:hAnsi="Times New Roman" w:cs="Times New Roman"/>
+          <w:color w:val="auto"/>
+          <w:sz w:val="24"/>
+          <w:szCs w:val="24"/>
+        </w:rPr>
+        <w:t># das heißt wirkliche Bildinformationen treten nur an Kanten/ starken</w:t>
+      </w:r>
+    </w:p>
+    <w:p>
+      <w:pPr>
+        <w:spacing w:after="0" w:line="240" w:lineRule="auto"/>
+        <w:rPr>
+          <w:rFonts w:ascii="Times New Roman" w:eastAsia="Times New Roman" w:hAnsi="Times New Roman" w:cs="Times New Roman"/>
+          <w:color w:val="auto"/>
+          <w:sz w:val="24"/>
+          <w:szCs w:val="24"/>
+        </w:rPr>
+      </w:pPr>
+      <w:r>
+        <w:rPr>
+          <w:rFonts w:ascii="Times New Roman" w:eastAsia="Times New Roman" w:hAnsi="Times New Roman" w:cs="Times New Roman"/>
+          <w:color w:val="auto"/>
+          <w:sz w:val="24"/>
+          <w:szCs w:val="24"/>
+        </w:rPr>
+        <w:t># Bildkontrasten auf</w:t>
+      </w:r>
+    </w:p>
+    <w:p>
+      <w:pPr>
+        <w:spacing w:after="0" w:line="240" w:lineRule="auto"/>
+        <w:rPr>
+          <w:rFonts w:ascii="Times New Roman" w:eastAsia="Times New Roman" w:hAnsi="Times New Roman" w:cs="Times New Roman"/>
+          <w:color w:val="auto"/>
+          <w:sz w:val="24"/>
+          <w:szCs w:val="24"/>
+        </w:rPr>
+      </w:pPr>
+      <w:r>
+        <w:rPr>
+          <w:rFonts w:ascii="Times New Roman" w:eastAsia="Times New Roman" w:hAnsi="Times New Roman" w:cs="Times New Roman"/>
+          <w:color w:val="auto"/>
+          <w:sz w:val="24"/>
+          <w:szCs w:val="24"/>
+        </w:rPr>
+        <w:t># auf spitze Form des Histogramms eingehen:</w:t>
+      </w:r>
+    </w:p>
+    <w:p>
+      <w:pPr>
+        <w:spacing w:after="0" w:line="240" w:lineRule="auto"/>
+        <w:rPr>
+          <w:rFonts w:ascii="Times New Roman" w:eastAsia="Times New Roman" w:hAnsi="Times New Roman" w:cs="Times New Roman"/>
+          <w:color w:val="auto"/>
+          <w:sz w:val="24"/>
+          <w:szCs w:val="24"/>
+        </w:rPr>
+      </w:pPr>
+      <w:r>
+        <w:rPr>
+          <w:rFonts w:ascii="Times New Roman" w:eastAsia="Times New Roman" w:hAnsi="Times New Roman" w:cs="Times New Roman"/>
+          <w:color w:val="auto"/>
+          <w:sz w:val="24"/>
+          <w:szCs w:val="24"/>
+        </w:rPr>
+        <w:t># viele relativ kleine/ mittlere Werte werden abgespeichert im</w:t>
+      </w:r>
+    </w:p>
+    <w:p>
+      <w:pPr>
+        <w:spacing w:after="0" w:line="240" w:lineRule="auto"/>
+        <w:rPr>
+          <w:rFonts w:ascii="Times New Roman" w:eastAsia="Times New Roman" w:hAnsi="Times New Roman" w:cs="Times New Roman"/>
+          <w:color w:val="auto"/>
+          <w:sz w:val="24"/>
+          <w:szCs w:val="24"/>
+        </w:rPr>
+      </w:pPr>
+      <w:r>
+        <w:rPr>
+          <w:rFonts w:ascii="Times New Roman" w:eastAsia="Times New Roman" w:hAnsi="Times New Roman" w:cs="Times New Roman"/>
+          <w:color w:val="auto"/>
+          <w:sz w:val="24"/>
+          <w:szCs w:val="24"/>
+        </w:rPr>
+        <w:t># Differenzbild, keine hohen Farbwerte (da Differenzbildung)</w:t>
+      </w:r>
+    </w:p>
+    <w:p>
+      <w:pPr>
+        <w:spacing w:after="0" w:line="240" w:lineRule="auto"/>
+        <w:rPr>
+          <w:rFonts w:ascii="Times New Roman" w:eastAsia="Times New Roman" w:hAnsi="Times New Roman" w:cs="Times New Roman"/>
+          <w:color w:val="auto"/>
+          <w:sz w:val="24"/>
+          <w:szCs w:val="24"/>
+        </w:rPr>
+      </w:pPr>
+      <w:r>
+        <w:rPr>
+          <w:rFonts w:ascii="Times New Roman" w:eastAsia="Times New Roman" w:hAnsi="Times New Roman" w:cs="Times New Roman"/>
+          <w:color w:val="auto"/>
+          <w:sz w:val="24"/>
+          <w:szCs w:val="24"/>
+        </w:rPr>
+        <w:t># Infogehalt ist pro Pixel</w:t>
+      </w:r>
+    </w:p>
+    <w:p>
+      <w:pPr>
+        <w:spacing w:after="0" w:line="240" w:lineRule="auto"/>
+        <w:rPr>
+          <w:rFonts w:ascii="Times New Roman" w:eastAsia="Times New Roman" w:hAnsi="Times New Roman" w:cs="Times New Roman"/>
+          <w:color w:val="auto"/>
+          <w:sz w:val="24"/>
+          <w:szCs w:val="24"/>
+        </w:rPr>
+      </w:pPr>
+      <w:r>
+        <w:rPr>
+          <w:rFonts w:ascii="Times New Roman" w:eastAsia="Times New Roman" w:hAnsi="Times New Roman" w:cs="Times New Roman"/>
+          <w:color w:val="auto"/>
+          <w:sz w:val="24"/>
+          <w:szCs w:val="24"/>
+        </w:rPr>
+        <w:t># bei Differenzbild ist zwischen einzelnen Pixeln eine mathematische</w:t>
+      </w:r>
+    </w:p>
+    <w:p>
+      <w:pPr>
+        <w:spacing w:after="0" w:line="240" w:lineRule="auto"/>
+        <w:rPr>
+          <w:rFonts w:ascii="Times New Roman" w:eastAsia="Times New Roman" w:hAnsi="Times New Roman" w:cs="Times New Roman"/>
+          <w:color w:val="auto"/>
+          <w:sz w:val="24"/>
+          <w:szCs w:val="24"/>
+        </w:rPr>
+      </w:pPr>
+      <w:r>
+        <w:rPr>
+          <w:rFonts w:ascii="Times New Roman" w:eastAsia="Times New Roman" w:hAnsi="Times New Roman" w:cs="Times New Roman"/>
+          <w:color w:val="auto"/>
+          <w:sz w:val="24"/>
+          <w:szCs w:val="24"/>
+        </w:rPr>
+        <w:t xml:space="preserve"># </w:t>
+      </w:r>
+      <w:proofErr w:type="spellStart"/>
+      <w:r>
+        <w:rPr>
+          <w:rFonts w:ascii="Times New Roman" w:eastAsia="Times New Roman" w:hAnsi="Times New Roman" w:cs="Times New Roman"/>
+          <w:color w:val="auto"/>
+          <w:sz w:val="24"/>
+          <w:szCs w:val="24"/>
+        </w:rPr>
+        <w:t>Abhaengigkeit</w:t>
+      </w:r>
+      <w:proofErr w:type="spellEnd"/>
+      <w:r>
+        <w:rPr>
+          <w:rFonts w:ascii="Times New Roman" w:eastAsia="Times New Roman" w:hAnsi="Times New Roman" w:cs="Times New Roman"/>
+          <w:color w:val="auto"/>
+          <w:sz w:val="24"/>
+          <w:szCs w:val="24"/>
+        </w:rPr>
+        <w:t xml:space="preserve">, bei Originalbild sind Pixel voneinander </w:t>
+      </w:r>
+      <w:proofErr w:type="spellStart"/>
+      <w:r>
+        <w:rPr>
+          <w:rFonts w:ascii="Times New Roman" w:eastAsia="Times New Roman" w:hAnsi="Times New Roman" w:cs="Times New Roman"/>
+          <w:color w:val="auto"/>
+          <w:sz w:val="24"/>
+          <w:szCs w:val="24"/>
+        </w:rPr>
+        <w:t>unabhaengig</w:t>
+      </w:r>
+      <w:proofErr w:type="spellEnd"/>
+      <w:r>
+        <w:rPr>
+          <w:rFonts w:ascii="Times New Roman" w:eastAsia="Times New Roman" w:hAnsi="Times New Roman" w:cs="Times New Roman"/>
+          <w:color w:val="auto"/>
+          <w:sz w:val="24"/>
+          <w:szCs w:val="24"/>
+        </w:rPr>
+        <w:t>.</w:t>
+      </w:r>
+    </w:p>
+    <w:p>
+      <w:pPr>
+        <w:spacing w:after="1" w:line="260" w:lineRule="auto"/>
+        <w:ind w:right="33"/>
+        <w:jc w:val="both"/>
+        <w:rPr>
+          <w:sz w:val="20"/>
+        </w:rPr>
+      </w:pPr>
+      <w:r>
+        <w:rPr>
+          <w:rFonts w:ascii="Times New Roman" w:eastAsia="Times New Roman" w:hAnsi="Times New Roman" w:cs="Times New Roman"/>
+          <w:color w:val="auto"/>
+          <w:sz w:val="24"/>
+          <w:szCs w:val="24"/>
+        </w:rPr>
+        <w:t># das heißt PRO Pixel ist es bei Differenz niedriger</w:t>
+      </w:r>
     </w:p>
     <w:sectPr>
       <w:pgSz w:w="11906" w:h="16838"/>
@@ -4860,6 +5950,7 @@
   <w:style w:type="character" w:default="1" w:styleId="Absatz-Standardschriftart">
     <w:name w:val="Default Paragraph Font"/>
     <w:uiPriority w:val="1"/>
+    <w:semiHidden/>
     <w:unhideWhenUsed/>
   </w:style>
   <w:style w:type="table" w:default="1" w:styleId="NormaleTabelle">

--- a/Dokumentation_DBV.docx
+++ b/Dokumentation_DBV.docx
@@ -1333,7 +1333,7 @@
           <wp:inline distT="0" distB="0" distL="0" distR="0">
             <wp:extent cx="5790565" cy="2895600"/>
             <wp:effectExtent l="0" t="0" r="635" b="0"/>
-            <wp:docPr id="6" name="Grafik 6"/>
+            <wp:docPr id="26" name="Grafik 26"/>
             <wp:cNvGraphicFramePr>
               <a:graphicFrameLocks xmlns:a="http://schemas.openxmlformats.org/drawingml/2006/main" noChangeAspect="1"/>
             </wp:cNvGraphicFramePr>
@@ -1341,7 +1341,7 @@
               <a:graphicData uri="http://schemas.openxmlformats.org/drawingml/2006/picture">
                 <pic:pic xmlns:pic="http://schemas.openxmlformats.org/drawingml/2006/picture">
                   <pic:nvPicPr>
-                    <pic:cNvPr id="0" name="Picture 3"/>
+                    <pic:cNvPr id="0" name="Picture 34"/>
                     <pic:cNvPicPr>
                       <a:picLocks noChangeAspect="1" noChangeArrowheads="1"/>
                     </pic:cNvPicPr>
@@ -1378,6 +1378,50 @@
           </wp:inline>
         </w:drawing>
       </w:r>
+    </w:p>
+    <w:p>
+      <w:pPr>
+        <w:spacing w:after="1" w:line="260" w:lineRule="auto"/>
+        <w:ind w:right="33"/>
+        <w:jc w:val="both"/>
+        <w:rPr>
+          <w:color w:val="FF0000"/>
+          <w:sz w:val="20"/>
+        </w:rPr>
+      </w:pPr>
+      <w:r>
+        <w:rPr>
+          <w:color w:val="FF0000"/>
+          <w:sz w:val="20"/>
+        </w:rPr>
+        <w:t xml:space="preserve">TODO: </w:t>
+      </w:r>
+      <w:proofErr w:type="spellStart"/>
+      <w:r>
+        <w:rPr>
+          <w:color w:val="FF0000"/>
+          <w:sz w:val="20"/>
+        </w:rPr>
+        <w:t>Vgl</w:t>
+      </w:r>
+      <w:proofErr w:type="spellEnd"/>
+      <w:r>
+        <w:rPr>
+          <w:color w:val="FF0000"/>
+          <w:sz w:val="20"/>
+        </w:rPr>
+        <w:t>?</w:t>
+      </w:r>
+    </w:p>
+    <w:p>
+      <w:pPr>
+        <w:spacing w:after="1" w:line="260" w:lineRule="auto"/>
+        <w:ind w:right="33"/>
+        <w:jc w:val="both"/>
+        <w:rPr>
+          <w:sz w:val="20"/>
+        </w:rPr>
+      </w:pPr>
     </w:p>
     <w:p>
       <w:pPr>
@@ -1759,7 +1803,6 @@
         <w:rPr>
           <w:noProof/>
         </w:rPr>
-        <w:lastRenderedPageBreak/>
         <w:drawing>
           <wp:inline distT="0" distB="0" distL="0" distR="0">
             <wp:extent cx="5790565" cy="5790565"/>
@@ -2548,7 +2591,11 @@
         <w:t xml:space="preserve"> der Quellen</w:t>
       </w:r>
       <w:r>
-        <w:t>, welche lediglich die groben Farbkontraste des Bildes erahnen lassen</w:t>
+        <w:t xml:space="preserve">, welche lediglich die groben Farbkontraste </w:t>
+      </w:r>
+      <w:r>
+        <w:lastRenderedPageBreak/>
+        <w:t>des Bildes erahnen lassen</w:t>
       </w:r>
       <w:r>
         <w:t xml:space="preserve">, </w:t>
@@ -2570,11 +2617,7 @@
       </w:r>
       <w:proofErr w:type="spellEnd"/>
       <w:r>
-        <w:t xml:space="preserve"> 5 kompliziertere Strukturen erkennen </w:t>
-      </w:r>
-      <w:r>
-        <w:lastRenderedPageBreak/>
-        <w:t xml:space="preserve">lassen. Bei </w:t>
+        <w:t xml:space="preserve"> 5 kompliziertere Strukturen erkennen lassen. Bei </w:t>
       </w:r>
       <w:r>
         <w:t>Ebene 6</w:t>
@@ -3142,13 +3185,26 @@
         <w:rPr>
           <w:sz w:val="20"/>
         </w:rPr>
-        <w:t xml:space="preserve"> rechts ist ein relativ schmaler Peak (circa um den Grauwert 140) mit einer hohen </w:t>
+        <w:t xml:space="preserve"> rechts ist </w:t>
+      </w:r>
+      <w:r>
+        <w:rPr>
+          <w:sz w:val="20"/>
+        </w:rPr>
+        <w:t xml:space="preserve">nur noch </w:t>
+      </w:r>
+      <w:r>
+        <w:rPr>
+          <w:sz w:val="20"/>
+        </w:rPr>
+        <w:t xml:space="preserve">ein relativ schmaler Peak (circa um den Grauwert 140) mit einer hohen </w:t>
       </w:r>
       <w:proofErr w:type="spellStart"/>
       <w:r>
         <w:rPr>
           <w:sz w:val="20"/>
         </w:rPr>
+        <w:lastRenderedPageBreak/>
         <w:t>Intensitaet</w:t>
       </w:r>
       <w:proofErr w:type="spellEnd"/>
@@ -3156,7 +3212,60 @@
         <w:rPr>
           <w:sz w:val="20"/>
         </w:rPr>
-        <w:t xml:space="preserve"> zu sehen. Dieser Sachverhalt beruht darauf, dass d</w:t>
+        <w:t xml:space="preserve"> zu sehen</w:t>
+      </w:r>
+      <w:r>
+        <w:rPr>
+          <w:sz w:val="20"/>
+        </w:rPr>
+        <w:t xml:space="preserve">, </w:t>
+      </w:r>
+      <w:proofErr w:type="spellStart"/>
+      <w:r>
+        <w:rPr>
+          <w:sz w:val="20"/>
+        </w:rPr>
+        <w:t>waehrend</w:t>
+      </w:r>
+      <w:proofErr w:type="spellEnd"/>
+      <w:r>
+        <w:rPr>
+          <w:sz w:val="20"/>
+        </w:rPr>
+        <w:t xml:space="preserve"> sich im Originalbild das Histogramm </w:t>
+      </w:r>
+      <w:proofErr w:type="spellStart"/>
+      <w:r>
+        <w:rPr>
+          <w:sz w:val="20"/>
+        </w:rPr>
+        <w:t>ueber</w:t>
+      </w:r>
+      <w:proofErr w:type="spellEnd"/>
+      <w:r>
+        <w:rPr>
+          <w:sz w:val="20"/>
+        </w:rPr>
+        <w:t xml:space="preserve"> den gesamten Grauwertbereich erstreckt (siehe </w:t>
+      </w:r>
+      <w:r>
+        <w:rPr>
+          <w:color w:val="FF0000"/>
+          <w:sz w:val="20"/>
+        </w:rPr>
+        <w:t>Abbildung</w:t>
+      </w:r>
+      <w:r>
+        <w:rPr>
+          <w:sz w:val="20"/>
+        </w:rPr>
+        <w:t xml:space="preserve">). </w:t>
+      </w:r>
+      <w:r>
+        <w:rPr>
+          <w:sz w:val="20"/>
+        </w:rPr>
+        <w:t xml:space="preserve"> Dieser Sachverhalt beruht darauf, dass d</w:t>
       </w:r>
       <w:r>
         <w:rPr>
@@ -3198,97 +3307,116 @@
         <w:rPr>
           <w:sz w:val="20"/>
         </w:rPr>
+        <w:t xml:space="preserve"> Zahlenwerte abgespeichert werden</w:t>
+      </w:r>
+      <w:r>
+        <w:rPr>
+          <w:sz w:val="20"/>
+        </w:rPr>
         <w:t xml:space="preserve"> </w:t>
       </w:r>
-      <w:r>
-        <w:rPr>
-          <w:sz w:val="20"/>
-        </w:rPr>
-        <w:lastRenderedPageBreak/>
-        <w:t>Zahlenwerte abgespeichert werden</w:t>
+      <w:proofErr w:type="spellStart"/>
+      <w:r>
+        <w:rPr>
+          <w:sz w:val="20"/>
+        </w:rPr>
+        <w:t>muessen</w:t>
+      </w:r>
+      <w:proofErr w:type="spellEnd"/>
+      <w:r>
+        <w:rPr>
+          <w:sz w:val="20"/>
+        </w:rPr>
+        <w:t xml:space="preserve">. Laut </w:t>
+      </w:r>
+      <w:r>
+        <w:rPr>
+          <w:color w:val="FF0000"/>
+          <w:sz w:val="20"/>
+        </w:rPr>
+        <w:t>Tabelle</w:t>
+      </w:r>
+      <w:r>
+        <w:rPr>
+          <w:sz w:val="20"/>
+        </w:rPr>
+        <w:t xml:space="preserve"> ist der mittlere Informationsgehalt</w:t>
+      </w:r>
+      <w:r>
+        <w:rPr>
+          <w:sz w:val="20"/>
+        </w:rPr>
+        <w:t xml:space="preserve"> pro Pixel</w:t>
+      </w:r>
+      <w:r>
+        <w:rPr>
+          <w:sz w:val="20"/>
+        </w:rPr>
+        <w:t xml:space="preserve"> in Bit/Pixel beim Differenzbild geringer</w:t>
+      </w:r>
+      <w:r>
+        <w:rPr>
+          <w:sz w:val="20"/>
+        </w:rPr>
+        <w:t xml:space="preserve">. </w:t>
+      </w:r>
+      <w:r>
+        <w:rPr>
+          <w:sz w:val="20"/>
+        </w:rPr>
+        <w:t xml:space="preserve">Bei diesem existiert eine mathematische </w:t>
+      </w:r>
+      <w:proofErr w:type="spellStart"/>
+      <w:r>
+        <w:rPr>
+          <w:sz w:val="20"/>
+        </w:rPr>
+        <w:t>Abhaengigkeit</w:t>
+      </w:r>
+      <w:proofErr w:type="spellEnd"/>
+      <w:r>
+        <w:rPr>
+          <w:sz w:val="20"/>
+        </w:rPr>
+        <w:t xml:space="preserve"> zwischen den Nachbarpixeln. Beim Originalbild sind die Pixel voneinander </w:t>
+      </w:r>
+      <w:proofErr w:type="spellStart"/>
+      <w:r>
+        <w:rPr>
+          <w:sz w:val="20"/>
+        </w:rPr>
+        <w:t>unabhaengig</w:t>
+      </w:r>
+      <w:proofErr w:type="spellEnd"/>
+      <w:r>
+        <w:rPr>
+          <w:sz w:val="20"/>
+        </w:rPr>
+        <w:t xml:space="preserve">. Eine </w:t>
+      </w:r>
+      <w:r>
+        <w:rPr>
+          <w:sz w:val="20"/>
+        </w:rPr>
+        <w:t xml:space="preserve">Wiederherstellung des Originalbildes </w:t>
+      </w:r>
+      <w:r>
+        <w:rPr>
+          <w:sz w:val="20"/>
+        </w:rPr>
+        <w:t xml:space="preserve">aus den komprimierten Daten </w:t>
+      </w:r>
+      <w:r>
+        <w:rPr>
+          <w:sz w:val="20"/>
+        </w:rPr>
+        <w:t>ist im Allgemeinen</w:t>
       </w:r>
       <w:r>
         <w:rPr>
           <w:sz w:val="20"/>
         </w:rPr>
         <w:t xml:space="preserve"> </w:t>
-      </w:r>
-      <w:proofErr w:type="spellStart"/>
-      <w:r>
-        <w:rPr>
-          <w:sz w:val="20"/>
-        </w:rPr>
-        <w:t>muessen</w:t>
-      </w:r>
-      <w:proofErr w:type="spellEnd"/>
-      <w:r>
-        <w:rPr>
-          <w:sz w:val="20"/>
-        </w:rPr>
-        <w:t xml:space="preserve">. </w:t>
-      </w:r>
-      <w:bookmarkStart w:id="0" w:name="_GoBack"/>
-      <w:bookmarkEnd w:id="0"/>
-      <w:r>
-        <w:rPr>
-          <w:sz w:val="20"/>
-        </w:rPr>
-        <w:t xml:space="preserve">Laut </w:t>
-      </w:r>
-      <w:r>
-        <w:rPr>
-          <w:color w:val="FF0000"/>
-          <w:sz w:val="20"/>
-        </w:rPr>
-        <w:t>Tabelle</w:t>
-      </w:r>
-      <w:r>
-        <w:rPr>
-          <w:sz w:val="20"/>
-        </w:rPr>
-        <w:t xml:space="preserve"> ist der mittlere Informationsgehalt</w:t>
-      </w:r>
-      <w:r>
-        <w:rPr>
-          <w:sz w:val="20"/>
-        </w:rPr>
-        <w:t xml:space="preserve"> pro Pixel</w:t>
-      </w:r>
-      <w:r>
-        <w:rPr>
-          <w:sz w:val="20"/>
-        </w:rPr>
-        <w:t xml:space="preserve"> in Bit/Pixel beim Differenzbild geringer</w:t>
-      </w:r>
-      <w:r>
-        <w:rPr>
-          <w:sz w:val="20"/>
-        </w:rPr>
-        <w:t xml:space="preserve">. </w:t>
-      </w:r>
-      <w:r>
-        <w:rPr>
-          <w:sz w:val="20"/>
-        </w:rPr>
-        <w:t xml:space="preserve">Wiederherstellung des Originalbildes </w:t>
-      </w:r>
-      <w:r>
-        <w:rPr>
-          <w:sz w:val="20"/>
-        </w:rPr>
-        <w:t xml:space="preserve">aus den komprimierten Daten </w:t>
-      </w:r>
-      <w:r>
-        <w:rPr>
-          <w:sz w:val="20"/>
-        </w:rPr>
-        <w:t xml:space="preserve">ist im Allgemeinen </w:t>
-      </w:r>
-      <w:r>
-        <w:rPr>
-          <w:sz w:val="20"/>
-        </w:rPr>
-        <w:t xml:space="preserve">jedoch </w:t>
       </w:r>
       <w:proofErr w:type="spellStart"/>
       <w:r>
@@ -3326,7 +3454,7 @@
         <w:spacing w:after="0" w:line="240" w:lineRule="auto"/>
         <w:rPr>
           <w:rFonts w:ascii="Times New Roman" w:eastAsia="Times New Roman" w:hAnsi="Times New Roman" w:cs="Times New Roman"/>
-          <w:color w:val="auto"/>
+          <w:color w:val="FF0000"/>
           <w:sz w:val="24"/>
           <w:szCs w:val="24"/>
         </w:rPr>
@@ -3334,71 +3462,69 @@
       <w:r>
         <w:rPr>
           <w:rFonts w:ascii="Times New Roman" w:eastAsia="Times New Roman" w:hAnsi="Times New Roman" w:cs="Times New Roman"/>
-          <w:color w:val="auto"/>
+          <w:color w:val="FF0000"/>
           <w:sz w:val="24"/>
           <w:szCs w:val="24"/>
         </w:rPr>
-        <w:t># Interpretation!!!</w:t>
-      </w:r>
-    </w:p>
-    <w:p>
-      <w:pPr>
-        <w:spacing w:after="0" w:line="240" w:lineRule="auto"/>
+        <w:t xml:space="preserve"># </w:t>
+      </w:r>
+      <w:r>
         <w:rPr>
           <w:rFonts w:ascii="Times New Roman" w:eastAsia="Times New Roman" w:hAnsi="Times New Roman" w:cs="Times New Roman"/>
-          <w:color w:val="auto"/>
+          <w:color w:val="FF0000"/>
           <w:sz w:val="24"/>
           <w:szCs w:val="24"/>
         </w:rPr>
-      </w:pPr>
+        <w:t xml:space="preserve">TODO: </w:t>
+      </w:r>
+      <w:proofErr w:type="spellStart"/>
       <w:r>
         <w:rPr>
           <w:rFonts w:ascii="Times New Roman" w:eastAsia="Times New Roman" w:hAnsi="Times New Roman" w:cs="Times New Roman"/>
-          <w:color w:val="auto"/>
+          <w:color w:val="FF0000"/>
           <w:sz w:val="24"/>
           <w:szCs w:val="24"/>
         </w:rPr>
-        <w:t># Differenz entspricht Kompression: eigentlich verlustfrei</w:t>
-      </w:r>
-    </w:p>
-    <w:p>
-      <w:pPr>
-        <w:spacing w:after="0" w:line="240" w:lineRule="auto"/>
+        <w:t>Vgl</w:t>
+      </w:r>
+      <w:proofErr w:type="spellEnd"/>
+      <w:r>
         <w:rPr>
           <w:rFonts w:ascii="Times New Roman" w:eastAsia="Times New Roman" w:hAnsi="Times New Roman" w:cs="Times New Roman"/>
-          <w:color w:val="auto"/>
+          <w:color w:val="FF0000"/>
           <w:sz w:val="24"/>
           <w:szCs w:val="24"/>
         </w:rPr>
-      </w:pPr>
-      <w:r>
+        <w:t xml:space="preserve"> Interpretation</w:t>
+      </w:r>
+    </w:p>
+    <w:p>
+      <w:pPr>
+        <w:spacing w:after="0" w:line="240" w:lineRule="auto"/>
         <w:rPr>
           <w:rFonts w:ascii="Times New Roman" w:eastAsia="Times New Roman" w:hAnsi="Times New Roman" w:cs="Times New Roman"/>
-          <w:color w:val="auto"/>
+          <w:color w:val="FF0000"/>
           <w:sz w:val="24"/>
           <w:szCs w:val="24"/>
         </w:rPr>
-        <w:t xml:space="preserve"># das heißt Infogehalt </w:t>
-      </w:r>
-      <w:proofErr w:type="spellStart"/>
+      </w:pPr>
       <w:r>
         <w:rPr>
           <w:rFonts w:ascii="Times New Roman" w:eastAsia="Times New Roman" w:hAnsi="Times New Roman" w:cs="Times New Roman"/>
-          <w:color w:val="auto"/>
+          <w:color w:val="FF0000"/>
           <w:sz w:val="24"/>
           <w:szCs w:val="24"/>
         </w:rPr>
-        <w:t>muesste</w:t>
-      </w:r>
-      <w:proofErr w:type="spellEnd"/>
+        <w:t xml:space="preserve"># </w:t>
+      </w:r>
       <w:r>
         <w:rPr>
           <w:rFonts w:ascii="Times New Roman" w:eastAsia="Times New Roman" w:hAnsi="Times New Roman" w:cs="Times New Roman"/>
-          <w:color w:val="auto"/>
+          <w:color w:val="FF0000"/>
           <w:sz w:val="24"/>
           <w:szCs w:val="24"/>
         </w:rPr>
-        <w:t xml:space="preserve"> derselbe sein?</w:t>
+        <w:t>laut Formel: bei benachbarten Pixeln mit denselben Grauwerten</w:t>
       </w:r>
     </w:p>
     <w:p>
@@ -3406,7 +3532,7 @@
         <w:spacing w:after="0" w:line="240" w:lineRule="auto"/>
         <w:rPr>
           <w:rFonts w:ascii="Times New Roman" w:eastAsia="Times New Roman" w:hAnsi="Times New Roman" w:cs="Times New Roman"/>
-          <w:color w:val="auto"/>
+          <w:color w:val="FF0000"/>
           <w:sz w:val="24"/>
           <w:szCs w:val="24"/>
         </w:rPr>
@@ -3414,11 +3540,11 @@
       <w:r>
         <w:rPr>
           <w:rFonts w:ascii="Times New Roman" w:eastAsia="Times New Roman" w:hAnsi="Times New Roman" w:cs="Times New Roman"/>
-          <w:color w:val="auto"/>
+          <w:color w:val="FF0000"/>
           <w:sz w:val="24"/>
           <w:szCs w:val="24"/>
         </w:rPr>
-        <w:t># Eliminierung redundanter Bildinformationen</w:t>
+        <w:t># ergibt sich als Differenz Null</w:t>
       </w:r>
     </w:p>
     <w:p>
@@ -3426,7 +3552,7 @@
         <w:spacing w:after="0" w:line="240" w:lineRule="auto"/>
         <w:rPr>
           <w:rFonts w:ascii="Times New Roman" w:eastAsia="Times New Roman" w:hAnsi="Times New Roman" w:cs="Times New Roman"/>
-          <w:color w:val="auto"/>
+          <w:color w:val="FF0000"/>
           <w:sz w:val="24"/>
           <w:szCs w:val="24"/>
         </w:rPr>
@@ -3434,363 +3560,464 @@
       <w:r>
         <w:rPr>
           <w:rFonts w:ascii="Times New Roman" w:eastAsia="Times New Roman" w:hAnsi="Times New Roman" w:cs="Times New Roman"/>
-          <w:color w:val="auto"/>
+          <w:color w:val="FF0000"/>
           <w:sz w:val="24"/>
           <w:szCs w:val="24"/>
         </w:rPr>
-        <w:t xml:space="preserve"># Wiederherstellung des Originalbildes i.a. </w:t>
-      </w:r>
-      <w:proofErr w:type="spellStart"/>
-      <w:r>
+        <w:t># das heißt wirkliche Bildinformationen treten nur an Kanten/ starken</w:t>
+      </w:r>
+    </w:p>
+    <w:p>
+      <w:pPr>
+        <w:spacing w:after="0" w:line="240" w:lineRule="auto"/>
         <w:rPr>
           <w:rFonts w:ascii="Times New Roman" w:eastAsia="Times New Roman" w:hAnsi="Times New Roman" w:cs="Times New Roman"/>
-          <w:color w:val="auto"/>
+          <w:color w:val="FF0000"/>
           <w:sz w:val="24"/>
           <w:szCs w:val="24"/>
         </w:rPr>
-        <w:t>moeglich</w:t>
-      </w:r>
-      <w:proofErr w:type="spellEnd"/>
-    </w:p>
-    <w:p>
-      <w:pPr>
-        <w:spacing w:after="0" w:line="240" w:lineRule="auto"/>
+      </w:pPr>
+      <w:r>
         <w:rPr>
           <w:rFonts w:ascii="Times New Roman" w:eastAsia="Times New Roman" w:hAnsi="Times New Roman" w:cs="Times New Roman"/>
-          <w:color w:val="auto"/>
+          <w:color w:val="FF0000"/>
           <w:sz w:val="24"/>
           <w:szCs w:val="24"/>
         </w:rPr>
-      </w:pPr>
-      <w:r>
+        <w:t># Bildkontrasten auf</w:t>
+      </w:r>
+    </w:p>
+    <w:p>
+      <w:pPr>
+        <w:spacing w:after="0" w:line="240" w:lineRule="auto"/>
         <w:rPr>
           <w:rFonts w:ascii="Times New Roman" w:eastAsia="Times New Roman" w:hAnsi="Times New Roman" w:cs="Times New Roman"/>
           <w:color w:val="auto"/>
           <w:sz w:val="24"/>
           <w:szCs w:val="24"/>
         </w:rPr>
-        <w:t xml:space="preserve"># Sinn: durch Bildung der Differenz </w:t>
-      </w:r>
-      <w:proofErr w:type="spellStart"/>
-      <w:r>
+      </w:pPr>
+    </w:p>
+    <w:p>
+      <w:pPr>
+        <w:spacing w:after="0" w:line="240" w:lineRule="auto"/>
+        <w:rPr>
+          <w:rFonts w:asciiTheme="minorHAnsi" w:eastAsia="Times New Roman" w:hAnsiTheme="minorHAnsi" w:cstheme="minorHAnsi"/>
+          <w:color w:val="auto"/>
+          <w:sz w:val="20"/>
+          <w:szCs w:val="20"/>
+        </w:rPr>
+      </w:pPr>
+      <w:r>
+        <w:rPr>
+          <w:rFonts w:asciiTheme="minorHAnsi" w:eastAsia="Times New Roman" w:hAnsiTheme="minorHAnsi" w:cstheme="minorHAnsi"/>
+          <w:color w:val="auto"/>
+          <w:sz w:val="20"/>
+          <w:szCs w:val="20"/>
+        </w:rPr>
+        <w:t>Aufgabe 2.7:</w:t>
+      </w:r>
+    </w:p>
+    <w:p>
+      <w:pPr>
+        <w:spacing w:after="0" w:line="240" w:lineRule="auto"/>
+        <w:rPr>
+          <w:rFonts w:asciiTheme="minorHAnsi" w:eastAsia="Times New Roman" w:hAnsiTheme="minorHAnsi" w:cstheme="minorHAnsi"/>
+          <w:color w:val="auto"/>
+          <w:sz w:val="20"/>
+          <w:szCs w:val="20"/>
+        </w:rPr>
+      </w:pPr>
+    </w:p>
+    <w:p>
+      <w:pPr>
+        <w:spacing w:after="0" w:line="240" w:lineRule="auto"/>
+        <w:rPr>
+          <w:rFonts w:asciiTheme="minorHAnsi" w:eastAsia="Times New Roman" w:hAnsiTheme="minorHAnsi" w:cstheme="minorHAnsi"/>
+          <w:color w:val="auto"/>
+          <w:sz w:val="20"/>
+          <w:szCs w:val="20"/>
+        </w:rPr>
+      </w:pPr>
+      <w:r>
+        <w:rPr>
+          <w:noProof/>
+        </w:rPr>
+        <w:drawing>
+          <wp:inline distT="0" distB="0" distL="0" distR="0">
+            <wp:extent cx="5790565" cy="2712085"/>
+            <wp:effectExtent l="0" t="0" r="635" b="0"/>
+            <wp:docPr id="2" name="Grafik 2"/>
+            <wp:cNvGraphicFramePr>
+              <a:graphicFrameLocks xmlns:a="http://schemas.openxmlformats.org/drawingml/2006/main" noChangeAspect="1"/>
+            </wp:cNvGraphicFramePr>
+            <a:graphic xmlns:a="http://schemas.openxmlformats.org/drawingml/2006/main">
+              <a:graphicData uri="http://schemas.openxmlformats.org/drawingml/2006/picture">
+                <pic:pic xmlns:pic="http://schemas.openxmlformats.org/drawingml/2006/picture">
+                  <pic:nvPicPr>
+                    <pic:cNvPr id="0" name="Picture 3"/>
+                    <pic:cNvPicPr>
+                      <a:picLocks noChangeAspect="1" noChangeArrowheads="1"/>
+                    </pic:cNvPicPr>
+                  </pic:nvPicPr>
+                  <pic:blipFill>
+                    <a:blip r:embed="rId12" cstate="print">
+                      <a:extLst>
+                        <a:ext uri="{28A0092B-C50C-407E-A947-70E740481C1C}">
+                          <a14:useLocalDpi xmlns:a14="http://schemas.microsoft.com/office/drawing/2010/main" val="0"/>
+                        </a:ext>
+                      </a:extLst>
+                    </a:blip>
+                    <a:srcRect/>
+                    <a:stretch>
+                      <a:fillRect/>
+                    </a:stretch>
+                  </pic:blipFill>
+                  <pic:spPr bwMode="auto">
+                    <a:xfrm>
+                      <a:off x="0" y="0"/>
+                      <a:ext cx="5790565" cy="2712085"/>
+                    </a:xfrm>
+                    <a:prstGeom prst="rect">
+                      <a:avLst/>
+                    </a:prstGeom>
+                    <a:noFill/>
+                    <a:ln>
+                      <a:noFill/>
+                    </a:ln>
+                  </pic:spPr>
+                </pic:pic>
+              </a:graphicData>
+            </a:graphic>
+          </wp:inline>
+        </w:drawing>
+      </w:r>
+    </w:p>
+    <w:p>
+      <w:pPr>
+        <w:spacing w:after="0" w:line="240" w:lineRule="auto"/>
+        <w:rPr>
+          <w:rFonts w:asciiTheme="minorHAnsi" w:eastAsia="Times New Roman" w:hAnsiTheme="minorHAnsi" w:cstheme="minorHAnsi"/>
+          <w:color w:val="auto"/>
+          <w:sz w:val="20"/>
+          <w:szCs w:val="20"/>
+        </w:rPr>
+      </w:pPr>
+      <w:r>
+        <w:rPr>
+          <w:rFonts w:asciiTheme="minorHAnsi" w:eastAsia="Times New Roman" w:hAnsiTheme="minorHAnsi" w:cstheme="minorHAnsi"/>
+          <w:color w:val="auto"/>
+          <w:sz w:val="20"/>
+          <w:szCs w:val="20"/>
+        </w:rPr>
+        <w:t>Aufgabe 2.8:</w:t>
+      </w:r>
+    </w:p>
+    <w:p>
+      <w:pPr>
+        <w:spacing w:after="0" w:line="240" w:lineRule="auto"/>
+        <w:rPr>
+          <w:rFonts w:asciiTheme="minorHAnsi" w:eastAsia="Times New Roman" w:hAnsiTheme="minorHAnsi" w:cstheme="minorHAnsi"/>
+          <w:color w:val="auto"/>
+          <w:sz w:val="20"/>
+          <w:szCs w:val="20"/>
+        </w:rPr>
+      </w:pPr>
+    </w:p>
+    <w:p>
+      <w:pPr>
+        <w:spacing w:after="0" w:line="240" w:lineRule="auto"/>
+        <w:rPr>
+          <w:rFonts w:asciiTheme="minorHAnsi" w:eastAsia="Times New Roman" w:hAnsiTheme="minorHAnsi" w:cstheme="minorHAnsi"/>
+          <w:color w:val="auto"/>
+          <w:sz w:val="20"/>
+          <w:szCs w:val="20"/>
+        </w:rPr>
+      </w:pPr>
+      <w:r>
+        <w:rPr>
+          <w:noProof/>
+        </w:rPr>
+        <w:drawing>
+          <wp:inline distT="0" distB="0" distL="0" distR="0">
+            <wp:extent cx="5790565" cy="2895600"/>
+            <wp:effectExtent l="0" t="0" r="635" b="0"/>
+            <wp:docPr id="8" name="Grafik 8"/>
+            <wp:cNvGraphicFramePr>
+              <a:graphicFrameLocks xmlns:a="http://schemas.openxmlformats.org/drawingml/2006/main" noChangeAspect="1"/>
+            </wp:cNvGraphicFramePr>
+            <a:graphic xmlns:a="http://schemas.openxmlformats.org/drawingml/2006/main">
+              <a:graphicData uri="http://schemas.openxmlformats.org/drawingml/2006/picture">
+                <pic:pic xmlns:pic="http://schemas.openxmlformats.org/drawingml/2006/picture">
+                  <pic:nvPicPr>
+                    <pic:cNvPr id="0" name="Picture 7"/>
+                    <pic:cNvPicPr>
+                      <a:picLocks noChangeAspect="1" noChangeArrowheads="1"/>
+                    </pic:cNvPicPr>
+                  </pic:nvPicPr>
+                  <pic:blipFill>
+                    <a:blip r:embed="rId13" cstate="print">
+                      <a:extLst>
+                        <a:ext uri="{28A0092B-C50C-407E-A947-70E740481C1C}">
+                          <a14:useLocalDpi xmlns:a14="http://schemas.microsoft.com/office/drawing/2010/main" val="0"/>
+                        </a:ext>
+                      </a:extLst>
+                    </a:blip>
+                    <a:srcRect/>
+                    <a:stretch>
+                      <a:fillRect/>
+                    </a:stretch>
+                  </pic:blipFill>
+                  <pic:spPr bwMode="auto">
+                    <a:xfrm>
+                      <a:off x="0" y="0"/>
+                      <a:ext cx="5790565" cy="2895600"/>
+                    </a:xfrm>
+                    <a:prstGeom prst="rect">
+                      <a:avLst/>
+                    </a:prstGeom>
+                    <a:noFill/>
+                    <a:ln>
+                      <a:noFill/>
+                    </a:ln>
+                  </pic:spPr>
+                </pic:pic>
+              </a:graphicData>
+            </a:graphic>
+          </wp:inline>
+        </w:drawing>
+      </w:r>
+    </w:p>
+    <w:p>
+      <w:pPr>
+        <w:spacing w:after="0" w:line="240" w:lineRule="auto"/>
+        <w:rPr>
+          <w:rFonts w:asciiTheme="minorHAnsi" w:eastAsia="Times New Roman" w:hAnsiTheme="minorHAnsi" w:cstheme="minorHAnsi"/>
+          <w:color w:val="auto"/>
+          <w:sz w:val="20"/>
+          <w:szCs w:val="20"/>
+        </w:rPr>
+      </w:pPr>
+    </w:p>
+    <w:p>
+      <w:pPr>
+        <w:spacing w:after="0" w:line="240" w:lineRule="auto"/>
         <w:rPr>
           <w:rFonts w:ascii="Times New Roman" w:eastAsia="Times New Roman" w:hAnsi="Times New Roman" w:cs="Times New Roman"/>
           <w:color w:val="auto"/>
           <w:sz w:val="24"/>
           <w:szCs w:val="24"/>
         </w:rPr>
-        <w:t>muessen</w:t>
-      </w:r>
-      <w:proofErr w:type="spellEnd"/>
-      <w:r>
-        <w:rPr>
-          <w:rFonts w:ascii="Times New Roman" w:eastAsia="Times New Roman" w:hAnsi="Times New Roman" w:cs="Times New Roman"/>
-          <w:color w:val="auto"/>
-          <w:sz w:val="24"/>
-          <w:szCs w:val="24"/>
-        </w:rPr>
-        <w:t xml:space="preserve"> nur noch kleine Zahlenwerte</w:t>
+      </w:pPr>
+      <w:r>
+        <w:rPr>
+          <w:noProof/>
+        </w:rPr>
+        <w:lastRenderedPageBreak/>
+        <w:drawing>
+          <wp:inline distT="0" distB="0" distL="0" distR="0">
+            <wp:extent cx="5790565" cy="2895600"/>
+            <wp:effectExtent l="0" t="0" r="635" b="0"/>
+            <wp:docPr id="15" name="Grafik 15"/>
+            <wp:cNvGraphicFramePr>
+              <a:graphicFrameLocks xmlns:a="http://schemas.openxmlformats.org/drawingml/2006/main" noChangeAspect="1"/>
+            </wp:cNvGraphicFramePr>
+            <a:graphic xmlns:a="http://schemas.openxmlformats.org/drawingml/2006/main">
+              <a:graphicData uri="http://schemas.openxmlformats.org/drawingml/2006/picture">
+                <pic:pic xmlns:pic="http://schemas.openxmlformats.org/drawingml/2006/picture">
+                  <pic:nvPicPr>
+                    <pic:cNvPr id="0" name="Picture 9"/>
+                    <pic:cNvPicPr>
+                      <a:picLocks noChangeAspect="1" noChangeArrowheads="1"/>
+                    </pic:cNvPicPr>
+                  </pic:nvPicPr>
+                  <pic:blipFill>
+                    <a:blip r:embed="rId14" cstate="print">
+                      <a:extLst>
+                        <a:ext uri="{28A0092B-C50C-407E-A947-70E740481C1C}">
+                          <a14:useLocalDpi xmlns:a14="http://schemas.microsoft.com/office/drawing/2010/main" val="0"/>
+                        </a:ext>
+                      </a:extLst>
+                    </a:blip>
+                    <a:srcRect/>
+                    <a:stretch>
+                      <a:fillRect/>
+                    </a:stretch>
+                  </pic:blipFill>
+                  <pic:spPr bwMode="auto">
+                    <a:xfrm>
+                      <a:off x="0" y="0"/>
+                      <a:ext cx="5790565" cy="2895600"/>
+                    </a:xfrm>
+                    <a:prstGeom prst="rect">
+                      <a:avLst/>
+                    </a:prstGeom>
+                    <a:noFill/>
+                    <a:ln>
+                      <a:noFill/>
+                    </a:ln>
+                  </pic:spPr>
+                </pic:pic>
+              </a:graphicData>
+            </a:graphic>
+          </wp:inline>
+        </w:drawing>
       </w:r>
     </w:p>
     <w:p>
       <w:pPr>
         <w:spacing w:after="0" w:line="240" w:lineRule="auto"/>
         <w:rPr>
-          <w:rFonts w:ascii="Times New Roman" w:eastAsia="Times New Roman" w:hAnsi="Times New Roman" w:cs="Times New Roman"/>
-          <w:color w:val="auto"/>
-          <w:sz w:val="24"/>
-          <w:szCs w:val="24"/>
-        </w:rPr>
-      </w:pPr>
-      <w:r>
-        <w:rPr>
-          <w:rFonts w:ascii="Times New Roman" w:eastAsia="Times New Roman" w:hAnsi="Times New Roman" w:cs="Times New Roman"/>
-          <w:color w:val="auto"/>
-          <w:sz w:val="24"/>
-          <w:szCs w:val="24"/>
-        </w:rPr>
-        <w:t># abgespeichert werden</w:t>
+          <w:rFonts w:asciiTheme="minorHAnsi" w:eastAsia="Times New Roman" w:hAnsiTheme="minorHAnsi" w:cstheme="minorHAnsi"/>
+          <w:color w:val="auto"/>
+          <w:sz w:val="20"/>
+          <w:szCs w:val="20"/>
+        </w:rPr>
+      </w:pPr>
+      <w:r>
+        <w:rPr>
+          <w:rFonts w:asciiTheme="minorHAnsi" w:eastAsia="Times New Roman" w:hAnsiTheme="minorHAnsi" w:cstheme="minorHAnsi"/>
+          <w:color w:val="auto"/>
+          <w:sz w:val="20"/>
+          <w:szCs w:val="20"/>
+        </w:rPr>
+        <w:t>Eine Drehung der Ortsfunktion um einen bestimmten Winkel f</w:t>
+      </w:r>
+      <w:r>
+        <w:rPr>
+          <w:rFonts w:asciiTheme="minorHAnsi" w:eastAsia="Times New Roman" w:hAnsiTheme="minorHAnsi" w:cstheme="minorHAnsi"/>
+          <w:color w:val="auto"/>
+          <w:sz w:val="20"/>
+          <w:szCs w:val="20"/>
+        </w:rPr>
+        <w:t>ü</w:t>
+      </w:r>
+      <w:r>
+        <w:rPr>
+          <w:rFonts w:asciiTheme="minorHAnsi" w:eastAsia="Times New Roman" w:hAnsiTheme="minorHAnsi" w:cstheme="minorHAnsi"/>
+          <w:color w:val="auto"/>
+          <w:sz w:val="20"/>
+          <w:szCs w:val="20"/>
+        </w:rPr>
+        <w:t>hrt zu einer gleichartigen Drehung der entsprechenden Frequenzfunktion im Frequenzraum.</w:t>
       </w:r>
     </w:p>
     <w:p>
       <w:pPr>
         <w:spacing w:after="0" w:line="240" w:lineRule="auto"/>
         <w:rPr>
-          <w:rFonts w:ascii="Times New Roman" w:eastAsia="Times New Roman" w:hAnsi="Times New Roman" w:cs="Times New Roman"/>
-          <w:color w:val="auto"/>
-          <w:sz w:val="24"/>
-          <w:szCs w:val="24"/>
-        </w:rPr>
-      </w:pPr>
-      <w:r>
-        <w:rPr>
-          <w:rFonts w:ascii="Times New Roman" w:eastAsia="Times New Roman" w:hAnsi="Times New Roman" w:cs="Times New Roman"/>
-          <w:color w:val="auto"/>
-          <w:sz w:val="24"/>
-          <w:szCs w:val="24"/>
-        </w:rPr>
-        <w:t xml:space="preserve"># aber laut Tabelle: Differenzbild </w:t>
-      </w:r>
-      <w:proofErr w:type="gramStart"/>
-      <w:r>
-        <w:rPr>
-          <w:rFonts w:ascii="Times New Roman" w:eastAsia="Times New Roman" w:hAnsi="Times New Roman" w:cs="Times New Roman"/>
-          <w:color w:val="auto"/>
-          <w:sz w:val="24"/>
-          <w:szCs w:val="24"/>
-        </w:rPr>
-        <w:t>weißt</w:t>
-      </w:r>
-      <w:proofErr w:type="gramEnd"/>
-      <w:r>
-        <w:rPr>
-          <w:rFonts w:ascii="Times New Roman" w:eastAsia="Times New Roman" w:hAnsi="Times New Roman" w:cs="Times New Roman"/>
-          <w:color w:val="auto"/>
-          <w:sz w:val="24"/>
-          <w:szCs w:val="24"/>
-        </w:rPr>
-        <w:t xml:space="preserve"> weniger Infogehalt auf</w:t>
-      </w:r>
+          <w:rFonts w:asciiTheme="minorHAnsi" w:eastAsia="Times New Roman" w:hAnsiTheme="minorHAnsi" w:cstheme="minorHAnsi"/>
+          <w:color w:val="auto"/>
+          <w:sz w:val="20"/>
+          <w:szCs w:val="20"/>
+        </w:rPr>
+      </w:pPr>
     </w:p>
     <w:p>
       <w:pPr>
         <w:spacing w:after="0" w:line="240" w:lineRule="auto"/>
         <w:rPr>
-          <w:rFonts w:ascii="Times New Roman" w:eastAsia="Times New Roman" w:hAnsi="Times New Roman" w:cs="Times New Roman"/>
-          <w:color w:val="auto"/>
-          <w:sz w:val="24"/>
-          <w:szCs w:val="24"/>
-        </w:rPr>
-      </w:pPr>
-      <w:r>
-        <w:rPr>
-          <w:rFonts w:ascii="Times New Roman" w:eastAsia="Times New Roman" w:hAnsi="Times New Roman" w:cs="Times New Roman"/>
-          <w:color w:val="auto"/>
-          <w:sz w:val="24"/>
-          <w:szCs w:val="24"/>
-        </w:rPr>
-        <w:t># laut Formel: bei benachbarten Pixeln mit denselben Grauwerten</w:t>
+          <w:rFonts w:asciiTheme="minorHAnsi" w:eastAsia="Times New Roman" w:hAnsiTheme="minorHAnsi" w:cstheme="minorHAnsi"/>
+          <w:color w:val="auto"/>
+          <w:sz w:val="20"/>
+          <w:szCs w:val="20"/>
+        </w:rPr>
+      </w:pPr>
+      <w:r>
+        <w:rPr>
+          <w:rFonts w:asciiTheme="minorHAnsi" w:eastAsia="Times New Roman" w:hAnsiTheme="minorHAnsi" w:cstheme="minorHAnsi"/>
+          <w:color w:val="auto"/>
+          <w:sz w:val="20"/>
+          <w:szCs w:val="20"/>
+        </w:rPr>
+        <w:t>Aufgabe 2.9:</w:t>
       </w:r>
     </w:p>
     <w:p>
       <w:pPr>
         <w:spacing w:after="0" w:line="240" w:lineRule="auto"/>
         <w:rPr>
-          <w:rFonts w:ascii="Times New Roman" w:eastAsia="Times New Roman" w:hAnsi="Times New Roman" w:cs="Times New Roman"/>
-          <w:color w:val="auto"/>
-          <w:sz w:val="24"/>
-          <w:szCs w:val="24"/>
-        </w:rPr>
-      </w:pPr>
-      <w:r>
-        <w:rPr>
-          <w:rFonts w:ascii="Times New Roman" w:eastAsia="Times New Roman" w:hAnsi="Times New Roman" w:cs="Times New Roman"/>
-          <w:color w:val="auto"/>
-          <w:sz w:val="24"/>
-          <w:szCs w:val="24"/>
-        </w:rPr>
-        <w:t># ergibt sich als Differenz Null</w:t>
-      </w:r>
+          <w:rFonts w:asciiTheme="minorHAnsi" w:eastAsia="Times New Roman" w:hAnsiTheme="minorHAnsi" w:cstheme="minorHAnsi"/>
+          <w:color w:val="auto"/>
+          <w:sz w:val="20"/>
+          <w:szCs w:val="20"/>
+        </w:rPr>
+      </w:pPr>
     </w:p>
     <w:p>
       <w:pPr>
         <w:spacing w:after="0" w:line="240" w:lineRule="auto"/>
         <w:rPr>
-          <w:rFonts w:ascii="Times New Roman" w:eastAsia="Times New Roman" w:hAnsi="Times New Roman" w:cs="Times New Roman"/>
-          <w:color w:val="auto"/>
-          <w:sz w:val="24"/>
-          <w:szCs w:val="24"/>
-        </w:rPr>
-      </w:pPr>
-      <w:r>
-        <w:rPr>
-          <w:rFonts w:ascii="Times New Roman" w:eastAsia="Times New Roman" w:hAnsi="Times New Roman" w:cs="Times New Roman"/>
-          <w:color w:val="auto"/>
-          <w:sz w:val="24"/>
-          <w:szCs w:val="24"/>
-        </w:rPr>
-        <w:t># das heißt wirkliche Bildinformationen treten nur an Kanten/ starken</w:t>
+          <w:rFonts w:asciiTheme="minorHAnsi" w:eastAsia="Times New Roman" w:hAnsiTheme="minorHAnsi" w:cstheme="minorHAnsi"/>
+          <w:color w:val="auto"/>
+          <w:sz w:val="20"/>
+          <w:szCs w:val="20"/>
+        </w:rPr>
+      </w:pPr>
+      <w:r>
+        <w:rPr>
+          <w:noProof/>
+        </w:rPr>
+        <w:drawing>
+          <wp:inline distT="0" distB="0" distL="0" distR="0">
+            <wp:extent cx="5790565" cy="2895600"/>
+            <wp:effectExtent l="0" t="0" r="635" b="0"/>
+            <wp:docPr id="16" name="Grafik 16"/>
+            <wp:cNvGraphicFramePr>
+              <a:graphicFrameLocks xmlns:a="http://schemas.openxmlformats.org/drawingml/2006/main" noChangeAspect="1"/>
+            </wp:cNvGraphicFramePr>
+            <a:graphic xmlns:a="http://schemas.openxmlformats.org/drawingml/2006/main">
+              <a:graphicData uri="http://schemas.openxmlformats.org/drawingml/2006/picture">
+                <pic:pic xmlns:pic="http://schemas.openxmlformats.org/drawingml/2006/picture">
+                  <pic:nvPicPr>
+                    <pic:cNvPr id="0" name="Picture 11"/>
+                    <pic:cNvPicPr>
+                      <a:picLocks noChangeAspect="1" noChangeArrowheads="1"/>
+                    </pic:cNvPicPr>
+                  </pic:nvPicPr>
+                  <pic:blipFill>
+                    <a:blip r:embed="rId15" cstate="print">
+                      <a:extLst>
+                        <a:ext uri="{28A0092B-C50C-407E-A947-70E740481C1C}">
+                          <a14:useLocalDpi xmlns:a14="http://schemas.microsoft.com/office/drawing/2010/main" val="0"/>
+                        </a:ext>
+                      </a:extLst>
+                    </a:blip>
+                    <a:srcRect/>
+                    <a:stretch>
+                      <a:fillRect/>
+                    </a:stretch>
+                  </pic:blipFill>
+                  <pic:spPr bwMode="auto">
+                    <a:xfrm>
+                      <a:off x="0" y="0"/>
+                      <a:ext cx="5790565" cy="2895600"/>
+                    </a:xfrm>
+                    <a:prstGeom prst="rect">
+                      <a:avLst/>
+                    </a:prstGeom>
+                    <a:noFill/>
+                    <a:ln>
+                      <a:noFill/>
+                    </a:ln>
+                  </pic:spPr>
+                </pic:pic>
+              </a:graphicData>
+            </a:graphic>
+          </wp:inline>
+        </w:drawing>
       </w:r>
     </w:p>
     <w:p>
       <w:pPr>
         <w:spacing w:after="0" w:line="240" w:lineRule="auto"/>
         <w:rPr>
-          <w:rFonts w:ascii="Times New Roman" w:eastAsia="Times New Roman" w:hAnsi="Times New Roman" w:cs="Times New Roman"/>
-          <w:color w:val="auto"/>
-          <w:sz w:val="24"/>
-          <w:szCs w:val="24"/>
-        </w:rPr>
-      </w:pPr>
-      <w:r>
-        <w:rPr>
-          <w:rFonts w:ascii="Times New Roman" w:eastAsia="Times New Roman" w:hAnsi="Times New Roman" w:cs="Times New Roman"/>
-          <w:color w:val="auto"/>
-          <w:sz w:val="24"/>
-          <w:szCs w:val="24"/>
-        </w:rPr>
-        <w:t># Bildkontrasten auf</w:t>
-      </w:r>
-    </w:p>
-    <w:p>
-      <w:pPr>
-        <w:spacing w:after="0" w:line="240" w:lineRule="auto"/>
-        <w:rPr>
-          <w:rFonts w:ascii="Times New Roman" w:eastAsia="Times New Roman" w:hAnsi="Times New Roman" w:cs="Times New Roman"/>
-          <w:color w:val="auto"/>
-          <w:sz w:val="24"/>
-          <w:szCs w:val="24"/>
-        </w:rPr>
-      </w:pPr>
-      <w:r>
-        <w:rPr>
-          <w:rFonts w:ascii="Times New Roman" w:eastAsia="Times New Roman" w:hAnsi="Times New Roman" w:cs="Times New Roman"/>
-          <w:color w:val="auto"/>
-          <w:sz w:val="24"/>
-          <w:szCs w:val="24"/>
-        </w:rPr>
-        <w:t># auf spitze Form des Histogramms eingehen:</w:t>
-      </w:r>
-    </w:p>
-    <w:p>
-      <w:pPr>
-        <w:spacing w:after="0" w:line="240" w:lineRule="auto"/>
-        <w:rPr>
-          <w:rFonts w:ascii="Times New Roman" w:eastAsia="Times New Roman" w:hAnsi="Times New Roman" w:cs="Times New Roman"/>
-          <w:color w:val="auto"/>
-          <w:sz w:val="24"/>
-          <w:szCs w:val="24"/>
-        </w:rPr>
-      </w:pPr>
-      <w:r>
-        <w:rPr>
-          <w:rFonts w:ascii="Times New Roman" w:eastAsia="Times New Roman" w:hAnsi="Times New Roman" w:cs="Times New Roman"/>
-          <w:color w:val="auto"/>
-          <w:sz w:val="24"/>
-          <w:szCs w:val="24"/>
-        </w:rPr>
-        <w:t># viele relativ kleine/ mittlere Werte werden abgespeichert im</w:t>
-      </w:r>
-    </w:p>
-    <w:p>
-      <w:pPr>
-        <w:spacing w:after="0" w:line="240" w:lineRule="auto"/>
-        <w:rPr>
-          <w:rFonts w:ascii="Times New Roman" w:eastAsia="Times New Roman" w:hAnsi="Times New Roman" w:cs="Times New Roman"/>
-          <w:color w:val="auto"/>
-          <w:sz w:val="24"/>
-          <w:szCs w:val="24"/>
-        </w:rPr>
-      </w:pPr>
-      <w:r>
-        <w:rPr>
-          <w:rFonts w:ascii="Times New Roman" w:eastAsia="Times New Roman" w:hAnsi="Times New Roman" w:cs="Times New Roman"/>
-          <w:color w:val="auto"/>
-          <w:sz w:val="24"/>
-          <w:szCs w:val="24"/>
-        </w:rPr>
-        <w:t># Differenzbild, keine hohen Farbwerte (da Differenzbildung)</w:t>
-      </w:r>
-    </w:p>
-    <w:p>
-      <w:pPr>
-        <w:spacing w:after="0" w:line="240" w:lineRule="auto"/>
-        <w:rPr>
-          <w:rFonts w:ascii="Times New Roman" w:eastAsia="Times New Roman" w:hAnsi="Times New Roman" w:cs="Times New Roman"/>
-          <w:color w:val="auto"/>
-          <w:sz w:val="24"/>
-          <w:szCs w:val="24"/>
-        </w:rPr>
-      </w:pPr>
-      <w:r>
-        <w:rPr>
-          <w:rFonts w:ascii="Times New Roman" w:eastAsia="Times New Roman" w:hAnsi="Times New Roman" w:cs="Times New Roman"/>
-          <w:color w:val="auto"/>
-          <w:sz w:val="24"/>
-          <w:szCs w:val="24"/>
-        </w:rPr>
-        <w:t># Infogehalt ist pro Pixel</w:t>
-      </w:r>
-    </w:p>
-    <w:p>
-      <w:pPr>
-        <w:spacing w:after="0" w:line="240" w:lineRule="auto"/>
-        <w:rPr>
-          <w:rFonts w:ascii="Times New Roman" w:eastAsia="Times New Roman" w:hAnsi="Times New Roman" w:cs="Times New Roman"/>
-          <w:color w:val="auto"/>
-          <w:sz w:val="24"/>
-          <w:szCs w:val="24"/>
-        </w:rPr>
-      </w:pPr>
-      <w:r>
-        <w:rPr>
-          <w:rFonts w:ascii="Times New Roman" w:eastAsia="Times New Roman" w:hAnsi="Times New Roman" w:cs="Times New Roman"/>
-          <w:color w:val="auto"/>
-          <w:sz w:val="24"/>
-          <w:szCs w:val="24"/>
-        </w:rPr>
-        <w:t># bei Differenzbild ist zwischen einzelnen Pixeln eine mathematische</w:t>
-      </w:r>
-    </w:p>
-    <w:p>
-      <w:pPr>
-        <w:spacing w:after="0" w:line="240" w:lineRule="auto"/>
-        <w:rPr>
-          <w:rFonts w:ascii="Times New Roman" w:eastAsia="Times New Roman" w:hAnsi="Times New Roman" w:cs="Times New Roman"/>
-          <w:color w:val="auto"/>
-          <w:sz w:val="24"/>
-          <w:szCs w:val="24"/>
-        </w:rPr>
-      </w:pPr>
-      <w:r>
-        <w:rPr>
-          <w:rFonts w:ascii="Times New Roman" w:eastAsia="Times New Roman" w:hAnsi="Times New Roman" w:cs="Times New Roman"/>
-          <w:color w:val="auto"/>
-          <w:sz w:val="24"/>
-          <w:szCs w:val="24"/>
-        </w:rPr>
-        <w:t xml:space="preserve"># </w:t>
-      </w:r>
-      <w:proofErr w:type="spellStart"/>
-      <w:r>
-        <w:rPr>
-          <w:rFonts w:ascii="Times New Roman" w:eastAsia="Times New Roman" w:hAnsi="Times New Roman" w:cs="Times New Roman"/>
-          <w:color w:val="auto"/>
-          <w:sz w:val="24"/>
-          <w:szCs w:val="24"/>
-        </w:rPr>
-        <w:t>Abhaengigkeit</w:t>
-      </w:r>
-      <w:proofErr w:type="spellEnd"/>
-      <w:r>
-        <w:rPr>
-          <w:rFonts w:ascii="Times New Roman" w:eastAsia="Times New Roman" w:hAnsi="Times New Roman" w:cs="Times New Roman"/>
-          <w:color w:val="auto"/>
-          <w:sz w:val="24"/>
-          <w:szCs w:val="24"/>
-        </w:rPr>
-        <w:t xml:space="preserve">, bei Originalbild sind Pixel voneinander </w:t>
-      </w:r>
-      <w:proofErr w:type="spellStart"/>
-      <w:r>
-        <w:rPr>
-          <w:rFonts w:ascii="Times New Roman" w:eastAsia="Times New Roman" w:hAnsi="Times New Roman" w:cs="Times New Roman"/>
-          <w:color w:val="auto"/>
-          <w:sz w:val="24"/>
-          <w:szCs w:val="24"/>
-        </w:rPr>
-        <w:t>unabhaengig</w:t>
-      </w:r>
-      <w:proofErr w:type="spellEnd"/>
-      <w:r>
-        <w:rPr>
-          <w:rFonts w:ascii="Times New Roman" w:eastAsia="Times New Roman" w:hAnsi="Times New Roman" w:cs="Times New Roman"/>
-          <w:color w:val="auto"/>
-          <w:sz w:val="24"/>
-          <w:szCs w:val="24"/>
-        </w:rPr>
-        <w:t>.</w:t>
-      </w:r>
+          <w:rFonts w:asciiTheme="minorHAnsi" w:eastAsia="Times New Roman" w:hAnsiTheme="minorHAnsi" w:cstheme="minorHAnsi"/>
+          <w:color w:val="auto"/>
+          <w:sz w:val="20"/>
+          <w:szCs w:val="20"/>
+        </w:rPr>
+      </w:pPr>
     </w:p>
     <w:p>
       <w:pPr>
@@ -3798,18 +4025,4504 @@
         <w:ind w:right="33"/>
         <w:jc w:val="both"/>
         <w:rPr>
-          <w:sz w:val="20"/>
-        </w:rPr>
-      </w:pPr>
-      <w:r>
+          <w:color w:val="auto"/>
+          <w:sz w:val="20"/>
+        </w:rPr>
+      </w:pPr>
+      <w:r>
+        <w:rPr>
+          <w:color w:val="auto"/>
+          <w:sz w:val="20"/>
+        </w:rPr>
+        <w:t>Aufgabe 2.10:</w:t>
+      </w:r>
+    </w:p>
+    <w:p>
+      <w:pPr>
+        <w:spacing w:after="1" w:line="260" w:lineRule="auto"/>
+        <w:ind w:right="33"/>
+        <w:jc w:val="both"/>
+        <w:rPr>
+          <w:color w:val="auto"/>
+          <w:sz w:val="20"/>
+        </w:rPr>
+      </w:pPr>
+    </w:p>
+    <w:p>
+      <w:pPr>
+        <w:spacing w:after="1" w:line="260" w:lineRule="auto"/>
+        <w:ind w:right="33"/>
+        <w:jc w:val="both"/>
+        <w:rPr>
+          <w:color w:val="auto"/>
+          <w:sz w:val="20"/>
+        </w:rPr>
+      </w:pPr>
+      <w:r>
+        <w:rPr>
+          <w:noProof/>
+        </w:rPr>
+        <w:lastRenderedPageBreak/>
+        <w:drawing>
+          <wp:inline distT="0" distB="0" distL="0" distR="0">
+            <wp:extent cx="5790565" cy="2895600"/>
+            <wp:effectExtent l="0" t="0" r="635" b="0"/>
+            <wp:docPr id="17" name="Grafik 17"/>
+            <wp:cNvGraphicFramePr>
+              <a:graphicFrameLocks xmlns:a="http://schemas.openxmlformats.org/drawingml/2006/main" noChangeAspect="1"/>
+            </wp:cNvGraphicFramePr>
+            <a:graphic xmlns:a="http://schemas.openxmlformats.org/drawingml/2006/main">
+              <a:graphicData uri="http://schemas.openxmlformats.org/drawingml/2006/picture">
+                <pic:pic xmlns:pic="http://schemas.openxmlformats.org/drawingml/2006/picture">
+                  <pic:nvPicPr>
+                    <pic:cNvPr id="0" name="Picture 13"/>
+                    <pic:cNvPicPr>
+                      <a:picLocks noChangeAspect="1" noChangeArrowheads="1"/>
+                    </pic:cNvPicPr>
+                  </pic:nvPicPr>
+                  <pic:blipFill>
+                    <a:blip r:embed="rId16" cstate="print">
+                      <a:extLst>
+                        <a:ext uri="{28A0092B-C50C-407E-A947-70E740481C1C}">
+                          <a14:useLocalDpi xmlns:a14="http://schemas.microsoft.com/office/drawing/2010/main" val="0"/>
+                        </a:ext>
+                      </a:extLst>
+                    </a:blip>
+                    <a:srcRect/>
+                    <a:stretch>
+                      <a:fillRect/>
+                    </a:stretch>
+                  </pic:blipFill>
+                  <pic:spPr bwMode="auto">
+                    <a:xfrm>
+                      <a:off x="0" y="0"/>
+                      <a:ext cx="5790565" cy="2895600"/>
+                    </a:xfrm>
+                    <a:prstGeom prst="rect">
+                      <a:avLst/>
+                    </a:prstGeom>
+                    <a:noFill/>
+                    <a:ln>
+                      <a:noFill/>
+                    </a:ln>
+                  </pic:spPr>
+                </pic:pic>
+              </a:graphicData>
+            </a:graphic>
+          </wp:inline>
+        </w:drawing>
+      </w:r>
+    </w:p>
+    <w:p>
+      <w:pPr>
+        <w:spacing w:after="1" w:line="260" w:lineRule="auto"/>
+        <w:ind w:right="33"/>
+        <w:jc w:val="both"/>
+        <w:rPr>
+          <w:color w:val="FF0000"/>
+          <w:sz w:val="20"/>
+        </w:rPr>
+      </w:pPr>
+    </w:p>
+    <w:p>
+      <w:pPr>
+        <w:spacing w:after="1" w:line="260" w:lineRule="auto"/>
+        <w:ind w:right="33"/>
+        <w:jc w:val="both"/>
+        <w:rPr>
+          <w:color w:val="auto"/>
+          <w:sz w:val="20"/>
+        </w:rPr>
+      </w:pPr>
+      <w:r>
+        <w:rPr>
+          <w:color w:val="auto"/>
+          <w:sz w:val="20"/>
+        </w:rPr>
+        <w:t>Aufgabe 2.1</w:t>
+      </w:r>
+      <w:r>
+        <w:rPr>
+          <w:color w:val="auto"/>
+          <w:sz w:val="20"/>
+        </w:rPr>
+        <w:t>1</w:t>
+      </w:r>
+      <w:r>
+        <w:rPr>
+          <w:color w:val="auto"/>
+          <w:sz w:val="20"/>
+        </w:rPr>
+        <w:t>:</w:t>
+      </w:r>
+    </w:p>
+    <w:p>
+      <w:pPr>
+        <w:spacing w:after="1" w:line="260" w:lineRule="auto"/>
+        <w:ind w:right="33"/>
+        <w:jc w:val="both"/>
+        <w:rPr>
+          <w:color w:val="FF0000"/>
+          <w:sz w:val="20"/>
+        </w:rPr>
+      </w:pPr>
+    </w:p>
+    <w:p>
+      <w:pPr>
+        <w:spacing w:after="1" w:line="260" w:lineRule="auto"/>
+        <w:ind w:right="33"/>
+        <w:jc w:val="both"/>
+        <w:rPr>
+          <w:color w:val="FF0000"/>
+          <w:sz w:val="20"/>
+        </w:rPr>
+      </w:pPr>
+      <w:r>
+        <w:rPr>
+          <w:noProof/>
+        </w:rPr>
+        <w:drawing>
+          <wp:inline distT="0" distB="0" distL="0" distR="0">
+            <wp:extent cx="5790565" cy="2895600"/>
+            <wp:effectExtent l="0" t="0" r="635" b="0"/>
+            <wp:docPr id="18" name="Grafik 18"/>
+            <wp:cNvGraphicFramePr>
+              <a:graphicFrameLocks xmlns:a="http://schemas.openxmlformats.org/drawingml/2006/main" noChangeAspect="1"/>
+            </wp:cNvGraphicFramePr>
+            <a:graphic xmlns:a="http://schemas.openxmlformats.org/drawingml/2006/main">
+              <a:graphicData uri="http://schemas.openxmlformats.org/drawingml/2006/picture">
+                <pic:pic xmlns:pic="http://schemas.openxmlformats.org/drawingml/2006/picture">
+                  <pic:nvPicPr>
+                    <pic:cNvPr id="0" name="Picture 15"/>
+                    <pic:cNvPicPr>
+                      <a:picLocks noChangeAspect="1" noChangeArrowheads="1"/>
+                    </pic:cNvPicPr>
+                  </pic:nvPicPr>
+                  <pic:blipFill>
+                    <a:blip r:embed="rId17" cstate="print">
+                      <a:extLst>
+                        <a:ext uri="{28A0092B-C50C-407E-A947-70E740481C1C}">
+                          <a14:useLocalDpi xmlns:a14="http://schemas.microsoft.com/office/drawing/2010/main" val="0"/>
+                        </a:ext>
+                      </a:extLst>
+                    </a:blip>
+                    <a:srcRect/>
+                    <a:stretch>
+                      <a:fillRect/>
+                    </a:stretch>
+                  </pic:blipFill>
+                  <pic:spPr bwMode="auto">
+                    <a:xfrm>
+                      <a:off x="0" y="0"/>
+                      <a:ext cx="5790565" cy="2895600"/>
+                    </a:xfrm>
+                    <a:prstGeom prst="rect">
+                      <a:avLst/>
+                    </a:prstGeom>
+                    <a:noFill/>
+                    <a:ln>
+                      <a:noFill/>
+                    </a:ln>
+                  </pic:spPr>
+                </pic:pic>
+              </a:graphicData>
+            </a:graphic>
+          </wp:inline>
+        </w:drawing>
+      </w:r>
+    </w:p>
+    <w:p>
+      <w:pPr>
+        <w:spacing w:after="1" w:line="260" w:lineRule="auto"/>
+        <w:ind w:right="33"/>
+        <w:jc w:val="both"/>
+        <w:rPr>
+          <w:color w:val="FF0000"/>
+          <w:sz w:val="20"/>
+        </w:rPr>
+      </w:pPr>
+      <w:r>
+        <w:rPr>
+          <w:color w:val="FF0000"/>
+          <w:sz w:val="20"/>
+        </w:rPr>
+        <w:t>Wie nennt man einen solchen Filter?</w:t>
+      </w:r>
+    </w:p>
+    <w:p>
+      <w:pPr>
+        <w:spacing w:after="1" w:line="260" w:lineRule="auto"/>
+        <w:ind w:right="33"/>
+        <w:jc w:val="both"/>
+        <w:rPr>
+          <w:color w:val="FF0000"/>
+          <w:sz w:val="20"/>
+        </w:rPr>
+      </w:pPr>
+    </w:p>
+    <w:p>
+      <w:pPr>
+        <w:spacing w:after="1" w:line="260" w:lineRule="auto"/>
+        <w:ind w:right="33"/>
+        <w:jc w:val="both"/>
+        <w:rPr>
+          <w:color w:val="auto"/>
+          <w:sz w:val="20"/>
+        </w:rPr>
+      </w:pPr>
+      <w:r>
+        <w:rPr>
+          <w:color w:val="auto"/>
+          <w:sz w:val="20"/>
+        </w:rPr>
+        <w:t>Aufgabe 3.1:</w:t>
+      </w:r>
+    </w:p>
+    <w:p>
+      <w:pPr>
+        <w:spacing w:after="1" w:line="260" w:lineRule="auto"/>
+        <w:ind w:right="33"/>
+        <w:jc w:val="both"/>
+        <w:rPr>
+          <w:noProof/>
+        </w:rPr>
+      </w:pPr>
+    </w:p>
+    <w:p>
+      <w:pPr>
+        <w:spacing w:after="1" w:line="260" w:lineRule="auto"/>
+        <w:ind w:right="33"/>
+        <w:jc w:val="both"/>
+        <w:rPr>
+          <w:color w:val="FF0000"/>
+          <w:sz w:val="20"/>
+        </w:rPr>
+      </w:pPr>
+      <w:r>
+        <w:rPr>
+          <w:noProof/>
+        </w:rPr>
+        <w:lastRenderedPageBreak/>
+        <w:drawing>
+          <wp:inline distT="0" distB="0" distL="0" distR="0">
+            <wp:extent cx="5790565" cy="4454525"/>
+            <wp:effectExtent l="0" t="0" r="635" b="3175"/>
+            <wp:docPr id="21" name="Grafik 21"/>
+            <wp:cNvGraphicFramePr>
+              <a:graphicFrameLocks xmlns:a="http://schemas.openxmlformats.org/drawingml/2006/main" noChangeAspect="1"/>
+            </wp:cNvGraphicFramePr>
+            <a:graphic xmlns:a="http://schemas.openxmlformats.org/drawingml/2006/main">
+              <a:graphicData uri="http://schemas.openxmlformats.org/drawingml/2006/picture">
+                <pic:pic xmlns:pic="http://schemas.openxmlformats.org/drawingml/2006/picture">
+                  <pic:nvPicPr>
+                    <pic:cNvPr id="0" name="Picture 24"/>
+                    <pic:cNvPicPr>
+                      <a:picLocks noChangeAspect="1" noChangeArrowheads="1"/>
+                    </pic:cNvPicPr>
+                  </pic:nvPicPr>
+                  <pic:blipFill>
+                    <a:blip r:embed="rId18" cstate="print">
+                      <a:extLst>
+                        <a:ext uri="{28A0092B-C50C-407E-A947-70E740481C1C}">
+                          <a14:useLocalDpi xmlns:a14="http://schemas.microsoft.com/office/drawing/2010/main" val="0"/>
+                        </a:ext>
+                      </a:extLst>
+                    </a:blip>
+                    <a:srcRect/>
+                    <a:stretch>
+                      <a:fillRect/>
+                    </a:stretch>
+                  </pic:blipFill>
+                  <pic:spPr bwMode="auto">
+                    <a:xfrm>
+                      <a:off x="0" y="0"/>
+                      <a:ext cx="5790565" cy="4454525"/>
+                    </a:xfrm>
+                    <a:prstGeom prst="rect">
+                      <a:avLst/>
+                    </a:prstGeom>
+                    <a:noFill/>
+                    <a:ln>
+                      <a:noFill/>
+                    </a:ln>
+                  </pic:spPr>
+                </pic:pic>
+              </a:graphicData>
+            </a:graphic>
+          </wp:inline>
+        </w:drawing>
+      </w:r>
+    </w:p>
+    <w:p>
+      <w:pPr>
+        <w:spacing w:after="1" w:line="260" w:lineRule="auto"/>
+        <w:ind w:right="33"/>
+        <w:jc w:val="both"/>
+        <w:rPr>
+          <w:color w:val="FF0000"/>
+          <w:sz w:val="20"/>
+        </w:rPr>
+      </w:pPr>
+    </w:p>
+    <w:p>
+      <w:pPr>
+        <w:spacing w:after="1" w:line="260" w:lineRule="auto"/>
+        <w:ind w:right="33"/>
+        <w:jc w:val="both"/>
+        <w:rPr>
+          <w:color w:val="auto"/>
+          <w:sz w:val="20"/>
+        </w:rPr>
+      </w:pPr>
+      <w:r>
+        <w:rPr>
+          <w:color w:val="auto"/>
+          <w:sz w:val="20"/>
+        </w:rPr>
+        <w:t>Aufgabe 3.</w:t>
+      </w:r>
+      <w:r>
+        <w:rPr>
+          <w:color w:val="auto"/>
+          <w:sz w:val="20"/>
+        </w:rPr>
+        <w:t>2</w:t>
+      </w:r>
+      <w:r>
+        <w:rPr>
+          <w:color w:val="auto"/>
+          <w:sz w:val="20"/>
+        </w:rPr>
+        <w:t>:</w:t>
+      </w:r>
+    </w:p>
+    <w:p>
+      <w:pPr>
+        <w:spacing w:after="1" w:line="260" w:lineRule="auto"/>
+        <w:ind w:right="33"/>
+        <w:jc w:val="both"/>
+        <w:rPr>
+          <w:color w:val="FF0000"/>
+          <w:sz w:val="20"/>
+        </w:rPr>
+      </w:pPr>
+    </w:p>
+    <w:p>
+      <w:pPr>
+        <w:spacing w:after="1" w:line="260" w:lineRule="auto"/>
+        <w:ind w:right="33"/>
+        <w:jc w:val="both"/>
+        <w:rPr>
+          <w:color w:val="FF0000"/>
+          <w:sz w:val="20"/>
+        </w:rPr>
+      </w:pPr>
+      <w:r>
+        <w:rPr>
+          <w:noProof/>
+        </w:rPr>
+        <w:drawing>
+          <wp:inline distT="0" distB="0" distL="0" distR="0">
+            <wp:extent cx="5790565" cy="2895600"/>
+            <wp:effectExtent l="0" t="0" r="635" b="0"/>
+            <wp:docPr id="23" name="Grafik 23"/>
+            <wp:cNvGraphicFramePr>
+              <a:graphicFrameLocks xmlns:a="http://schemas.openxmlformats.org/drawingml/2006/main" noChangeAspect="1"/>
+            </wp:cNvGraphicFramePr>
+            <a:graphic xmlns:a="http://schemas.openxmlformats.org/drawingml/2006/main">
+              <a:graphicData uri="http://schemas.openxmlformats.org/drawingml/2006/picture">
+                <pic:pic xmlns:pic="http://schemas.openxmlformats.org/drawingml/2006/picture">
+                  <pic:nvPicPr>
+                    <pic:cNvPr id="0" name="Picture 28"/>
+                    <pic:cNvPicPr>
+                      <a:picLocks noChangeAspect="1" noChangeArrowheads="1"/>
+                    </pic:cNvPicPr>
+                  </pic:nvPicPr>
+                  <pic:blipFill>
+                    <a:blip r:embed="rId19" cstate="print">
+                      <a:extLst>
+                        <a:ext uri="{28A0092B-C50C-407E-A947-70E740481C1C}">
+                          <a14:useLocalDpi xmlns:a14="http://schemas.microsoft.com/office/drawing/2010/main" val="0"/>
+                        </a:ext>
+                      </a:extLst>
+                    </a:blip>
+                    <a:srcRect/>
+                    <a:stretch>
+                      <a:fillRect/>
+                    </a:stretch>
+                  </pic:blipFill>
+                  <pic:spPr bwMode="auto">
+                    <a:xfrm>
+                      <a:off x="0" y="0"/>
+                      <a:ext cx="5790565" cy="2895600"/>
+                    </a:xfrm>
+                    <a:prstGeom prst="rect">
+                      <a:avLst/>
+                    </a:prstGeom>
+                    <a:noFill/>
+                    <a:ln>
+                      <a:noFill/>
+                    </a:ln>
+                  </pic:spPr>
+                </pic:pic>
+              </a:graphicData>
+            </a:graphic>
+          </wp:inline>
+        </w:drawing>
+      </w:r>
+    </w:p>
+    <w:p>
+      <w:pPr>
+        <w:spacing w:after="1" w:line="260" w:lineRule="auto"/>
+        <w:ind w:right="33"/>
+        <w:jc w:val="both"/>
+        <w:rPr>
+          <w:color w:val="auto"/>
+          <w:sz w:val="20"/>
+        </w:rPr>
+      </w:pPr>
+    </w:p>
+    <w:p>
+      <w:pPr>
+        <w:spacing w:after="1" w:line="260" w:lineRule="auto"/>
+        <w:ind w:right="33"/>
+        <w:jc w:val="both"/>
+        <w:rPr>
+          <w:color w:val="auto"/>
+          <w:sz w:val="20"/>
+        </w:rPr>
+      </w:pPr>
+    </w:p>
+    <w:p>
+      <w:pPr>
+        <w:spacing w:after="1" w:line="260" w:lineRule="auto"/>
+        <w:ind w:right="33"/>
+        <w:jc w:val="both"/>
+        <w:rPr>
+          <w:color w:val="auto"/>
+          <w:sz w:val="20"/>
+        </w:rPr>
+      </w:pPr>
+    </w:p>
+    <w:p>
+      <w:pPr>
+        <w:spacing w:after="1" w:line="260" w:lineRule="auto"/>
+        <w:ind w:right="33"/>
+        <w:jc w:val="both"/>
+        <w:rPr>
+          <w:color w:val="auto"/>
+          <w:sz w:val="20"/>
+        </w:rPr>
+      </w:pPr>
+    </w:p>
+    <w:p>
+      <w:pPr>
+        <w:spacing w:after="1" w:line="260" w:lineRule="auto"/>
+        <w:ind w:right="33"/>
+        <w:jc w:val="both"/>
+        <w:rPr>
+          <w:color w:val="auto"/>
+          <w:sz w:val="20"/>
+        </w:rPr>
+      </w:pPr>
+    </w:p>
+    <w:p>
+      <w:pPr>
+        <w:spacing w:after="1" w:line="260" w:lineRule="auto"/>
+        <w:ind w:right="33"/>
+        <w:jc w:val="both"/>
+        <w:rPr>
+          <w:color w:val="auto"/>
+          <w:sz w:val="20"/>
+        </w:rPr>
+      </w:pPr>
+    </w:p>
+    <w:p>
+      <w:pPr>
+        <w:spacing w:after="1" w:line="260" w:lineRule="auto"/>
+        <w:ind w:right="33"/>
+        <w:jc w:val="both"/>
+        <w:rPr>
+          <w:color w:val="auto"/>
+          <w:sz w:val="20"/>
+        </w:rPr>
+      </w:pPr>
+    </w:p>
+    <w:p>
+      <w:pPr>
+        <w:spacing w:after="1" w:line="260" w:lineRule="auto"/>
+        <w:ind w:right="33"/>
+        <w:jc w:val="both"/>
+        <w:rPr>
+          <w:color w:val="auto"/>
+          <w:sz w:val="20"/>
+        </w:rPr>
+      </w:pPr>
+      <w:r>
+        <w:rPr>
+          <w:noProof/>
+        </w:rPr>
+        <w:lastRenderedPageBreak/>
+        <w:drawing>
+          <wp:anchor distT="0" distB="0" distL="114300" distR="114300" simplePos="0" relativeHeight="251659264" behindDoc="1" locked="0" layoutInCell="1" allowOverlap="1">
+            <wp:simplePos x="0" y="0"/>
+            <wp:positionH relativeFrom="margin">
+              <wp:align>center</wp:align>
+            </wp:positionH>
+            <wp:positionV relativeFrom="paragraph">
+              <wp:posOffset>197485</wp:posOffset>
+            </wp:positionV>
+            <wp:extent cx="8243570" cy="4122237"/>
+            <wp:effectExtent l="0" t="0" r="5080" b="0"/>
+            <wp:wrapNone/>
+            <wp:docPr id="25" name="Grafik 25"/>
+            <wp:cNvGraphicFramePr>
+              <a:graphicFrameLocks xmlns:a="http://schemas.openxmlformats.org/drawingml/2006/main" noChangeAspect="1"/>
+            </wp:cNvGraphicFramePr>
+            <a:graphic xmlns:a="http://schemas.openxmlformats.org/drawingml/2006/main">
+              <a:graphicData uri="http://schemas.openxmlformats.org/drawingml/2006/picture">
+                <pic:pic xmlns:pic="http://schemas.openxmlformats.org/drawingml/2006/picture">
+                  <pic:nvPicPr>
+                    <pic:cNvPr id="0" name="Picture 32"/>
+                    <pic:cNvPicPr>
+                      <a:picLocks noChangeAspect="1" noChangeArrowheads="1"/>
+                    </pic:cNvPicPr>
+                  </pic:nvPicPr>
+                  <pic:blipFill>
+                    <a:blip r:embed="rId20" cstate="print">
+                      <a:extLst>
+                        <a:ext uri="{28A0092B-C50C-407E-A947-70E740481C1C}">
+                          <a14:useLocalDpi xmlns:a14="http://schemas.microsoft.com/office/drawing/2010/main" val="0"/>
+                        </a:ext>
+                      </a:extLst>
+                    </a:blip>
+                    <a:srcRect/>
+                    <a:stretch>
+                      <a:fillRect/>
+                    </a:stretch>
+                  </pic:blipFill>
+                  <pic:spPr bwMode="auto">
+                    <a:xfrm>
+                      <a:off x="0" y="0"/>
+                      <a:ext cx="8243570" cy="4122237"/>
+                    </a:xfrm>
+                    <a:prstGeom prst="rect">
+                      <a:avLst/>
+                    </a:prstGeom>
+                    <a:noFill/>
+                    <a:ln>
+                      <a:noFill/>
+                    </a:ln>
+                  </pic:spPr>
+                </pic:pic>
+              </a:graphicData>
+            </a:graphic>
+            <wp14:sizeRelH relativeFrom="page">
+              <wp14:pctWidth>0</wp14:pctWidth>
+            </wp14:sizeRelH>
+            <wp14:sizeRelV relativeFrom="page">
+              <wp14:pctHeight>0</wp14:pctHeight>
+            </wp14:sizeRelV>
+          </wp:anchor>
+        </w:drawing>
+      </w:r>
+      <w:r>
+        <w:rPr>
+          <w:color w:val="auto"/>
+          <w:sz w:val="20"/>
+        </w:rPr>
+        <w:t>Aufgabe 3.3:</w:t>
+      </w:r>
+    </w:p>
+    <w:p>
+      <w:pPr>
+        <w:spacing w:after="1" w:line="260" w:lineRule="auto"/>
+        <w:ind w:right="33"/>
+        <w:jc w:val="both"/>
+        <w:rPr>
+          <w:color w:val="auto"/>
+          <w:sz w:val="20"/>
+        </w:rPr>
+      </w:pPr>
+    </w:p>
+    <w:p>
+      <w:pPr>
+        <w:spacing w:after="1" w:line="260" w:lineRule="auto"/>
+        <w:ind w:right="33"/>
+        <w:jc w:val="both"/>
+        <w:rPr>
+          <w:color w:val="auto"/>
+          <w:sz w:val="20"/>
+        </w:rPr>
+      </w:pPr>
+    </w:p>
+    <w:p>
+      <w:pPr>
+        <w:spacing w:after="1" w:line="260" w:lineRule="auto"/>
+        <w:ind w:right="33"/>
+        <w:jc w:val="both"/>
+        <w:rPr>
+          <w:color w:val="auto"/>
+          <w:sz w:val="20"/>
+        </w:rPr>
+      </w:pPr>
+    </w:p>
+    <w:p>
+      <w:pPr>
+        <w:spacing w:after="1" w:line="260" w:lineRule="auto"/>
+        <w:ind w:right="33"/>
+        <w:jc w:val="both"/>
+        <w:rPr>
+          <w:color w:val="auto"/>
+          <w:sz w:val="20"/>
+        </w:rPr>
+      </w:pPr>
+    </w:p>
+    <w:p>
+      <w:pPr>
+        <w:spacing w:after="1" w:line="260" w:lineRule="auto"/>
+        <w:ind w:right="33"/>
+        <w:jc w:val="both"/>
+        <w:rPr>
+          <w:color w:val="auto"/>
+          <w:sz w:val="20"/>
+        </w:rPr>
+      </w:pPr>
+    </w:p>
+    <w:p>
+      <w:pPr>
+        <w:spacing w:after="1" w:line="260" w:lineRule="auto"/>
+        <w:ind w:right="33"/>
+        <w:jc w:val="both"/>
+        <w:rPr>
+          <w:color w:val="auto"/>
+          <w:sz w:val="20"/>
+        </w:rPr>
+      </w:pPr>
+    </w:p>
+    <w:p>
+      <w:pPr>
+        <w:spacing w:after="1" w:line="260" w:lineRule="auto"/>
+        <w:ind w:right="33"/>
+        <w:jc w:val="both"/>
+        <w:rPr>
+          <w:color w:val="auto"/>
+          <w:sz w:val="20"/>
+        </w:rPr>
+      </w:pPr>
+    </w:p>
+    <w:p>
+      <w:pPr>
+        <w:spacing w:after="1" w:line="260" w:lineRule="auto"/>
+        <w:ind w:right="33"/>
+        <w:jc w:val="both"/>
+        <w:rPr>
+          <w:color w:val="auto"/>
+          <w:sz w:val="20"/>
+        </w:rPr>
+      </w:pPr>
+    </w:p>
+    <w:p>
+      <w:pPr>
+        <w:spacing w:after="1" w:line="260" w:lineRule="auto"/>
+        <w:ind w:right="33"/>
+        <w:jc w:val="both"/>
+        <w:rPr>
+          <w:color w:val="auto"/>
+          <w:sz w:val="20"/>
+        </w:rPr>
+      </w:pPr>
+    </w:p>
+    <w:p>
+      <w:pPr>
+        <w:spacing w:after="1" w:line="260" w:lineRule="auto"/>
+        <w:ind w:right="33"/>
+        <w:jc w:val="both"/>
+        <w:rPr>
+          <w:color w:val="auto"/>
+          <w:sz w:val="20"/>
+        </w:rPr>
+      </w:pPr>
+    </w:p>
+    <w:p>
+      <w:pPr>
+        <w:spacing w:after="1" w:line="260" w:lineRule="auto"/>
+        <w:ind w:right="33"/>
+        <w:jc w:val="both"/>
+        <w:rPr>
+          <w:color w:val="auto"/>
+          <w:sz w:val="20"/>
+        </w:rPr>
+      </w:pPr>
+    </w:p>
+    <w:p>
+      <w:pPr>
+        <w:spacing w:after="1" w:line="260" w:lineRule="auto"/>
+        <w:ind w:right="33"/>
+        <w:jc w:val="both"/>
+        <w:rPr>
+          <w:color w:val="auto"/>
+          <w:sz w:val="20"/>
+        </w:rPr>
+      </w:pPr>
+    </w:p>
+    <w:p>
+      <w:pPr>
+        <w:spacing w:after="1" w:line="260" w:lineRule="auto"/>
+        <w:ind w:right="33"/>
+        <w:jc w:val="both"/>
+        <w:rPr>
+          <w:color w:val="auto"/>
+          <w:sz w:val="20"/>
+        </w:rPr>
+      </w:pPr>
+    </w:p>
+    <w:p>
+      <w:pPr>
+        <w:spacing w:after="1" w:line="260" w:lineRule="auto"/>
+        <w:ind w:right="33"/>
+        <w:jc w:val="both"/>
+        <w:rPr>
+          <w:color w:val="auto"/>
+          <w:sz w:val="20"/>
+        </w:rPr>
+      </w:pPr>
+    </w:p>
+    <w:p>
+      <w:pPr>
+        <w:spacing w:after="1" w:line="260" w:lineRule="auto"/>
+        <w:ind w:right="33"/>
+        <w:jc w:val="both"/>
+        <w:rPr>
+          <w:color w:val="FF0000"/>
+          <w:sz w:val="20"/>
+        </w:rPr>
+      </w:pPr>
+    </w:p>
+    <w:p>
+      <w:pPr>
+        <w:spacing w:after="1" w:line="260" w:lineRule="auto"/>
+        <w:ind w:right="33"/>
+        <w:jc w:val="center"/>
+        <w:rPr>
+          <w:color w:val="FF0000"/>
+          <w:sz w:val="20"/>
+        </w:rPr>
+      </w:pPr>
+    </w:p>
+    <w:p>
+      <w:pPr>
+        <w:spacing w:after="1" w:line="260" w:lineRule="auto"/>
+        <w:ind w:right="33"/>
+        <w:jc w:val="center"/>
+        <w:rPr>
+          <w:color w:val="FF0000"/>
+          <w:sz w:val="20"/>
+        </w:rPr>
+      </w:pPr>
+    </w:p>
+    <w:p>
+      <w:pPr>
+        <w:spacing w:after="1" w:line="260" w:lineRule="auto"/>
+        <w:ind w:right="33"/>
+        <w:jc w:val="center"/>
+        <w:rPr>
+          <w:color w:val="FF0000"/>
+          <w:sz w:val="20"/>
+        </w:rPr>
+      </w:pPr>
+    </w:p>
+    <w:p>
+      <w:pPr>
+        <w:spacing w:after="1" w:line="260" w:lineRule="auto"/>
+        <w:ind w:right="33"/>
+        <w:jc w:val="center"/>
+        <w:rPr>
+          <w:color w:val="FF0000"/>
+          <w:sz w:val="20"/>
+        </w:rPr>
+      </w:pPr>
+    </w:p>
+    <w:p>
+      <w:pPr>
+        <w:spacing w:after="1" w:line="260" w:lineRule="auto"/>
+        <w:ind w:right="33"/>
+        <w:jc w:val="center"/>
+        <w:rPr>
+          <w:color w:val="FF0000"/>
+          <w:sz w:val="20"/>
+        </w:rPr>
+      </w:pPr>
+    </w:p>
+    <w:p>
+      <w:pPr>
+        <w:spacing w:after="1" w:line="260" w:lineRule="auto"/>
+        <w:ind w:right="33"/>
+        <w:jc w:val="center"/>
+        <w:rPr>
+          <w:color w:val="FF0000"/>
+          <w:sz w:val="20"/>
+        </w:rPr>
+      </w:pPr>
+    </w:p>
+    <w:p>
+      <w:pPr>
+        <w:spacing w:after="1" w:line="260" w:lineRule="auto"/>
+        <w:ind w:right="33"/>
+        <w:jc w:val="center"/>
+        <w:rPr>
+          <w:color w:val="FF0000"/>
+          <w:sz w:val="20"/>
+        </w:rPr>
+      </w:pPr>
+    </w:p>
+    <w:p>
+      <w:pPr>
+        <w:spacing w:after="1" w:line="260" w:lineRule="auto"/>
+        <w:ind w:right="33"/>
+        <w:jc w:val="center"/>
+        <w:rPr>
+          <w:color w:val="FF0000"/>
+          <w:sz w:val="20"/>
+        </w:rPr>
+      </w:pPr>
+    </w:p>
+    <w:p>
+      <w:pPr>
+        <w:spacing w:after="1" w:line="260" w:lineRule="auto"/>
+        <w:ind w:right="33"/>
+        <w:jc w:val="center"/>
+        <w:rPr>
+          <w:color w:val="FF0000"/>
+          <w:sz w:val="20"/>
+        </w:rPr>
+      </w:pPr>
+    </w:p>
+    <w:p>
+      <w:pPr>
+        <w:spacing w:after="1" w:line="260" w:lineRule="auto"/>
+        <w:ind w:right="33"/>
+        <w:jc w:val="center"/>
+        <w:rPr>
+          <w:color w:val="FF0000"/>
+          <w:sz w:val="20"/>
+        </w:rPr>
+      </w:pPr>
+    </w:p>
+    <w:p>
+      <w:pPr>
+        <w:spacing w:after="1" w:line="260" w:lineRule="auto"/>
+        <w:ind w:right="33"/>
+        <w:jc w:val="center"/>
+        <w:rPr>
+          <w:color w:val="FF0000"/>
+          <w:sz w:val="20"/>
+        </w:rPr>
+      </w:pPr>
+    </w:p>
+    <w:p>
+      <w:pPr>
+        <w:spacing w:after="0" w:line="240" w:lineRule="auto"/>
         <w:rPr>
           <w:rFonts w:ascii="Times New Roman" w:eastAsia="Times New Roman" w:hAnsi="Times New Roman" w:cs="Times New Roman"/>
           <w:color w:val="auto"/>
           <w:sz w:val="24"/>
           <w:szCs w:val="24"/>
         </w:rPr>
-        <w:t># das heißt PRO Pixel ist es bei Differenz niedriger</w:t>
-      </w:r>
+      </w:pPr>
+    </w:p>
+    <w:p>
+      <w:pPr>
+        <w:spacing w:after="0" w:line="240" w:lineRule="auto"/>
+        <w:rPr>
+          <w:rFonts w:asciiTheme="minorHAnsi" w:eastAsia="Times New Roman" w:hAnsiTheme="minorHAnsi" w:cstheme="minorHAnsi"/>
+          <w:color w:val="auto"/>
+          <w:sz w:val="20"/>
+          <w:szCs w:val="20"/>
+        </w:rPr>
+      </w:pPr>
+      <w:r>
+        <w:rPr>
+          <w:rFonts w:asciiTheme="minorHAnsi" w:eastAsia="Times New Roman" w:hAnsiTheme="minorHAnsi" w:cstheme="minorHAnsi"/>
+          <w:color w:val="auto"/>
+          <w:sz w:val="20"/>
+          <w:szCs w:val="20"/>
+        </w:rPr>
+        <w:t>Alle angewendeten Methoden</w:t>
+      </w:r>
+      <w:r>
+        <w:rPr>
+          <w:rFonts w:asciiTheme="minorHAnsi" w:eastAsia="Times New Roman" w:hAnsiTheme="minorHAnsi" w:cstheme="minorHAnsi"/>
+          <w:color w:val="auto"/>
+          <w:sz w:val="20"/>
+          <w:szCs w:val="20"/>
+        </w:rPr>
+        <w:t xml:space="preserve"> sind Glättungsverfahren</w:t>
+      </w:r>
+      <w:r>
+        <w:rPr>
+          <w:rFonts w:asciiTheme="minorHAnsi" w:eastAsia="Times New Roman" w:hAnsiTheme="minorHAnsi" w:cstheme="minorHAnsi"/>
+          <w:color w:val="auto"/>
+          <w:sz w:val="20"/>
+          <w:szCs w:val="20"/>
+        </w:rPr>
+        <w:t xml:space="preserve"> und </w:t>
+      </w:r>
+      <w:r>
+        <w:rPr>
+          <w:rFonts w:asciiTheme="minorHAnsi" w:eastAsia="Times New Roman" w:hAnsiTheme="minorHAnsi" w:cstheme="minorHAnsi"/>
+          <w:color w:val="auto"/>
+          <w:sz w:val="20"/>
+          <w:szCs w:val="20"/>
+        </w:rPr>
+        <w:t>Reduzieren</w:t>
+      </w:r>
+      <w:r>
+        <w:rPr>
+          <w:rFonts w:asciiTheme="minorHAnsi" w:eastAsia="Times New Roman" w:hAnsiTheme="minorHAnsi" w:cstheme="minorHAnsi"/>
+          <w:color w:val="auto"/>
+          <w:sz w:val="20"/>
+          <w:szCs w:val="20"/>
+        </w:rPr>
+        <w:t xml:space="preserve"> damit</w:t>
+      </w:r>
+      <w:r>
+        <w:rPr>
+          <w:rFonts w:asciiTheme="minorHAnsi" w:eastAsia="Times New Roman" w:hAnsiTheme="minorHAnsi" w:cstheme="minorHAnsi"/>
+          <w:color w:val="auto"/>
+          <w:sz w:val="20"/>
+          <w:szCs w:val="20"/>
+        </w:rPr>
+        <w:t xml:space="preserve"> d</w:t>
+      </w:r>
+      <w:r>
+        <w:rPr>
+          <w:rFonts w:asciiTheme="minorHAnsi" w:eastAsia="Times New Roman" w:hAnsiTheme="minorHAnsi" w:cstheme="minorHAnsi"/>
+          <w:color w:val="auto"/>
+          <w:sz w:val="20"/>
+          <w:szCs w:val="20"/>
+        </w:rPr>
+        <w:t>as</w:t>
+      </w:r>
+      <w:r>
+        <w:rPr>
+          <w:rFonts w:asciiTheme="minorHAnsi" w:eastAsia="Times New Roman" w:hAnsiTheme="minorHAnsi" w:cstheme="minorHAnsi"/>
+          <w:color w:val="auto"/>
+          <w:sz w:val="20"/>
+          <w:szCs w:val="20"/>
+        </w:rPr>
+        <w:t xml:space="preserve"> Bildrauschen</w:t>
+      </w:r>
+      <w:r>
+        <w:rPr>
+          <w:rFonts w:asciiTheme="minorHAnsi" w:eastAsia="Times New Roman" w:hAnsiTheme="minorHAnsi" w:cstheme="minorHAnsi"/>
+          <w:color w:val="auto"/>
+          <w:sz w:val="20"/>
+          <w:szCs w:val="20"/>
+        </w:rPr>
+        <w:t xml:space="preserve">. </w:t>
+      </w:r>
+      <w:r>
+        <w:rPr>
+          <w:rFonts w:asciiTheme="minorHAnsi" w:eastAsia="Times New Roman" w:hAnsiTheme="minorHAnsi" w:cstheme="minorHAnsi"/>
+          <w:color w:val="auto"/>
+          <w:sz w:val="20"/>
+          <w:szCs w:val="20"/>
+        </w:rPr>
+        <w:t>Unebenheiten in den Grauwerten des Bildes</w:t>
+      </w:r>
+      <w:r>
+        <w:rPr>
+          <w:rFonts w:asciiTheme="minorHAnsi" w:eastAsia="Times New Roman" w:hAnsiTheme="minorHAnsi" w:cstheme="minorHAnsi"/>
+          <w:color w:val="auto"/>
+          <w:sz w:val="20"/>
+          <w:szCs w:val="20"/>
+        </w:rPr>
+        <w:t xml:space="preserve"> werden </w:t>
+      </w:r>
+      <w:r>
+        <w:rPr>
+          <w:rFonts w:asciiTheme="minorHAnsi" w:eastAsia="Times New Roman" w:hAnsiTheme="minorHAnsi" w:cstheme="minorHAnsi"/>
+          <w:color w:val="auto"/>
+          <w:sz w:val="20"/>
+          <w:szCs w:val="20"/>
+        </w:rPr>
+        <w:t>beseitig</w:t>
+      </w:r>
+      <w:r>
+        <w:rPr>
+          <w:rFonts w:asciiTheme="minorHAnsi" w:eastAsia="Times New Roman" w:hAnsiTheme="minorHAnsi" w:cstheme="minorHAnsi"/>
+          <w:color w:val="auto"/>
+          <w:sz w:val="20"/>
+          <w:szCs w:val="20"/>
+        </w:rPr>
+        <w:t>t (</w:t>
+      </w:r>
+      <w:r>
+        <w:rPr>
+          <w:rFonts w:asciiTheme="minorHAnsi" w:eastAsia="Times New Roman" w:hAnsiTheme="minorHAnsi" w:cstheme="minorHAnsi"/>
+          <w:color w:val="auto"/>
+          <w:sz w:val="20"/>
+          <w:szCs w:val="20"/>
+        </w:rPr>
+        <w:t>siehe</w:t>
+      </w:r>
+      <w:r>
+        <w:rPr>
+          <w:rFonts w:asciiTheme="minorHAnsi" w:eastAsia="Times New Roman" w:hAnsiTheme="minorHAnsi" w:cstheme="minorHAnsi"/>
+          <w:color w:val="auto"/>
+          <w:sz w:val="20"/>
+          <w:szCs w:val="20"/>
+        </w:rPr>
+        <w:t xml:space="preserve"> </w:t>
+      </w:r>
+      <w:r>
+        <w:rPr>
+          <w:rFonts w:asciiTheme="minorHAnsi" w:eastAsia="Times New Roman" w:hAnsiTheme="minorHAnsi" w:cstheme="minorHAnsi"/>
+          <w:color w:val="FF0000"/>
+          <w:sz w:val="20"/>
+          <w:szCs w:val="20"/>
+        </w:rPr>
+        <w:t>Abbildung und</w:t>
+      </w:r>
+      <w:r>
+        <w:rPr>
+          <w:rFonts w:asciiTheme="minorHAnsi" w:eastAsia="Times New Roman" w:hAnsiTheme="minorHAnsi" w:cstheme="minorHAnsi"/>
+          <w:color w:val="FF0000"/>
+          <w:sz w:val="20"/>
+          <w:szCs w:val="20"/>
+        </w:rPr>
+        <w:t xml:space="preserve"> auch entsprechende Grauwertprofile</w:t>
+      </w:r>
+      <w:r>
+        <w:rPr>
+          <w:rFonts w:asciiTheme="minorHAnsi" w:eastAsia="Times New Roman" w:hAnsiTheme="minorHAnsi" w:cstheme="minorHAnsi"/>
+          <w:color w:val="auto"/>
+          <w:sz w:val="20"/>
+          <w:szCs w:val="20"/>
+        </w:rPr>
+        <w:t>)</w:t>
+      </w:r>
+      <w:r>
+        <w:rPr>
+          <w:rFonts w:asciiTheme="minorHAnsi" w:eastAsia="Times New Roman" w:hAnsiTheme="minorHAnsi" w:cstheme="minorHAnsi"/>
+          <w:color w:val="auto"/>
+          <w:sz w:val="20"/>
+          <w:szCs w:val="20"/>
+        </w:rPr>
+        <w:t>. Der</w:t>
+      </w:r>
+      <w:r>
+        <w:rPr>
+          <w:rFonts w:asciiTheme="minorHAnsi" w:eastAsia="Times New Roman" w:hAnsiTheme="minorHAnsi" w:cstheme="minorHAnsi"/>
+          <w:color w:val="auto"/>
+          <w:sz w:val="20"/>
+          <w:szCs w:val="20"/>
+        </w:rPr>
+        <w:t xml:space="preserve"> hier verwendete</w:t>
+      </w:r>
+      <w:r>
+        <w:rPr>
+          <w:rFonts w:asciiTheme="minorHAnsi" w:eastAsia="Times New Roman" w:hAnsiTheme="minorHAnsi" w:cstheme="minorHAnsi"/>
+          <w:color w:val="auto"/>
+          <w:sz w:val="20"/>
+          <w:szCs w:val="20"/>
+        </w:rPr>
+        <w:t xml:space="preserve"> </w:t>
+      </w:r>
+      <w:r>
+        <w:rPr>
+          <w:rFonts w:asciiTheme="minorHAnsi" w:eastAsia="Times New Roman" w:hAnsiTheme="minorHAnsi" w:cstheme="minorHAnsi"/>
+          <w:color w:val="auto"/>
+          <w:sz w:val="20"/>
+          <w:szCs w:val="20"/>
+        </w:rPr>
+        <w:t>Mittelwert</w:t>
+      </w:r>
+      <w:r>
+        <w:rPr>
+          <w:rFonts w:asciiTheme="minorHAnsi" w:eastAsia="Times New Roman" w:hAnsiTheme="minorHAnsi" w:cstheme="minorHAnsi"/>
+          <w:color w:val="auto"/>
+          <w:sz w:val="20"/>
+          <w:szCs w:val="20"/>
+        </w:rPr>
+        <w:t xml:space="preserve">filter reduziert die Kantensteilheit, das </w:t>
+      </w:r>
+      <w:r>
+        <w:rPr>
+          <w:rFonts w:asciiTheme="minorHAnsi" w:eastAsia="Times New Roman" w:hAnsiTheme="minorHAnsi" w:cstheme="minorHAnsi"/>
+          <w:color w:val="auto"/>
+          <w:sz w:val="20"/>
+          <w:szCs w:val="20"/>
+        </w:rPr>
+        <w:t>Bild wird</w:t>
+      </w:r>
+      <w:r>
+        <w:rPr>
+          <w:rFonts w:asciiTheme="minorHAnsi" w:eastAsia="Times New Roman" w:hAnsiTheme="minorHAnsi" w:cstheme="minorHAnsi"/>
+          <w:color w:val="auto"/>
+          <w:sz w:val="20"/>
+          <w:szCs w:val="20"/>
+        </w:rPr>
+        <w:t xml:space="preserve"> </w:t>
+      </w:r>
+      <w:r>
+        <w:rPr>
+          <w:rFonts w:asciiTheme="minorHAnsi" w:eastAsia="Times New Roman" w:hAnsiTheme="minorHAnsi" w:cstheme="minorHAnsi"/>
+          <w:color w:val="auto"/>
+          <w:sz w:val="20"/>
+          <w:szCs w:val="20"/>
+        </w:rPr>
+        <w:t>"verschmiert"</w:t>
+      </w:r>
+      <w:r>
+        <w:rPr>
+          <w:rFonts w:asciiTheme="minorHAnsi" w:eastAsia="Times New Roman" w:hAnsiTheme="minorHAnsi" w:cstheme="minorHAnsi"/>
+          <w:color w:val="auto"/>
+          <w:sz w:val="20"/>
+          <w:szCs w:val="20"/>
+        </w:rPr>
+        <w:t xml:space="preserve"> (siehe </w:t>
+      </w:r>
+      <w:r>
+        <w:rPr>
+          <w:rFonts w:asciiTheme="minorHAnsi" w:eastAsia="Times New Roman" w:hAnsiTheme="minorHAnsi" w:cstheme="minorHAnsi"/>
+          <w:color w:val="FF0000"/>
+          <w:sz w:val="20"/>
+          <w:szCs w:val="20"/>
+        </w:rPr>
+        <w:t>Abbildung</w:t>
+      </w:r>
+      <w:r>
+        <w:rPr>
+          <w:rFonts w:asciiTheme="minorHAnsi" w:eastAsia="Times New Roman" w:hAnsiTheme="minorHAnsi" w:cstheme="minorHAnsi"/>
+          <w:color w:val="auto"/>
+          <w:sz w:val="20"/>
+          <w:szCs w:val="20"/>
+        </w:rPr>
+        <w:t xml:space="preserve">). Der </w:t>
+      </w:r>
+      <w:r>
+        <w:rPr>
+          <w:rFonts w:asciiTheme="minorHAnsi" w:eastAsia="Times New Roman" w:hAnsiTheme="minorHAnsi" w:cstheme="minorHAnsi"/>
+          <w:color w:val="auto"/>
+          <w:sz w:val="20"/>
+          <w:szCs w:val="20"/>
+        </w:rPr>
+        <w:t>Median</w:t>
+      </w:r>
+      <w:r>
+        <w:rPr>
+          <w:rFonts w:asciiTheme="minorHAnsi" w:eastAsia="Times New Roman" w:hAnsiTheme="minorHAnsi" w:cstheme="minorHAnsi"/>
+          <w:color w:val="auto"/>
+          <w:sz w:val="20"/>
+          <w:szCs w:val="20"/>
+        </w:rPr>
+        <w:t>filter hingegen</w:t>
+      </w:r>
+      <w:r>
+        <w:rPr>
+          <w:rFonts w:asciiTheme="minorHAnsi" w:eastAsia="Times New Roman" w:hAnsiTheme="minorHAnsi" w:cstheme="minorHAnsi"/>
+          <w:color w:val="auto"/>
+          <w:sz w:val="20"/>
+          <w:szCs w:val="20"/>
+        </w:rPr>
+        <w:t xml:space="preserve"> hat sowohl Glättungswirkung und kann auch Kantensteilheit</w:t>
+      </w:r>
+      <w:r>
+        <w:rPr>
+          <w:rFonts w:asciiTheme="minorHAnsi" w:eastAsia="Times New Roman" w:hAnsiTheme="minorHAnsi" w:cstheme="minorHAnsi"/>
+          <w:color w:val="auto"/>
+          <w:sz w:val="20"/>
+          <w:szCs w:val="20"/>
+        </w:rPr>
+        <w:t xml:space="preserve"> </w:t>
+      </w:r>
+      <w:r>
+        <w:rPr>
+          <w:rFonts w:asciiTheme="minorHAnsi" w:eastAsia="Times New Roman" w:hAnsiTheme="minorHAnsi" w:cstheme="minorHAnsi"/>
+          <w:color w:val="auto"/>
+          <w:sz w:val="20"/>
+          <w:szCs w:val="20"/>
+        </w:rPr>
+        <w:t>erhalten</w:t>
+      </w:r>
+      <w:r>
+        <w:rPr>
+          <w:rFonts w:asciiTheme="minorHAnsi" w:eastAsia="Times New Roman" w:hAnsiTheme="minorHAnsi" w:cstheme="minorHAnsi"/>
+          <w:color w:val="auto"/>
+          <w:sz w:val="20"/>
+          <w:szCs w:val="20"/>
+        </w:rPr>
+        <w:t xml:space="preserve"> (siehe </w:t>
+      </w:r>
+      <w:r>
+        <w:rPr>
+          <w:rFonts w:asciiTheme="minorHAnsi" w:eastAsia="Times New Roman" w:hAnsiTheme="minorHAnsi" w:cstheme="minorHAnsi"/>
+          <w:color w:val="FF0000"/>
+          <w:sz w:val="20"/>
+          <w:szCs w:val="20"/>
+        </w:rPr>
+        <w:t>Abbildung</w:t>
+      </w:r>
+      <w:r>
+        <w:rPr>
+          <w:rFonts w:asciiTheme="minorHAnsi" w:eastAsia="Times New Roman" w:hAnsiTheme="minorHAnsi" w:cstheme="minorHAnsi"/>
+          <w:color w:val="auto"/>
+          <w:sz w:val="20"/>
+          <w:szCs w:val="20"/>
+        </w:rPr>
+        <w:t>, Kanten sind etwas schärfer zu sehen, trotzdem ist Bildrauschen reduziert). D</w:t>
+      </w:r>
+      <w:r>
+        <w:rPr>
+          <w:rFonts w:asciiTheme="minorHAnsi" w:eastAsia="Times New Roman" w:hAnsiTheme="minorHAnsi" w:cstheme="minorHAnsi"/>
+          <w:color w:val="auto"/>
+          <w:sz w:val="20"/>
+          <w:szCs w:val="20"/>
+        </w:rPr>
+        <w:t>afür</w:t>
+      </w:r>
+      <w:r>
+        <w:rPr>
+          <w:rFonts w:asciiTheme="minorHAnsi" w:eastAsia="Times New Roman" w:hAnsiTheme="minorHAnsi" w:cstheme="minorHAnsi"/>
+          <w:color w:val="auto"/>
+          <w:sz w:val="20"/>
+          <w:szCs w:val="20"/>
+        </w:rPr>
+        <w:t xml:space="preserve"> ergeben sich bei diesem Filter jedoch</w:t>
+      </w:r>
+      <w:r>
+        <w:rPr>
+          <w:rFonts w:asciiTheme="minorHAnsi" w:eastAsia="Times New Roman" w:hAnsiTheme="minorHAnsi" w:cstheme="minorHAnsi"/>
+          <w:color w:val="auto"/>
+          <w:sz w:val="20"/>
+          <w:szCs w:val="20"/>
+        </w:rPr>
+        <w:t xml:space="preserve"> Artefakte in spitzwinkligen Strukturen, die vorher nicht</w:t>
+      </w:r>
+      <w:r>
+        <w:rPr>
+          <w:rFonts w:asciiTheme="minorHAnsi" w:eastAsia="Times New Roman" w:hAnsiTheme="minorHAnsi" w:cstheme="minorHAnsi"/>
+          <w:color w:val="auto"/>
+          <w:sz w:val="20"/>
+          <w:szCs w:val="20"/>
+        </w:rPr>
+        <w:t xml:space="preserve"> </w:t>
+      </w:r>
+      <w:r>
+        <w:rPr>
+          <w:rFonts w:asciiTheme="minorHAnsi" w:eastAsia="Times New Roman" w:hAnsiTheme="minorHAnsi" w:cstheme="minorHAnsi"/>
+          <w:color w:val="auto"/>
+          <w:sz w:val="20"/>
+          <w:szCs w:val="20"/>
+        </w:rPr>
+        <w:t>da</w:t>
+      </w:r>
+      <w:r>
+        <w:rPr>
+          <w:rFonts w:asciiTheme="minorHAnsi" w:eastAsia="Times New Roman" w:hAnsiTheme="minorHAnsi" w:cstheme="minorHAnsi"/>
+          <w:color w:val="auto"/>
+          <w:sz w:val="20"/>
+          <w:szCs w:val="20"/>
+        </w:rPr>
+        <w:t xml:space="preserve"> </w:t>
+      </w:r>
+      <w:r>
+        <w:rPr>
+          <w:rFonts w:asciiTheme="minorHAnsi" w:eastAsia="Times New Roman" w:hAnsiTheme="minorHAnsi" w:cstheme="minorHAnsi"/>
+          <w:color w:val="auto"/>
+          <w:sz w:val="20"/>
+          <w:szCs w:val="20"/>
+        </w:rPr>
+        <w:t>waren (siehe</w:t>
+      </w:r>
+      <w:r>
+        <w:rPr>
+          <w:rFonts w:asciiTheme="minorHAnsi" w:eastAsia="Times New Roman" w:hAnsiTheme="minorHAnsi" w:cstheme="minorHAnsi"/>
+          <w:color w:val="auto"/>
+          <w:sz w:val="20"/>
+          <w:szCs w:val="20"/>
+        </w:rPr>
+        <w:t xml:space="preserve"> </w:t>
+      </w:r>
+      <w:r>
+        <w:rPr>
+          <w:rFonts w:asciiTheme="minorHAnsi" w:eastAsia="Times New Roman" w:hAnsiTheme="minorHAnsi" w:cstheme="minorHAnsi"/>
+          <w:color w:val="FF0000"/>
+          <w:sz w:val="20"/>
+          <w:szCs w:val="20"/>
+        </w:rPr>
+        <w:t>Abbildung</w:t>
+      </w:r>
+      <w:r>
+        <w:rPr>
+          <w:rFonts w:asciiTheme="minorHAnsi" w:eastAsia="Times New Roman" w:hAnsiTheme="minorHAnsi" w:cstheme="minorHAnsi"/>
+          <w:color w:val="auto"/>
+          <w:sz w:val="20"/>
+          <w:szCs w:val="20"/>
+        </w:rPr>
+        <w:t xml:space="preserve">, </w:t>
+      </w:r>
+      <w:r>
+        <w:rPr>
+          <w:rFonts w:asciiTheme="minorHAnsi" w:eastAsia="Times New Roman" w:hAnsiTheme="minorHAnsi" w:cstheme="minorHAnsi"/>
+          <w:color w:val="auto"/>
+          <w:sz w:val="20"/>
+          <w:szCs w:val="20"/>
+        </w:rPr>
+        <w:t>z.B.</w:t>
+      </w:r>
+      <w:r>
+        <w:rPr>
+          <w:rFonts w:asciiTheme="minorHAnsi" w:eastAsia="Times New Roman" w:hAnsiTheme="minorHAnsi" w:cstheme="minorHAnsi"/>
+          <w:color w:val="auto"/>
+          <w:sz w:val="20"/>
+          <w:szCs w:val="20"/>
+        </w:rPr>
+        <w:t xml:space="preserve"> abgebrochene Ecken in </w:t>
+      </w:r>
+      <w:r>
+        <w:rPr>
+          <w:rFonts w:asciiTheme="minorHAnsi" w:eastAsia="Times New Roman" w:hAnsiTheme="minorHAnsi" w:cstheme="minorHAnsi"/>
+          <w:color w:val="auto"/>
+          <w:sz w:val="20"/>
+          <w:szCs w:val="20"/>
+        </w:rPr>
+        <w:t>den r</w:t>
+      </w:r>
+      <w:r>
+        <w:rPr>
+          <w:rFonts w:asciiTheme="minorHAnsi" w:eastAsia="Times New Roman" w:hAnsiTheme="minorHAnsi" w:cstheme="minorHAnsi"/>
+          <w:color w:val="auto"/>
+          <w:sz w:val="20"/>
+          <w:szCs w:val="20"/>
+        </w:rPr>
+        <w:t>echteck</w:t>
+      </w:r>
+      <w:r>
+        <w:rPr>
+          <w:rFonts w:asciiTheme="minorHAnsi" w:eastAsia="Times New Roman" w:hAnsiTheme="minorHAnsi" w:cstheme="minorHAnsi"/>
+          <w:color w:val="auto"/>
+          <w:sz w:val="20"/>
+          <w:szCs w:val="20"/>
+        </w:rPr>
+        <w:t xml:space="preserve">igen </w:t>
+      </w:r>
+      <w:r>
+        <w:rPr>
+          <w:rFonts w:asciiTheme="minorHAnsi" w:eastAsia="Times New Roman" w:hAnsiTheme="minorHAnsi" w:cstheme="minorHAnsi"/>
+          <w:color w:val="auto"/>
+          <w:sz w:val="20"/>
+          <w:szCs w:val="20"/>
+        </w:rPr>
+        <w:t>Fl</w:t>
+      </w:r>
+      <w:r>
+        <w:rPr>
+          <w:rFonts w:asciiTheme="minorHAnsi" w:eastAsia="Times New Roman" w:hAnsiTheme="minorHAnsi" w:cstheme="minorHAnsi"/>
+          <w:color w:val="auto"/>
+          <w:sz w:val="20"/>
+          <w:szCs w:val="20"/>
+        </w:rPr>
+        <w:t>ä</w:t>
+      </w:r>
+      <w:r>
+        <w:rPr>
+          <w:rFonts w:asciiTheme="minorHAnsi" w:eastAsia="Times New Roman" w:hAnsiTheme="minorHAnsi" w:cstheme="minorHAnsi"/>
+          <w:color w:val="auto"/>
+          <w:sz w:val="20"/>
+          <w:szCs w:val="20"/>
+        </w:rPr>
+        <w:t>chenquelle</w:t>
+      </w:r>
+      <w:r>
+        <w:rPr>
+          <w:rFonts w:asciiTheme="minorHAnsi" w:eastAsia="Times New Roman" w:hAnsiTheme="minorHAnsi" w:cstheme="minorHAnsi"/>
+          <w:color w:val="auto"/>
+          <w:sz w:val="20"/>
+          <w:szCs w:val="20"/>
+        </w:rPr>
+        <w:t xml:space="preserve">n A und B). Allgemein ist dieser Filter robust </w:t>
+      </w:r>
+      <w:r>
+        <w:rPr>
+          <w:rFonts w:asciiTheme="minorHAnsi" w:eastAsia="Times New Roman" w:hAnsiTheme="minorHAnsi" w:cstheme="minorHAnsi"/>
+          <w:color w:val="auto"/>
+          <w:sz w:val="20"/>
+          <w:szCs w:val="20"/>
+        </w:rPr>
+        <w:t>gegen</w:t>
+      </w:r>
+      <w:r>
+        <w:rPr>
+          <w:rFonts w:asciiTheme="minorHAnsi" w:eastAsia="Times New Roman" w:hAnsiTheme="minorHAnsi" w:cstheme="minorHAnsi"/>
+          <w:color w:val="auto"/>
+          <w:sz w:val="20"/>
+          <w:szCs w:val="20"/>
+        </w:rPr>
+        <w:t>über</w:t>
+      </w:r>
+      <w:r>
+        <w:rPr>
+          <w:rFonts w:asciiTheme="minorHAnsi" w:eastAsia="Times New Roman" w:hAnsiTheme="minorHAnsi" w:cstheme="minorHAnsi"/>
+          <w:color w:val="auto"/>
+          <w:sz w:val="20"/>
+          <w:szCs w:val="20"/>
+        </w:rPr>
+        <w:t xml:space="preserve"> Ausrei</w:t>
+      </w:r>
+      <w:r>
+        <w:rPr>
+          <w:rFonts w:asciiTheme="minorHAnsi" w:eastAsia="Times New Roman" w:hAnsiTheme="minorHAnsi" w:cstheme="minorHAnsi"/>
+          <w:color w:val="auto"/>
+          <w:sz w:val="20"/>
+          <w:szCs w:val="20"/>
+        </w:rPr>
+        <w:t>ß</w:t>
+      </w:r>
+      <w:r>
+        <w:rPr>
+          <w:rFonts w:asciiTheme="minorHAnsi" w:eastAsia="Times New Roman" w:hAnsiTheme="minorHAnsi" w:cstheme="minorHAnsi"/>
+          <w:color w:val="auto"/>
+          <w:sz w:val="20"/>
+          <w:szCs w:val="20"/>
+        </w:rPr>
+        <w:t>er</w:t>
+      </w:r>
+      <w:r>
+        <w:rPr>
+          <w:rFonts w:asciiTheme="minorHAnsi" w:eastAsia="Times New Roman" w:hAnsiTheme="minorHAnsi" w:cstheme="minorHAnsi"/>
+          <w:color w:val="auto"/>
+          <w:sz w:val="20"/>
+          <w:szCs w:val="20"/>
+        </w:rPr>
+        <w:t xml:space="preserve">n und </w:t>
+      </w:r>
+      <w:r>
+        <w:rPr>
+          <w:rFonts w:asciiTheme="minorHAnsi" w:eastAsia="Times New Roman" w:hAnsiTheme="minorHAnsi" w:cstheme="minorHAnsi"/>
+          <w:color w:val="auto"/>
+          <w:sz w:val="20"/>
+          <w:szCs w:val="20"/>
+        </w:rPr>
+        <w:t>effektiv gegen Salt-und-Pepper</w:t>
+      </w:r>
+      <w:r>
+        <w:rPr>
+          <w:rFonts w:asciiTheme="minorHAnsi" w:eastAsia="Times New Roman" w:hAnsiTheme="minorHAnsi" w:cstheme="minorHAnsi"/>
+          <w:color w:val="auto"/>
+          <w:sz w:val="20"/>
+          <w:szCs w:val="20"/>
+        </w:rPr>
+        <w:t xml:space="preserve">. Der </w:t>
+      </w:r>
+      <w:r>
+        <w:rPr>
+          <w:rFonts w:asciiTheme="minorHAnsi" w:eastAsia="Times New Roman" w:hAnsiTheme="minorHAnsi" w:cstheme="minorHAnsi"/>
+          <w:color w:val="auto"/>
+          <w:sz w:val="20"/>
+          <w:szCs w:val="20"/>
+        </w:rPr>
+        <w:t>Binomial</w:t>
+      </w:r>
+      <w:r>
+        <w:rPr>
+          <w:rFonts w:asciiTheme="minorHAnsi" w:eastAsia="Times New Roman" w:hAnsiTheme="minorHAnsi" w:cstheme="minorHAnsi"/>
+          <w:color w:val="auto"/>
+          <w:sz w:val="20"/>
+          <w:szCs w:val="20"/>
+        </w:rPr>
+        <w:t>filter</w:t>
+      </w:r>
+      <w:r>
+        <w:rPr>
+          <w:rFonts w:asciiTheme="minorHAnsi" w:eastAsia="Times New Roman" w:hAnsiTheme="minorHAnsi" w:cstheme="minorHAnsi"/>
+          <w:color w:val="auto"/>
+          <w:sz w:val="20"/>
+          <w:szCs w:val="20"/>
+        </w:rPr>
+        <w:t xml:space="preserve"> ist </w:t>
+      </w:r>
+      <w:r>
+        <w:rPr>
+          <w:rFonts w:asciiTheme="minorHAnsi" w:eastAsia="Times New Roman" w:hAnsiTheme="minorHAnsi" w:cstheme="minorHAnsi"/>
+          <w:color w:val="auto"/>
+          <w:sz w:val="20"/>
+          <w:szCs w:val="20"/>
+        </w:rPr>
+        <w:t xml:space="preserve">eine </w:t>
+      </w:r>
+      <w:r>
+        <w:rPr>
+          <w:rFonts w:asciiTheme="minorHAnsi" w:eastAsia="Times New Roman" w:hAnsiTheme="minorHAnsi" w:cstheme="minorHAnsi"/>
+          <w:color w:val="auto"/>
+          <w:sz w:val="20"/>
+          <w:szCs w:val="20"/>
+        </w:rPr>
+        <w:t>spezielle Form des Mittelwertfilters</w:t>
+      </w:r>
+      <w:r>
+        <w:rPr>
+          <w:rFonts w:asciiTheme="minorHAnsi" w:eastAsia="Times New Roman" w:hAnsiTheme="minorHAnsi" w:cstheme="minorHAnsi"/>
+          <w:color w:val="auto"/>
+          <w:sz w:val="20"/>
+          <w:szCs w:val="20"/>
+        </w:rPr>
+        <w:t>.</w:t>
+      </w:r>
+      <w:r>
+        <w:rPr>
+          <w:rFonts w:asciiTheme="minorHAnsi" w:eastAsia="Times New Roman" w:hAnsiTheme="minorHAnsi" w:cstheme="minorHAnsi"/>
+          <w:color w:val="auto"/>
+          <w:sz w:val="20"/>
+          <w:szCs w:val="20"/>
+        </w:rPr>
+        <w:t xml:space="preserve"> </w:t>
+      </w:r>
+      <w:r>
+        <w:rPr>
+          <w:rFonts w:asciiTheme="minorHAnsi" w:eastAsia="Times New Roman" w:hAnsiTheme="minorHAnsi" w:cstheme="minorHAnsi"/>
+          <w:color w:val="auto"/>
+          <w:sz w:val="20"/>
+          <w:szCs w:val="20"/>
+        </w:rPr>
+        <w:t>D</w:t>
+      </w:r>
+      <w:r>
+        <w:rPr>
+          <w:rFonts w:asciiTheme="minorHAnsi" w:eastAsia="Times New Roman" w:hAnsiTheme="minorHAnsi" w:cstheme="minorHAnsi"/>
+          <w:color w:val="auto"/>
+          <w:sz w:val="20"/>
+          <w:szCs w:val="20"/>
+        </w:rPr>
+        <w:t>abei liegt mehr</w:t>
+      </w:r>
+      <w:r>
+        <w:rPr>
+          <w:rFonts w:asciiTheme="minorHAnsi" w:eastAsia="Times New Roman" w:hAnsiTheme="minorHAnsi" w:cstheme="minorHAnsi"/>
+          <w:color w:val="auto"/>
+          <w:sz w:val="20"/>
+          <w:szCs w:val="20"/>
+        </w:rPr>
+        <w:t xml:space="preserve"> </w:t>
+      </w:r>
+      <w:r>
+        <w:rPr>
+          <w:rFonts w:asciiTheme="minorHAnsi" w:eastAsia="Times New Roman" w:hAnsiTheme="minorHAnsi" w:cstheme="minorHAnsi"/>
+          <w:color w:val="auto"/>
+          <w:sz w:val="20"/>
+          <w:szCs w:val="20"/>
+        </w:rPr>
+        <w:t>Gewicht auf mittleren Pixel</w:t>
+      </w:r>
+      <w:r>
+        <w:rPr>
+          <w:rFonts w:asciiTheme="minorHAnsi" w:eastAsia="Times New Roman" w:hAnsiTheme="minorHAnsi" w:cstheme="minorHAnsi"/>
+          <w:color w:val="auto"/>
+          <w:sz w:val="20"/>
+          <w:szCs w:val="20"/>
+        </w:rPr>
+        <w:t>,</w:t>
+      </w:r>
+      <w:r>
+        <w:rPr>
+          <w:rFonts w:asciiTheme="minorHAnsi" w:eastAsia="Times New Roman" w:hAnsiTheme="minorHAnsi" w:cstheme="minorHAnsi"/>
+          <w:color w:val="auto"/>
+          <w:sz w:val="20"/>
+          <w:szCs w:val="20"/>
+        </w:rPr>
+        <w:t xml:space="preserve"> w</w:t>
+      </w:r>
+      <w:r>
+        <w:rPr>
+          <w:rFonts w:asciiTheme="minorHAnsi" w:eastAsia="Times New Roman" w:hAnsiTheme="minorHAnsi" w:cstheme="minorHAnsi"/>
+          <w:color w:val="auto"/>
+          <w:sz w:val="20"/>
+          <w:szCs w:val="20"/>
+        </w:rPr>
+        <w:t>ä</w:t>
+      </w:r>
+      <w:r>
+        <w:rPr>
+          <w:rFonts w:asciiTheme="minorHAnsi" w:eastAsia="Times New Roman" w:hAnsiTheme="minorHAnsi" w:cstheme="minorHAnsi"/>
+          <w:color w:val="auto"/>
+          <w:sz w:val="20"/>
+          <w:szCs w:val="20"/>
+        </w:rPr>
+        <w:t xml:space="preserve">hrend </w:t>
+      </w:r>
+      <w:r>
+        <w:rPr>
+          <w:rFonts w:asciiTheme="minorHAnsi" w:eastAsia="Times New Roman" w:hAnsiTheme="minorHAnsi" w:cstheme="minorHAnsi"/>
+          <w:color w:val="auto"/>
+          <w:sz w:val="20"/>
+          <w:szCs w:val="20"/>
+        </w:rPr>
+        <w:t xml:space="preserve">der </w:t>
+      </w:r>
+      <w:r>
+        <w:rPr>
+          <w:rFonts w:asciiTheme="minorHAnsi" w:eastAsia="Times New Roman" w:hAnsiTheme="minorHAnsi" w:cstheme="minorHAnsi"/>
+          <w:color w:val="auto"/>
+          <w:sz w:val="20"/>
+          <w:szCs w:val="20"/>
+        </w:rPr>
+        <w:t>hier verwendete</w:t>
+      </w:r>
+      <w:r>
+        <w:rPr>
+          <w:rFonts w:asciiTheme="minorHAnsi" w:eastAsia="Times New Roman" w:hAnsiTheme="minorHAnsi" w:cstheme="minorHAnsi"/>
+          <w:color w:val="auto"/>
+          <w:sz w:val="20"/>
+          <w:szCs w:val="20"/>
+        </w:rPr>
+        <w:t xml:space="preserve"> </w:t>
+      </w:r>
+      <w:r>
+        <w:rPr>
+          <w:rFonts w:asciiTheme="minorHAnsi" w:eastAsia="Times New Roman" w:hAnsiTheme="minorHAnsi" w:cstheme="minorHAnsi"/>
+          <w:color w:val="auto"/>
+          <w:sz w:val="20"/>
+          <w:szCs w:val="20"/>
+        </w:rPr>
+        <w:t>Mittelwertfilter jedem Pixel dasselbe Gewicht Eins gibt</w:t>
+      </w:r>
+      <w:r>
+        <w:rPr>
+          <w:rFonts w:asciiTheme="minorHAnsi" w:eastAsia="Times New Roman" w:hAnsiTheme="minorHAnsi" w:cstheme="minorHAnsi"/>
+          <w:color w:val="auto"/>
+          <w:sz w:val="20"/>
+          <w:szCs w:val="20"/>
+        </w:rPr>
+        <w:t>.</w:t>
+      </w:r>
+      <w:r>
+        <w:rPr>
+          <w:rFonts w:asciiTheme="minorHAnsi" w:eastAsia="Times New Roman" w:hAnsiTheme="minorHAnsi" w:cstheme="minorHAnsi"/>
+          <w:color w:val="auto"/>
+          <w:sz w:val="20"/>
+          <w:szCs w:val="20"/>
+        </w:rPr>
+        <w:t xml:space="preserve"> Die entsprechenden Grauwertprofile (längs y = 60 mm) sehen bei diesen beiden Filtern weitestgehend gleich aus.</w:t>
+      </w:r>
+      <w:r>
+        <w:rPr>
+          <w:rFonts w:asciiTheme="minorHAnsi" w:eastAsia="Times New Roman" w:hAnsiTheme="minorHAnsi" w:cstheme="minorHAnsi"/>
+          <w:color w:val="auto"/>
+          <w:sz w:val="20"/>
+          <w:szCs w:val="20"/>
+        </w:rPr>
+        <w:t xml:space="preserve"> Bei Anwendung des Binomialfilters sieht das entstehende Bild nicht mehr ganz so verschmiert aus,</w:t>
+      </w:r>
+      <w:r>
+        <w:rPr>
+          <w:rFonts w:asciiTheme="minorHAnsi" w:eastAsia="Times New Roman" w:hAnsiTheme="minorHAnsi" w:cstheme="minorHAnsi"/>
+          <w:color w:val="auto"/>
+          <w:sz w:val="20"/>
+          <w:szCs w:val="20"/>
+        </w:rPr>
+        <w:t xml:space="preserve"> die Kanten erscheinen steiler bei gleichzeitiger Reduktion des Bildrauschens </w:t>
+      </w:r>
+      <w:r>
+        <w:rPr>
+          <w:rFonts w:asciiTheme="minorHAnsi" w:eastAsia="Times New Roman" w:hAnsiTheme="minorHAnsi" w:cstheme="minorHAnsi"/>
+          <w:color w:val="FF0000"/>
+          <w:sz w:val="20"/>
+          <w:szCs w:val="20"/>
+        </w:rPr>
+        <w:t xml:space="preserve">und es sind hier keine Artefakte erkennbar </w:t>
+      </w:r>
+      <w:r>
+        <w:rPr>
+          <w:rFonts w:asciiTheme="minorHAnsi" w:eastAsia="Times New Roman" w:hAnsiTheme="minorHAnsi" w:cstheme="minorHAnsi"/>
+          <w:color w:val="auto"/>
+          <w:sz w:val="20"/>
+          <w:szCs w:val="20"/>
+        </w:rPr>
+        <w:t xml:space="preserve">(siehe </w:t>
+      </w:r>
+      <w:r>
+        <w:rPr>
+          <w:rFonts w:asciiTheme="minorHAnsi" w:eastAsia="Times New Roman" w:hAnsiTheme="minorHAnsi" w:cstheme="minorHAnsi"/>
+          <w:color w:val="FF0000"/>
+          <w:sz w:val="20"/>
+          <w:szCs w:val="20"/>
+        </w:rPr>
+        <w:t>Abbildung</w:t>
+      </w:r>
+      <w:r>
+        <w:rPr>
+          <w:rFonts w:asciiTheme="minorHAnsi" w:eastAsia="Times New Roman" w:hAnsiTheme="minorHAnsi" w:cstheme="minorHAnsi"/>
+          <w:color w:val="auto"/>
+          <w:sz w:val="20"/>
+          <w:szCs w:val="20"/>
+        </w:rPr>
+        <w:t>).</w:t>
+      </w:r>
+    </w:p>
+    <w:p>
+      <w:pPr>
+        <w:spacing w:after="1" w:line="260" w:lineRule="auto"/>
+        <w:ind w:right="33"/>
+        <w:rPr>
+          <w:color w:val="FF0000"/>
+          <w:sz w:val="20"/>
+        </w:rPr>
+      </w:pPr>
+    </w:p>
+    <w:p>
+      <w:pPr>
+        <w:spacing w:after="1" w:line="260" w:lineRule="auto"/>
+        <w:ind w:right="33"/>
+        <w:jc w:val="both"/>
+        <w:rPr>
+          <w:color w:val="auto"/>
+          <w:sz w:val="20"/>
+        </w:rPr>
+      </w:pPr>
+      <w:r>
+        <w:rPr>
+          <w:color w:val="auto"/>
+          <w:sz w:val="20"/>
+        </w:rPr>
+        <w:t>A</w:t>
+      </w:r>
+      <w:r>
+        <w:rPr>
+          <w:color w:val="auto"/>
+          <w:sz w:val="20"/>
+        </w:rPr>
+        <w:t>ufgabe 3.</w:t>
+      </w:r>
+      <w:r>
+        <w:rPr>
+          <w:color w:val="auto"/>
+          <w:sz w:val="20"/>
+        </w:rPr>
+        <w:t>4</w:t>
+      </w:r>
+      <w:r>
+        <w:rPr>
+          <w:color w:val="auto"/>
+          <w:sz w:val="20"/>
+        </w:rPr>
+        <w:t>:</w:t>
+      </w:r>
+    </w:p>
+    <w:p>
+      <w:pPr>
+        <w:spacing w:after="1" w:line="260" w:lineRule="auto"/>
+        <w:ind w:right="33"/>
+        <w:rPr>
+          <w:color w:val="FF0000"/>
+          <w:sz w:val="20"/>
+        </w:rPr>
+      </w:pPr>
+    </w:p>
+    <w:p>
+      <w:pPr>
+        <w:spacing w:after="1" w:line="260" w:lineRule="auto"/>
+        <w:ind w:right="33"/>
+        <w:rPr>
+          <w:color w:val="FF0000"/>
+          <w:sz w:val="20"/>
+        </w:rPr>
+      </w:pPr>
+      <w:r>
+        <w:rPr>
+          <w:noProof/>
+        </w:rPr>
+        <w:lastRenderedPageBreak/>
+        <w:drawing>
+          <wp:inline distT="0" distB="0" distL="0" distR="0">
+            <wp:extent cx="5790565" cy="2895600"/>
+            <wp:effectExtent l="0" t="0" r="635" b="0"/>
+            <wp:docPr id="28" name="Grafik 28"/>
+            <wp:cNvGraphicFramePr>
+              <a:graphicFrameLocks xmlns:a="http://schemas.openxmlformats.org/drawingml/2006/main" noChangeAspect="1"/>
+            </wp:cNvGraphicFramePr>
+            <a:graphic xmlns:a="http://schemas.openxmlformats.org/drawingml/2006/main">
+              <a:graphicData uri="http://schemas.openxmlformats.org/drawingml/2006/picture">
+                <pic:pic xmlns:pic="http://schemas.openxmlformats.org/drawingml/2006/picture">
+                  <pic:nvPicPr>
+                    <pic:cNvPr id="0" name="Picture 38"/>
+                    <pic:cNvPicPr>
+                      <a:picLocks noChangeAspect="1" noChangeArrowheads="1"/>
+                    </pic:cNvPicPr>
+                  </pic:nvPicPr>
+                  <pic:blipFill>
+                    <a:blip r:embed="rId21" cstate="print">
+                      <a:extLst>
+                        <a:ext uri="{28A0092B-C50C-407E-A947-70E740481C1C}">
+                          <a14:useLocalDpi xmlns:a14="http://schemas.microsoft.com/office/drawing/2010/main" val="0"/>
+                        </a:ext>
+                      </a:extLst>
+                    </a:blip>
+                    <a:srcRect/>
+                    <a:stretch>
+                      <a:fillRect/>
+                    </a:stretch>
+                  </pic:blipFill>
+                  <pic:spPr bwMode="auto">
+                    <a:xfrm>
+                      <a:off x="0" y="0"/>
+                      <a:ext cx="5790565" cy="2895600"/>
+                    </a:xfrm>
+                    <a:prstGeom prst="rect">
+                      <a:avLst/>
+                    </a:prstGeom>
+                    <a:noFill/>
+                    <a:ln>
+                      <a:noFill/>
+                    </a:ln>
+                  </pic:spPr>
+                </pic:pic>
+              </a:graphicData>
+            </a:graphic>
+          </wp:inline>
+        </w:drawing>
+      </w:r>
+    </w:p>
+    <w:p>
+      <w:pPr>
+        <w:spacing w:after="1" w:line="260" w:lineRule="auto"/>
+        <w:ind w:right="33"/>
+        <w:rPr>
+          <w:color w:val="FF0000"/>
+          <w:sz w:val="20"/>
+        </w:rPr>
+      </w:pPr>
+    </w:p>
+    <w:p>
+      <w:pPr>
+        <w:spacing w:after="0" w:line="240" w:lineRule="auto"/>
+        <w:rPr>
+          <w:rFonts w:asciiTheme="minorHAnsi" w:eastAsia="Times New Roman" w:hAnsiTheme="minorHAnsi" w:cstheme="minorHAnsi"/>
+          <w:color w:val="auto"/>
+          <w:sz w:val="20"/>
+          <w:szCs w:val="20"/>
+        </w:rPr>
+      </w:pPr>
+      <w:r>
+        <w:rPr>
+          <w:rFonts w:asciiTheme="minorHAnsi" w:eastAsia="Times New Roman" w:hAnsiTheme="minorHAnsi" w:cstheme="minorHAnsi"/>
+          <w:color w:val="auto"/>
+          <w:sz w:val="20"/>
+          <w:szCs w:val="20"/>
+        </w:rPr>
+        <w:t>Beide Filter dienen der</w:t>
+      </w:r>
+      <w:r>
+        <w:rPr>
+          <w:rFonts w:asciiTheme="minorHAnsi" w:eastAsia="Times New Roman" w:hAnsiTheme="minorHAnsi" w:cstheme="minorHAnsi"/>
+          <w:color w:val="auto"/>
+          <w:sz w:val="20"/>
+          <w:szCs w:val="20"/>
+        </w:rPr>
+        <w:t xml:space="preserve"> Kantenextraktion</w:t>
+      </w:r>
+      <w:r>
+        <w:rPr>
+          <w:rFonts w:asciiTheme="minorHAnsi" w:eastAsia="Times New Roman" w:hAnsiTheme="minorHAnsi" w:cstheme="minorHAnsi"/>
+          <w:color w:val="auto"/>
+          <w:sz w:val="20"/>
+          <w:szCs w:val="20"/>
+        </w:rPr>
+        <w:t xml:space="preserve">. Als Unterschied ist zu nennen, dass der </w:t>
+      </w:r>
+      <w:proofErr w:type="spellStart"/>
+      <w:r>
+        <w:rPr>
+          <w:rFonts w:asciiTheme="minorHAnsi" w:eastAsia="Times New Roman" w:hAnsiTheme="minorHAnsi" w:cstheme="minorHAnsi"/>
+          <w:color w:val="auto"/>
+          <w:sz w:val="20"/>
+          <w:szCs w:val="20"/>
+        </w:rPr>
+        <w:t>Sobel</w:t>
+      </w:r>
+      <w:r>
+        <w:rPr>
+          <w:rFonts w:asciiTheme="minorHAnsi" w:eastAsia="Times New Roman" w:hAnsiTheme="minorHAnsi" w:cstheme="minorHAnsi"/>
+          <w:color w:val="auto"/>
+          <w:sz w:val="20"/>
+          <w:szCs w:val="20"/>
+        </w:rPr>
+        <w:t>filter</w:t>
+      </w:r>
+      <w:proofErr w:type="spellEnd"/>
+      <w:r>
+        <w:rPr>
+          <w:rFonts w:asciiTheme="minorHAnsi" w:eastAsia="Times New Roman" w:hAnsiTheme="minorHAnsi" w:cstheme="minorHAnsi"/>
+          <w:color w:val="auto"/>
+          <w:sz w:val="20"/>
+          <w:szCs w:val="20"/>
+        </w:rPr>
+        <w:t xml:space="preserve"> drei Zeilen</w:t>
+      </w:r>
+      <w:r>
+        <w:rPr>
+          <w:rFonts w:asciiTheme="minorHAnsi" w:eastAsia="Times New Roman" w:hAnsiTheme="minorHAnsi" w:cstheme="minorHAnsi"/>
+          <w:color w:val="auto"/>
+          <w:sz w:val="20"/>
+          <w:szCs w:val="20"/>
+        </w:rPr>
+        <w:t xml:space="preserve"> zur Berechnung einbezieht (der </w:t>
+      </w:r>
+      <w:r>
+        <w:rPr>
+          <w:rFonts w:asciiTheme="minorHAnsi" w:eastAsia="Times New Roman" w:hAnsiTheme="minorHAnsi" w:cstheme="minorHAnsi"/>
+          <w:color w:val="auto"/>
+          <w:sz w:val="20"/>
+          <w:szCs w:val="20"/>
+        </w:rPr>
+        <w:t xml:space="preserve">Gradient </w:t>
+      </w:r>
+      <w:r>
+        <w:rPr>
+          <w:rFonts w:asciiTheme="minorHAnsi" w:eastAsia="Times New Roman" w:hAnsiTheme="minorHAnsi" w:cstheme="minorHAnsi"/>
+          <w:color w:val="auto"/>
+          <w:sz w:val="20"/>
+          <w:szCs w:val="20"/>
+        </w:rPr>
+        <w:t>wird ü</w:t>
+      </w:r>
+      <w:r>
+        <w:rPr>
+          <w:rFonts w:asciiTheme="minorHAnsi" w:eastAsia="Times New Roman" w:hAnsiTheme="minorHAnsi" w:cstheme="minorHAnsi"/>
+          <w:color w:val="auto"/>
+          <w:sz w:val="20"/>
+          <w:szCs w:val="20"/>
+        </w:rPr>
+        <w:t>ber 3 Zeilen</w:t>
+      </w:r>
+      <w:r>
+        <w:rPr>
+          <w:rFonts w:asciiTheme="minorHAnsi" w:eastAsia="Times New Roman" w:hAnsiTheme="minorHAnsi" w:cstheme="minorHAnsi"/>
+          <w:color w:val="auto"/>
+          <w:sz w:val="20"/>
+          <w:szCs w:val="20"/>
+        </w:rPr>
+        <w:t xml:space="preserve"> bestimmt). Der </w:t>
+      </w:r>
+      <w:proofErr w:type="spellStart"/>
+      <w:r>
+        <w:rPr>
+          <w:rFonts w:asciiTheme="minorHAnsi" w:eastAsia="Times New Roman" w:hAnsiTheme="minorHAnsi" w:cstheme="minorHAnsi"/>
+          <w:color w:val="auto"/>
+          <w:sz w:val="20"/>
+          <w:szCs w:val="20"/>
+        </w:rPr>
+        <w:t>Robertsfilter</w:t>
+      </w:r>
+      <w:proofErr w:type="spellEnd"/>
+      <w:r>
+        <w:rPr>
+          <w:rFonts w:asciiTheme="minorHAnsi" w:eastAsia="Times New Roman" w:hAnsiTheme="minorHAnsi" w:cstheme="minorHAnsi"/>
+          <w:color w:val="auto"/>
+          <w:sz w:val="20"/>
+          <w:szCs w:val="20"/>
+        </w:rPr>
+        <w:t xml:space="preserve"> besitzt kleinere </w:t>
+      </w:r>
+      <w:r>
+        <w:rPr>
+          <w:rFonts w:asciiTheme="minorHAnsi" w:eastAsia="Times New Roman" w:hAnsiTheme="minorHAnsi" w:cstheme="minorHAnsi"/>
+          <w:color w:val="auto"/>
+          <w:sz w:val="20"/>
+          <w:szCs w:val="20"/>
+        </w:rPr>
+        <w:t>(2x2)</w:t>
+      </w:r>
+      <w:r>
+        <w:rPr>
+          <w:rFonts w:asciiTheme="minorHAnsi" w:eastAsia="Times New Roman" w:hAnsiTheme="minorHAnsi" w:cstheme="minorHAnsi"/>
+          <w:color w:val="auto"/>
+          <w:sz w:val="20"/>
+          <w:szCs w:val="20"/>
+        </w:rPr>
+        <w:t xml:space="preserve"> </w:t>
+      </w:r>
+      <w:r>
+        <w:rPr>
+          <w:rFonts w:asciiTheme="minorHAnsi" w:eastAsia="Times New Roman" w:hAnsiTheme="minorHAnsi" w:cstheme="minorHAnsi"/>
+          <w:color w:val="auto"/>
+          <w:sz w:val="20"/>
+          <w:szCs w:val="20"/>
+        </w:rPr>
+        <w:t xml:space="preserve">Matrix </w:t>
+      </w:r>
+      <w:r>
+        <w:rPr>
+          <w:rFonts w:asciiTheme="minorHAnsi" w:eastAsia="Times New Roman" w:hAnsiTheme="minorHAnsi" w:cstheme="minorHAnsi"/>
+          <w:color w:val="auto"/>
+          <w:sz w:val="20"/>
+          <w:szCs w:val="20"/>
+        </w:rPr>
+        <w:t xml:space="preserve">und </w:t>
+      </w:r>
+      <w:r>
+        <w:rPr>
+          <w:rFonts w:asciiTheme="minorHAnsi" w:eastAsia="Times New Roman" w:hAnsiTheme="minorHAnsi" w:cstheme="minorHAnsi"/>
+          <w:color w:val="auto"/>
+          <w:sz w:val="20"/>
+          <w:szCs w:val="20"/>
+        </w:rPr>
+        <w:t>bezieht</w:t>
+      </w:r>
+      <w:r>
+        <w:rPr>
+          <w:rFonts w:asciiTheme="minorHAnsi" w:eastAsia="Times New Roman" w:hAnsiTheme="minorHAnsi" w:cstheme="minorHAnsi"/>
+          <w:color w:val="auto"/>
+          <w:sz w:val="20"/>
+          <w:szCs w:val="20"/>
+        </w:rPr>
+        <w:t xml:space="preserve"> daher</w:t>
+      </w:r>
+      <w:r>
+        <w:rPr>
+          <w:rFonts w:asciiTheme="minorHAnsi" w:eastAsia="Times New Roman" w:hAnsiTheme="minorHAnsi" w:cstheme="minorHAnsi"/>
+          <w:color w:val="auto"/>
+          <w:sz w:val="20"/>
+          <w:szCs w:val="20"/>
+        </w:rPr>
+        <w:t xml:space="preserve"> f</w:t>
+      </w:r>
+      <w:r>
+        <w:rPr>
+          <w:rFonts w:asciiTheme="minorHAnsi" w:eastAsia="Times New Roman" w:hAnsiTheme="minorHAnsi" w:cstheme="minorHAnsi"/>
+          <w:color w:val="auto"/>
+          <w:sz w:val="20"/>
+          <w:szCs w:val="20"/>
+        </w:rPr>
+        <w:t>ü</w:t>
+      </w:r>
+      <w:r>
+        <w:rPr>
+          <w:rFonts w:asciiTheme="minorHAnsi" w:eastAsia="Times New Roman" w:hAnsiTheme="minorHAnsi" w:cstheme="minorHAnsi"/>
+          <w:color w:val="auto"/>
+          <w:sz w:val="20"/>
+          <w:szCs w:val="20"/>
+        </w:rPr>
+        <w:t>r</w:t>
+      </w:r>
+      <w:r>
+        <w:rPr>
+          <w:rFonts w:asciiTheme="minorHAnsi" w:eastAsia="Times New Roman" w:hAnsiTheme="minorHAnsi" w:cstheme="minorHAnsi"/>
+          <w:color w:val="auto"/>
+          <w:sz w:val="20"/>
+          <w:szCs w:val="20"/>
+        </w:rPr>
+        <w:t xml:space="preserve"> </w:t>
+      </w:r>
+      <w:r>
+        <w:rPr>
+          <w:rFonts w:asciiTheme="minorHAnsi" w:eastAsia="Times New Roman" w:hAnsiTheme="minorHAnsi" w:cstheme="minorHAnsi"/>
+          <w:color w:val="auto"/>
+          <w:sz w:val="20"/>
+          <w:szCs w:val="20"/>
+        </w:rPr>
+        <w:t>Kantenextraktion</w:t>
+      </w:r>
+      <w:r>
+        <w:rPr>
+          <w:rFonts w:asciiTheme="minorHAnsi" w:eastAsia="Times New Roman" w:hAnsiTheme="minorHAnsi" w:cstheme="minorHAnsi"/>
+          <w:color w:val="auto"/>
+          <w:sz w:val="20"/>
+          <w:szCs w:val="20"/>
+        </w:rPr>
+        <w:t xml:space="preserve"> einen </w:t>
+      </w:r>
+      <w:r>
+        <w:rPr>
+          <w:rFonts w:asciiTheme="minorHAnsi" w:eastAsia="Times New Roman" w:hAnsiTheme="minorHAnsi" w:cstheme="minorHAnsi"/>
+          <w:color w:val="auto"/>
+          <w:sz w:val="20"/>
+          <w:szCs w:val="20"/>
+        </w:rPr>
+        <w:t xml:space="preserve">kleineren Bereich mit ein, </w:t>
+      </w:r>
+      <w:r>
+        <w:rPr>
+          <w:rFonts w:asciiTheme="minorHAnsi" w:eastAsia="Times New Roman" w:hAnsiTheme="minorHAnsi" w:cstheme="minorHAnsi"/>
+          <w:color w:val="auto"/>
+          <w:sz w:val="20"/>
+          <w:szCs w:val="20"/>
+        </w:rPr>
+        <w:t>somit ist der</w:t>
+      </w:r>
+      <w:r>
+        <w:rPr>
+          <w:rFonts w:asciiTheme="minorHAnsi" w:eastAsia="Times New Roman" w:hAnsiTheme="minorHAnsi" w:cstheme="minorHAnsi"/>
+          <w:color w:val="auto"/>
+          <w:sz w:val="20"/>
+          <w:szCs w:val="20"/>
+        </w:rPr>
+        <w:t xml:space="preserve"> </w:t>
+      </w:r>
+      <w:proofErr w:type="spellStart"/>
+      <w:r>
+        <w:rPr>
+          <w:rFonts w:asciiTheme="minorHAnsi" w:eastAsia="Times New Roman" w:hAnsiTheme="minorHAnsi" w:cstheme="minorHAnsi"/>
+          <w:color w:val="auto"/>
+          <w:sz w:val="20"/>
+          <w:szCs w:val="20"/>
+        </w:rPr>
+        <w:t>Sobel</w:t>
+      </w:r>
+      <w:r>
+        <w:rPr>
+          <w:rFonts w:asciiTheme="minorHAnsi" w:eastAsia="Times New Roman" w:hAnsiTheme="minorHAnsi" w:cstheme="minorHAnsi"/>
+          <w:color w:val="auto"/>
+          <w:sz w:val="20"/>
+          <w:szCs w:val="20"/>
+        </w:rPr>
+        <w:t>filter</w:t>
+      </w:r>
+      <w:proofErr w:type="spellEnd"/>
+      <w:r>
+        <w:rPr>
+          <w:rFonts w:asciiTheme="minorHAnsi" w:eastAsia="Times New Roman" w:hAnsiTheme="minorHAnsi" w:cstheme="minorHAnsi"/>
+          <w:color w:val="auto"/>
+          <w:sz w:val="20"/>
+          <w:szCs w:val="20"/>
+        </w:rPr>
+        <w:t xml:space="preserve"> </w:t>
+      </w:r>
+      <w:r>
+        <w:rPr>
+          <w:rFonts w:asciiTheme="minorHAnsi" w:eastAsia="Times New Roman" w:hAnsiTheme="minorHAnsi" w:cstheme="minorHAnsi"/>
+          <w:color w:val="auto"/>
+          <w:sz w:val="20"/>
+          <w:szCs w:val="20"/>
+        </w:rPr>
+        <w:t>rauschunempfindlicher</w:t>
+      </w:r>
+      <w:r>
+        <w:rPr>
+          <w:rFonts w:asciiTheme="minorHAnsi" w:eastAsia="Times New Roman" w:hAnsiTheme="minorHAnsi" w:cstheme="minorHAnsi"/>
+          <w:color w:val="auto"/>
+          <w:sz w:val="20"/>
+          <w:szCs w:val="20"/>
+        </w:rPr>
+        <w:t>. Aber er verwendet auch eine</w:t>
+      </w:r>
+      <w:r>
+        <w:rPr>
+          <w:rFonts w:asciiTheme="minorHAnsi" w:eastAsia="Times New Roman" w:hAnsiTheme="minorHAnsi" w:cstheme="minorHAnsi"/>
+          <w:color w:val="auto"/>
+          <w:sz w:val="20"/>
+          <w:szCs w:val="20"/>
+        </w:rPr>
+        <w:t xml:space="preserve"> Mittelung</w:t>
+      </w:r>
+      <w:r>
+        <w:rPr>
+          <w:rFonts w:asciiTheme="minorHAnsi" w:eastAsia="Times New Roman" w:hAnsiTheme="minorHAnsi" w:cstheme="minorHAnsi"/>
+          <w:color w:val="auto"/>
+          <w:sz w:val="20"/>
+          <w:szCs w:val="20"/>
+        </w:rPr>
+        <w:t xml:space="preserve"> über einen größeren Bereich, wodurch der </w:t>
+      </w:r>
+      <w:proofErr w:type="spellStart"/>
+      <w:r>
+        <w:rPr>
+          <w:rFonts w:asciiTheme="minorHAnsi" w:eastAsia="Times New Roman" w:hAnsiTheme="minorHAnsi" w:cstheme="minorHAnsi"/>
+          <w:color w:val="auto"/>
+          <w:sz w:val="20"/>
+          <w:szCs w:val="20"/>
+        </w:rPr>
+        <w:t>Robert</w:t>
+      </w:r>
+      <w:r>
+        <w:rPr>
+          <w:rFonts w:asciiTheme="minorHAnsi" w:eastAsia="Times New Roman" w:hAnsiTheme="minorHAnsi" w:cstheme="minorHAnsi"/>
+          <w:color w:val="auto"/>
+          <w:sz w:val="20"/>
+          <w:szCs w:val="20"/>
+        </w:rPr>
+        <w:t>filter</w:t>
+      </w:r>
+      <w:proofErr w:type="spellEnd"/>
+      <w:r>
+        <w:rPr>
+          <w:rFonts w:asciiTheme="minorHAnsi" w:eastAsia="Times New Roman" w:hAnsiTheme="minorHAnsi" w:cstheme="minorHAnsi"/>
+          <w:color w:val="auto"/>
+          <w:sz w:val="20"/>
+          <w:szCs w:val="20"/>
+        </w:rPr>
+        <w:t xml:space="preserve"> ein</w:t>
+      </w:r>
+      <w:r>
+        <w:rPr>
+          <w:rFonts w:asciiTheme="minorHAnsi" w:eastAsia="Times New Roman" w:hAnsiTheme="minorHAnsi" w:cstheme="minorHAnsi"/>
+          <w:color w:val="auto"/>
+          <w:sz w:val="20"/>
+          <w:szCs w:val="20"/>
+        </w:rPr>
+        <w:t xml:space="preserve"> </w:t>
+      </w:r>
+      <w:proofErr w:type="spellStart"/>
+      <w:r>
+        <w:rPr>
+          <w:rFonts w:asciiTheme="minorHAnsi" w:eastAsia="Times New Roman" w:hAnsiTheme="minorHAnsi" w:cstheme="minorHAnsi"/>
+          <w:color w:val="auto"/>
+          <w:sz w:val="20"/>
+          <w:szCs w:val="20"/>
+        </w:rPr>
+        <w:t>sch</w:t>
+      </w:r>
+      <w:r>
+        <w:rPr>
+          <w:rFonts w:asciiTheme="minorHAnsi" w:eastAsia="Times New Roman" w:hAnsiTheme="minorHAnsi" w:cstheme="minorHAnsi"/>
+          <w:color w:val="auto"/>
+          <w:sz w:val="20"/>
+          <w:szCs w:val="20"/>
+        </w:rPr>
+        <w:t>ä</w:t>
+      </w:r>
+      <w:r>
+        <w:rPr>
+          <w:rFonts w:asciiTheme="minorHAnsi" w:eastAsia="Times New Roman" w:hAnsiTheme="minorHAnsi" w:cstheme="minorHAnsi"/>
+          <w:color w:val="auto"/>
+          <w:sz w:val="20"/>
+          <w:szCs w:val="20"/>
+        </w:rPr>
+        <w:t>fer</w:t>
+      </w:r>
+      <w:r>
+        <w:rPr>
+          <w:rFonts w:asciiTheme="minorHAnsi" w:eastAsia="Times New Roman" w:hAnsiTheme="minorHAnsi" w:cstheme="minorHAnsi"/>
+          <w:color w:val="auto"/>
+          <w:sz w:val="20"/>
+          <w:szCs w:val="20"/>
+        </w:rPr>
+        <w:t>es</w:t>
+      </w:r>
+      <w:proofErr w:type="spellEnd"/>
+      <w:r>
+        <w:rPr>
+          <w:rFonts w:asciiTheme="minorHAnsi" w:eastAsia="Times New Roman" w:hAnsiTheme="minorHAnsi" w:cstheme="minorHAnsi"/>
+          <w:color w:val="auto"/>
+          <w:sz w:val="20"/>
+          <w:szCs w:val="20"/>
+        </w:rPr>
+        <w:t xml:space="preserve"> Bild liefert. </w:t>
+      </w:r>
+      <w:r>
+        <w:rPr>
+          <w:rFonts w:asciiTheme="minorHAnsi" w:eastAsia="Times New Roman" w:hAnsiTheme="minorHAnsi" w:cstheme="minorHAnsi"/>
+          <w:color w:val="FF0000"/>
+          <w:sz w:val="20"/>
+          <w:szCs w:val="20"/>
+        </w:rPr>
+        <w:t xml:space="preserve">Der </w:t>
+      </w:r>
+      <w:proofErr w:type="spellStart"/>
+      <w:r>
+        <w:rPr>
+          <w:rFonts w:asciiTheme="minorHAnsi" w:eastAsia="Times New Roman" w:hAnsiTheme="minorHAnsi" w:cstheme="minorHAnsi"/>
+          <w:color w:val="FF0000"/>
+          <w:sz w:val="20"/>
+          <w:szCs w:val="20"/>
+        </w:rPr>
+        <w:t>Robert</w:t>
+      </w:r>
+      <w:r>
+        <w:rPr>
+          <w:rFonts w:asciiTheme="minorHAnsi" w:eastAsia="Times New Roman" w:hAnsiTheme="minorHAnsi" w:cstheme="minorHAnsi"/>
+          <w:color w:val="FF0000"/>
+          <w:sz w:val="20"/>
+          <w:szCs w:val="20"/>
+        </w:rPr>
+        <w:t>filter</w:t>
+      </w:r>
+      <w:proofErr w:type="spellEnd"/>
+      <w:r>
+        <w:rPr>
+          <w:rFonts w:asciiTheme="minorHAnsi" w:eastAsia="Times New Roman" w:hAnsiTheme="minorHAnsi" w:cstheme="minorHAnsi"/>
+          <w:color w:val="FF0000"/>
+          <w:sz w:val="20"/>
+          <w:szCs w:val="20"/>
+        </w:rPr>
+        <w:t xml:space="preserve"> bildet </w:t>
+      </w:r>
+      <w:r>
+        <w:rPr>
+          <w:rFonts w:asciiTheme="minorHAnsi" w:eastAsia="Times New Roman" w:hAnsiTheme="minorHAnsi" w:cstheme="minorHAnsi"/>
+          <w:color w:val="FF0000"/>
+          <w:sz w:val="20"/>
+          <w:szCs w:val="20"/>
+        </w:rPr>
+        <w:t>Ableitungen</w:t>
+      </w:r>
+      <w:r>
+        <w:rPr>
+          <w:rFonts w:asciiTheme="minorHAnsi" w:eastAsia="Times New Roman" w:hAnsiTheme="minorHAnsi" w:cstheme="minorHAnsi"/>
+          <w:color w:val="FF0000"/>
+          <w:sz w:val="20"/>
+          <w:szCs w:val="20"/>
+        </w:rPr>
+        <w:t xml:space="preserve"> in Richtungen 45° und 135° (diagonal)</w:t>
+      </w:r>
+      <w:r>
+        <w:rPr>
+          <w:rFonts w:asciiTheme="minorHAnsi" w:eastAsia="Times New Roman" w:hAnsiTheme="minorHAnsi" w:cstheme="minorHAnsi"/>
+          <w:color w:val="FF0000"/>
+          <w:sz w:val="20"/>
+          <w:szCs w:val="20"/>
+        </w:rPr>
+        <w:t xml:space="preserve">, der </w:t>
+      </w:r>
+      <w:proofErr w:type="spellStart"/>
+      <w:r>
+        <w:rPr>
+          <w:rFonts w:asciiTheme="minorHAnsi" w:eastAsia="Times New Roman" w:hAnsiTheme="minorHAnsi" w:cstheme="minorHAnsi"/>
+          <w:color w:val="FF0000"/>
+          <w:sz w:val="20"/>
+          <w:szCs w:val="20"/>
+        </w:rPr>
+        <w:t>Sobel</w:t>
+      </w:r>
+      <w:r>
+        <w:rPr>
+          <w:rFonts w:asciiTheme="minorHAnsi" w:eastAsia="Times New Roman" w:hAnsiTheme="minorHAnsi" w:cstheme="minorHAnsi"/>
+          <w:color w:val="FF0000"/>
+          <w:sz w:val="20"/>
+          <w:szCs w:val="20"/>
+        </w:rPr>
+        <w:t>filter</w:t>
+      </w:r>
+      <w:proofErr w:type="spellEnd"/>
+      <w:r>
+        <w:rPr>
+          <w:rFonts w:asciiTheme="minorHAnsi" w:eastAsia="Times New Roman" w:hAnsiTheme="minorHAnsi" w:cstheme="minorHAnsi"/>
+          <w:color w:val="FF0000"/>
+          <w:sz w:val="20"/>
+          <w:szCs w:val="20"/>
+        </w:rPr>
+        <w:t xml:space="preserve"> hingegen</w:t>
+      </w:r>
+      <w:r>
+        <w:rPr>
+          <w:rFonts w:asciiTheme="minorHAnsi" w:eastAsia="Times New Roman" w:hAnsiTheme="minorHAnsi" w:cstheme="minorHAnsi"/>
+          <w:color w:val="FF0000"/>
+          <w:sz w:val="20"/>
+          <w:szCs w:val="20"/>
+        </w:rPr>
+        <w:t xml:space="preserve"> in horizontaler und vertikaler Richtung</w:t>
+      </w:r>
+      <w:r>
+        <w:rPr>
+          <w:rFonts w:asciiTheme="minorHAnsi" w:eastAsia="Times New Roman" w:hAnsiTheme="minorHAnsi" w:cstheme="minorHAnsi"/>
+          <w:color w:val="FF0000"/>
+          <w:sz w:val="20"/>
+          <w:szCs w:val="20"/>
+        </w:rPr>
+        <w:t xml:space="preserve">. Sowohl </w:t>
+      </w:r>
+      <w:r>
+        <w:rPr>
+          <w:rFonts w:asciiTheme="minorHAnsi" w:eastAsia="Times New Roman" w:hAnsiTheme="minorHAnsi" w:cstheme="minorHAnsi"/>
+          <w:color w:val="FF0000"/>
+          <w:sz w:val="20"/>
+          <w:szCs w:val="20"/>
+        </w:rPr>
+        <w:t>Sobel</w:t>
+      </w:r>
+      <w:r>
+        <w:rPr>
+          <w:rFonts w:asciiTheme="minorHAnsi" w:eastAsia="Times New Roman" w:hAnsiTheme="minorHAnsi" w:cstheme="minorHAnsi"/>
+          <w:color w:val="FF0000"/>
+          <w:sz w:val="20"/>
+          <w:szCs w:val="20"/>
+        </w:rPr>
+        <w:t>- als auch</w:t>
+      </w:r>
+      <w:r>
+        <w:rPr>
+          <w:rFonts w:asciiTheme="minorHAnsi" w:eastAsia="Times New Roman" w:hAnsiTheme="minorHAnsi" w:cstheme="minorHAnsi"/>
+          <w:color w:val="FF0000"/>
+          <w:sz w:val="20"/>
+          <w:szCs w:val="20"/>
+        </w:rPr>
+        <w:t xml:space="preserve"> </w:t>
+      </w:r>
+      <w:proofErr w:type="spellStart"/>
+      <w:r>
+        <w:rPr>
+          <w:rFonts w:asciiTheme="minorHAnsi" w:eastAsia="Times New Roman" w:hAnsiTheme="minorHAnsi" w:cstheme="minorHAnsi"/>
+          <w:color w:val="FF0000"/>
+          <w:sz w:val="20"/>
+          <w:szCs w:val="20"/>
+        </w:rPr>
+        <w:t>Robert</w:t>
+      </w:r>
+      <w:r>
+        <w:rPr>
+          <w:rFonts w:asciiTheme="minorHAnsi" w:eastAsia="Times New Roman" w:hAnsiTheme="minorHAnsi" w:cstheme="minorHAnsi"/>
+          <w:color w:val="FF0000"/>
+          <w:sz w:val="20"/>
+          <w:szCs w:val="20"/>
+        </w:rPr>
+        <w:t>filter</w:t>
+      </w:r>
+      <w:proofErr w:type="spellEnd"/>
+      <w:r>
+        <w:rPr>
+          <w:rFonts w:asciiTheme="minorHAnsi" w:eastAsia="Times New Roman" w:hAnsiTheme="minorHAnsi" w:cstheme="minorHAnsi"/>
+          <w:color w:val="FF0000"/>
+          <w:sz w:val="20"/>
+          <w:szCs w:val="20"/>
+        </w:rPr>
+        <w:t xml:space="preserve"> besitzen</w:t>
+      </w:r>
+      <w:r>
+        <w:rPr>
+          <w:rFonts w:asciiTheme="minorHAnsi" w:eastAsia="Times New Roman" w:hAnsiTheme="minorHAnsi" w:cstheme="minorHAnsi"/>
+          <w:color w:val="FF0000"/>
+          <w:sz w:val="20"/>
+          <w:szCs w:val="20"/>
+        </w:rPr>
+        <w:t xml:space="preserve"> </w:t>
+      </w:r>
+      <w:r>
+        <w:rPr>
+          <w:rFonts w:asciiTheme="minorHAnsi" w:eastAsia="Times New Roman" w:hAnsiTheme="minorHAnsi" w:cstheme="minorHAnsi"/>
+          <w:color w:val="FF0000"/>
+          <w:sz w:val="20"/>
+          <w:szCs w:val="20"/>
+        </w:rPr>
+        <w:t>eine</w:t>
+      </w:r>
+      <w:r>
+        <w:rPr>
+          <w:rFonts w:asciiTheme="minorHAnsi" w:eastAsia="Times New Roman" w:hAnsiTheme="minorHAnsi" w:cstheme="minorHAnsi"/>
+          <w:color w:val="FF0000"/>
+          <w:sz w:val="20"/>
+          <w:szCs w:val="20"/>
+        </w:rPr>
+        <w:t xml:space="preserve"> </w:t>
+      </w:r>
+      <w:proofErr w:type="spellStart"/>
+      <w:r>
+        <w:rPr>
+          <w:rFonts w:asciiTheme="minorHAnsi" w:eastAsia="Times New Roman" w:hAnsiTheme="minorHAnsi" w:cstheme="minorHAnsi"/>
+          <w:color w:val="FF0000"/>
+          <w:sz w:val="20"/>
+          <w:szCs w:val="20"/>
+        </w:rPr>
+        <w:t>Richtungsabhaengigkeit</w:t>
+      </w:r>
+      <w:proofErr w:type="spellEnd"/>
+      <w:r>
+        <w:rPr>
+          <w:rFonts w:asciiTheme="minorHAnsi" w:eastAsia="Times New Roman" w:hAnsiTheme="minorHAnsi" w:cstheme="minorHAnsi"/>
+          <w:color w:val="FF0000"/>
+          <w:sz w:val="20"/>
+          <w:szCs w:val="20"/>
+        </w:rPr>
+        <w:t>. A</w:t>
+      </w:r>
+      <w:r>
+        <w:rPr>
+          <w:rFonts w:asciiTheme="minorHAnsi" w:eastAsia="Times New Roman" w:hAnsiTheme="minorHAnsi" w:cstheme="minorHAnsi"/>
+          <w:color w:val="FF0000"/>
+          <w:sz w:val="20"/>
+          <w:szCs w:val="20"/>
+        </w:rPr>
+        <w:t>ber</w:t>
+      </w:r>
+      <w:r>
+        <w:rPr>
+          <w:rFonts w:asciiTheme="minorHAnsi" w:eastAsia="Times New Roman" w:hAnsiTheme="minorHAnsi" w:cstheme="minorHAnsi"/>
+          <w:color w:val="FF0000"/>
+          <w:sz w:val="20"/>
+          <w:szCs w:val="20"/>
+        </w:rPr>
+        <w:t xml:space="preserve"> </w:t>
+      </w:r>
+      <w:proofErr w:type="spellStart"/>
+      <w:r>
+        <w:rPr>
+          <w:rFonts w:asciiTheme="minorHAnsi" w:eastAsia="Times New Roman" w:hAnsiTheme="minorHAnsi" w:cstheme="minorHAnsi"/>
+          <w:color w:val="FF0000"/>
+          <w:sz w:val="20"/>
+          <w:szCs w:val="20"/>
+        </w:rPr>
+        <w:t>fü</w:t>
+      </w:r>
+      <w:r>
+        <w:rPr>
+          <w:rFonts w:asciiTheme="minorHAnsi" w:eastAsia="Times New Roman" w:hAnsiTheme="minorHAnsi" w:cstheme="minorHAnsi"/>
+          <w:color w:val="FF0000"/>
+          <w:sz w:val="20"/>
+          <w:szCs w:val="20"/>
+        </w:rPr>
+        <w:t>er</w:t>
+      </w:r>
+      <w:proofErr w:type="spellEnd"/>
+      <w:r>
+        <w:rPr>
+          <w:rFonts w:asciiTheme="minorHAnsi" w:eastAsia="Times New Roman" w:hAnsiTheme="minorHAnsi" w:cstheme="minorHAnsi"/>
+          <w:color w:val="FF0000"/>
+          <w:sz w:val="20"/>
+          <w:szCs w:val="20"/>
+        </w:rPr>
+        <w:t xml:space="preserve"> Kantenfilter gilt Isotropie: </w:t>
+      </w:r>
+      <w:r>
+        <w:rPr>
+          <w:rFonts w:asciiTheme="minorHAnsi" w:eastAsia="Times New Roman" w:hAnsiTheme="minorHAnsi" w:cstheme="minorHAnsi"/>
+          <w:color w:val="FF0000"/>
+          <w:sz w:val="20"/>
+          <w:szCs w:val="20"/>
+        </w:rPr>
+        <w:t xml:space="preserve">Die </w:t>
+      </w:r>
+      <w:r>
+        <w:rPr>
+          <w:rFonts w:asciiTheme="minorHAnsi" w:eastAsia="Times New Roman" w:hAnsiTheme="minorHAnsi" w:cstheme="minorHAnsi"/>
+          <w:color w:val="FF0000"/>
+          <w:sz w:val="20"/>
+          <w:szCs w:val="20"/>
+        </w:rPr>
+        <w:t>Filterantwort soll nicht von</w:t>
+      </w:r>
+      <w:r>
+        <w:rPr>
+          <w:rFonts w:asciiTheme="minorHAnsi" w:eastAsia="Times New Roman" w:hAnsiTheme="minorHAnsi" w:cstheme="minorHAnsi"/>
+          <w:color w:val="FF0000"/>
+          <w:sz w:val="20"/>
+          <w:szCs w:val="20"/>
+        </w:rPr>
+        <w:t xml:space="preserve"> </w:t>
+      </w:r>
+      <w:r>
+        <w:rPr>
+          <w:rFonts w:asciiTheme="minorHAnsi" w:eastAsia="Times New Roman" w:hAnsiTheme="minorHAnsi" w:cstheme="minorHAnsi"/>
+          <w:color w:val="FF0000"/>
+          <w:sz w:val="20"/>
+          <w:szCs w:val="20"/>
+        </w:rPr>
+        <w:t>der Richtung der Kante abh</w:t>
+      </w:r>
+      <w:r>
+        <w:rPr>
+          <w:rFonts w:asciiTheme="minorHAnsi" w:eastAsia="Times New Roman" w:hAnsiTheme="minorHAnsi" w:cstheme="minorHAnsi"/>
+          <w:color w:val="FF0000"/>
+          <w:sz w:val="20"/>
+          <w:szCs w:val="20"/>
+        </w:rPr>
+        <w:t>ä</w:t>
+      </w:r>
+      <w:r>
+        <w:rPr>
+          <w:rFonts w:asciiTheme="minorHAnsi" w:eastAsia="Times New Roman" w:hAnsiTheme="minorHAnsi" w:cstheme="minorHAnsi"/>
+          <w:color w:val="FF0000"/>
+          <w:sz w:val="20"/>
+          <w:szCs w:val="20"/>
+        </w:rPr>
+        <w:t>ngen</w:t>
+      </w:r>
+      <w:r>
+        <w:rPr>
+          <w:rFonts w:asciiTheme="minorHAnsi" w:eastAsia="Times New Roman" w:hAnsiTheme="minorHAnsi" w:cstheme="minorHAnsi"/>
+          <w:color w:val="FF0000"/>
+          <w:sz w:val="20"/>
+          <w:szCs w:val="20"/>
+        </w:rPr>
+        <w:t xml:space="preserve">. </w:t>
+      </w:r>
+      <w:r>
+        <w:rPr>
+          <w:rFonts w:asciiTheme="minorHAnsi" w:eastAsia="Times New Roman" w:hAnsiTheme="minorHAnsi" w:cstheme="minorHAnsi"/>
+          <w:color w:val="auto"/>
+          <w:sz w:val="20"/>
+          <w:szCs w:val="20"/>
+        </w:rPr>
+        <w:t xml:space="preserve">Insgesamt sehen </w:t>
+      </w:r>
+      <w:r>
+        <w:rPr>
+          <w:rFonts w:asciiTheme="minorHAnsi" w:eastAsia="Times New Roman" w:hAnsiTheme="minorHAnsi" w:cstheme="minorHAnsi"/>
+          <w:color w:val="auto"/>
+          <w:sz w:val="20"/>
+          <w:szCs w:val="20"/>
+        </w:rPr>
+        <w:t>beide Filter in etwa gleich</w:t>
+      </w:r>
+      <w:r>
+        <w:rPr>
+          <w:rFonts w:asciiTheme="minorHAnsi" w:eastAsia="Times New Roman" w:hAnsiTheme="minorHAnsi" w:cstheme="minorHAnsi"/>
+          <w:color w:val="auto"/>
+          <w:sz w:val="20"/>
+          <w:szCs w:val="20"/>
+        </w:rPr>
+        <w:t xml:space="preserve"> </w:t>
+      </w:r>
+      <w:r>
+        <w:rPr>
+          <w:rFonts w:asciiTheme="minorHAnsi" w:eastAsia="Times New Roman" w:hAnsiTheme="minorHAnsi" w:cstheme="minorHAnsi"/>
+          <w:color w:val="auto"/>
+          <w:sz w:val="20"/>
+          <w:szCs w:val="20"/>
+        </w:rPr>
+        <w:t>aus</w:t>
+      </w:r>
+      <w:r>
+        <w:rPr>
+          <w:rFonts w:asciiTheme="minorHAnsi" w:eastAsia="Times New Roman" w:hAnsiTheme="minorHAnsi" w:cstheme="minorHAnsi"/>
+          <w:color w:val="auto"/>
+          <w:sz w:val="20"/>
+          <w:szCs w:val="20"/>
+        </w:rPr>
+        <w:t xml:space="preserve">. </w:t>
+      </w:r>
+      <w:r>
+        <w:rPr>
+          <w:rFonts w:asciiTheme="minorHAnsi" w:eastAsia="Times New Roman" w:hAnsiTheme="minorHAnsi" w:cstheme="minorHAnsi"/>
+          <w:color w:val="FF0000"/>
+          <w:sz w:val="20"/>
+          <w:szCs w:val="20"/>
+        </w:rPr>
+        <w:t>(</w:t>
+      </w:r>
+      <w:proofErr w:type="spellStart"/>
+      <w:r>
+        <w:rPr>
+          <w:rFonts w:asciiTheme="minorHAnsi" w:eastAsia="Times New Roman" w:hAnsiTheme="minorHAnsi" w:cstheme="minorHAnsi"/>
+          <w:color w:val="FF0000"/>
+          <w:sz w:val="20"/>
+          <w:szCs w:val="20"/>
+        </w:rPr>
+        <w:t>Vgl</w:t>
+      </w:r>
+      <w:proofErr w:type="spellEnd"/>
+      <w:r>
+        <w:rPr>
+          <w:rFonts w:asciiTheme="minorHAnsi" w:eastAsia="Times New Roman" w:hAnsiTheme="minorHAnsi" w:cstheme="minorHAnsi"/>
+          <w:color w:val="FF0000"/>
+          <w:sz w:val="20"/>
+          <w:szCs w:val="20"/>
+        </w:rPr>
+        <w:t>?)</w:t>
+      </w:r>
+    </w:p>
+    <w:p>
+      <w:pPr>
+        <w:spacing w:after="0" w:line="240" w:lineRule="auto"/>
+        <w:rPr>
+          <w:rFonts w:asciiTheme="minorHAnsi" w:eastAsia="Times New Roman" w:hAnsiTheme="minorHAnsi" w:cstheme="minorHAnsi"/>
+          <w:color w:val="auto"/>
+          <w:sz w:val="20"/>
+          <w:szCs w:val="20"/>
+        </w:rPr>
+      </w:pPr>
+    </w:p>
+    <w:p>
+      <w:pPr>
+        <w:spacing w:after="0" w:line="240" w:lineRule="auto"/>
+        <w:rPr>
+          <w:rFonts w:asciiTheme="minorHAnsi" w:eastAsia="Times New Roman" w:hAnsiTheme="minorHAnsi" w:cstheme="minorHAnsi"/>
+          <w:color w:val="auto"/>
+          <w:sz w:val="20"/>
+          <w:szCs w:val="20"/>
+        </w:rPr>
+      </w:pPr>
+      <w:r>
+        <w:rPr>
+          <w:rFonts w:asciiTheme="minorHAnsi" w:eastAsia="Times New Roman" w:hAnsiTheme="minorHAnsi" w:cstheme="minorHAnsi"/>
+          <w:color w:val="auto"/>
+          <w:sz w:val="20"/>
+          <w:szCs w:val="20"/>
+        </w:rPr>
+        <w:t>Aufgabe 3.5:</w:t>
+      </w:r>
+    </w:p>
+    <w:p>
+      <w:pPr>
+        <w:spacing w:after="0" w:line="240" w:lineRule="auto"/>
+        <w:rPr>
+          <w:rFonts w:asciiTheme="minorHAnsi" w:eastAsia="Times New Roman" w:hAnsiTheme="minorHAnsi" w:cstheme="minorHAnsi"/>
+          <w:color w:val="auto"/>
+          <w:sz w:val="20"/>
+          <w:szCs w:val="20"/>
+        </w:rPr>
+      </w:pPr>
+    </w:p>
+    <w:p>
+      <w:pPr>
+        <w:spacing w:after="0" w:line="240" w:lineRule="auto"/>
+        <w:rPr>
+          <w:rFonts w:asciiTheme="minorHAnsi" w:eastAsia="Times New Roman" w:hAnsiTheme="minorHAnsi" w:cstheme="minorHAnsi"/>
+          <w:color w:val="auto"/>
+          <w:sz w:val="20"/>
+          <w:szCs w:val="20"/>
+        </w:rPr>
+      </w:pPr>
+      <w:r>
+        <w:rPr>
+          <w:noProof/>
+        </w:rPr>
+        <w:lastRenderedPageBreak/>
+        <w:drawing>
+          <wp:inline distT="0" distB="0" distL="0" distR="0">
+            <wp:extent cx="5486400" cy="6400800"/>
+            <wp:effectExtent l="0" t="0" r="0" b="0"/>
+            <wp:docPr id="29" name="Grafik 29"/>
+            <wp:cNvGraphicFramePr>
+              <a:graphicFrameLocks xmlns:a="http://schemas.openxmlformats.org/drawingml/2006/main" noChangeAspect="1"/>
+            </wp:cNvGraphicFramePr>
+            <a:graphic xmlns:a="http://schemas.openxmlformats.org/drawingml/2006/main">
+              <a:graphicData uri="http://schemas.openxmlformats.org/drawingml/2006/picture">
+                <pic:pic xmlns:pic="http://schemas.openxmlformats.org/drawingml/2006/picture">
+                  <pic:nvPicPr>
+                    <pic:cNvPr id="0" name="Picture 40"/>
+                    <pic:cNvPicPr>
+                      <a:picLocks noChangeAspect="1" noChangeArrowheads="1"/>
+                    </pic:cNvPicPr>
+                  </pic:nvPicPr>
+                  <pic:blipFill>
+                    <a:blip r:embed="rId22" cstate="print">
+                      <a:extLst>
+                        <a:ext uri="{28A0092B-C50C-407E-A947-70E740481C1C}">
+                          <a14:useLocalDpi xmlns:a14="http://schemas.microsoft.com/office/drawing/2010/main" val="0"/>
+                        </a:ext>
+                      </a:extLst>
+                    </a:blip>
+                    <a:srcRect/>
+                    <a:stretch>
+                      <a:fillRect/>
+                    </a:stretch>
+                  </pic:blipFill>
+                  <pic:spPr bwMode="auto">
+                    <a:xfrm>
+                      <a:off x="0" y="0"/>
+                      <a:ext cx="5486400" cy="6400800"/>
+                    </a:xfrm>
+                    <a:prstGeom prst="rect">
+                      <a:avLst/>
+                    </a:prstGeom>
+                    <a:noFill/>
+                    <a:ln>
+                      <a:noFill/>
+                    </a:ln>
+                  </pic:spPr>
+                </pic:pic>
+              </a:graphicData>
+            </a:graphic>
+          </wp:inline>
+        </w:drawing>
+      </w:r>
+    </w:p>
+    <w:p>
+      <w:pPr>
+        <w:spacing w:after="0" w:line="240" w:lineRule="auto"/>
+        <w:rPr>
+          <w:rFonts w:asciiTheme="minorHAnsi" w:eastAsia="Times New Roman" w:hAnsiTheme="minorHAnsi" w:cstheme="minorHAnsi"/>
+          <w:color w:val="auto"/>
+          <w:sz w:val="20"/>
+          <w:szCs w:val="20"/>
+        </w:rPr>
+      </w:pPr>
+      <w:r>
+        <w:rPr>
+          <w:rFonts w:asciiTheme="minorHAnsi" w:eastAsia="Times New Roman" w:hAnsiTheme="minorHAnsi" w:cstheme="minorHAnsi"/>
+          <w:color w:val="auto"/>
+          <w:sz w:val="20"/>
+          <w:szCs w:val="20"/>
+        </w:rPr>
+        <w:t xml:space="preserve">Der </w:t>
+      </w:r>
+      <w:proofErr w:type="spellStart"/>
+      <w:r>
+        <w:rPr>
+          <w:rFonts w:asciiTheme="minorHAnsi" w:eastAsia="Times New Roman" w:hAnsiTheme="minorHAnsi" w:cstheme="minorHAnsi"/>
+          <w:color w:val="auto"/>
+          <w:sz w:val="20"/>
+          <w:szCs w:val="20"/>
+        </w:rPr>
+        <w:t>Laplace</w:t>
+      </w:r>
+      <w:r>
+        <w:rPr>
+          <w:rFonts w:asciiTheme="minorHAnsi" w:eastAsia="Times New Roman" w:hAnsiTheme="minorHAnsi" w:cstheme="minorHAnsi"/>
+          <w:color w:val="auto"/>
+          <w:sz w:val="20"/>
+          <w:szCs w:val="20"/>
+        </w:rPr>
+        <w:t>filter</w:t>
+      </w:r>
+      <w:proofErr w:type="spellEnd"/>
+      <w:r>
+        <w:rPr>
+          <w:rFonts w:asciiTheme="minorHAnsi" w:eastAsia="Times New Roman" w:hAnsiTheme="minorHAnsi" w:cstheme="minorHAnsi"/>
+          <w:color w:val="auto"/>
+          <w:sz w:val="20"/>
+          <w:szCs w:val="20"/>
+        </w:rPr>
+        <w:t xml:space="preserve"> bildet die</w:t>
+      </w:r>
+      <w:r>
+        <w:rPr>
+          <w:rFonts w:asciiTheme="minorHAnsi" w:eastAsia="Times New Roman" w:hAnsiTheme="minorHAnsi" w:cstheme="minorHAnsi"/>
+          <w:color w:val="auto"/>
+          <w:sz w:val="20"/>
+          <w:szCs w:val="20"/>
+        </w:rPr>
+        <w:t xml:space="preserve"> Summe </w:t>
+      </w:r>
+      <w:r>
+        <w:rPr>
+          <w:rFonts w:asciiTheme="minorHAnsi" w:eastAsia="Times New Roman" w:hAnsiTheme="minorHAnsi" w:cstheme="minorHAnsi"/>
+          <w:color w:val="auto"/>
+          <w:sz w:val="20"/>
+          <w:szCs w:val="20"/>
+        </w:rPr>
+        <w:t xml:space="preserve">der </w:t>
+      </w:r>
+      <w:r>
+        <w:rPr>
+          <w:rFonts w:asciiTheme="minorHAnsi" w:eastAsia="Times New Roman" w:hAnsiTheme="minorHAnsi" w:cstheme="minorHAnsi"/>
+          <w:color w:val="auto"/>
+          <w:sz w:val="20"/>
+          <w:szCs w:val="20"/>
+        </w:rPr>
+        <w:t>partielle</w:t>
+      </w:r>
+      <w:r>
+        <w:rPr>
+          <w:rFonts w:asciiTheme="minorHAnsi" w:eastAsia="Times New Roman" w:hAnsiTheme="minorHAnsi" w:cstheme="minorHAnsi"/>
+          <w:color w:val="auto"/>
+          <w:sz w:val="20"/>
+          <w:szCs w:val="20"/>
+        </w:rPr>
+        <w:t>n</w:t>
+      </w:r>
+      <w:r>
+        <w:rPr>
+          <w:rFonts w:asciiTheme="minorHAnsi" w:eastAsia="Times New Roman" w:hAnsiTheme="minorHAnsi" w:cstheme="minorHAnsi"/>
+          <w:color w:val="auto"/>
+          <w:sz w:val="20"/>
+          <w:szCs w:val="20"/>
+        </w:rPr>
+        <w:t xml:space="preserve"> zweite</w:t>
+      </w:r>
+      <w:r>
+        <w:rPr>
+          <w:rFonts w:asciiTheme="minorHAnsi" w:eastAsia="Times New Roman" w:hAnsiTheme="minorHAnsi" w:cstheme="minorHAnsi"/>
+          <w:color w:val="auto"/>
+          <w:sz w:val="20"/>
+          <w:szCs w:val="20"/>
+        </w:rPr>
+        <w:t>n</w:t>
+      </w:r>
+      <w:r>
+        <w:rPr>
+          <w:rFonts w:asciiTheme="minorHAnsi" w:eastAsia="Times New Roman" w:hAnsiTheme="minorHAnsi" w:cstheme="minorHAnsi"/>
+          <w:color w:val="auto"/>
+          <w:sz w:val="20"/>
+          <w:szCs w:val="20"/>
+        </w:rPr>
+        <w:t xml:space="preserve"> Ableitungen </w:t>
+      </w:r>
+      <w:r>
+        <w:rPr>
+          <w:rFonts w:asciiTheme="minorHAnsi" w:eastAsia="Times New Roman" w:hAnsiTheme="minorHAnsi" w:cstheme="minorHAnsi"/>
+          <w:color w:val="auto"/>
+          <w:sz w:val="20"/>
+          <w:szCs w:val="20"/>
+        </w:rPr>
+        <w:t>in</w:t>
+      </w:r>
+      <w:r>
+        <w:rPr>
+          <w:rFonts w:asciiTheme="minorHAnsi" w:eastAsia="Times New Roman" w:hAnsiTheme="minorHAnsi" w:cstheme="minorHAnsi"/>
+          <w:color w:val="auto"/>
+          <w:sz w:val="20"/>
+          <w:szCs w:val="20"/>
+        </w:rPr>
+        <w:t xml:space="preserve"> x</w:t>
+      </w:r>
+      <w:r>
+        <w:rPr>
+          <w:rFonts w:asciiTheme="minorHAnsi" w:eastAsia="Times New Roman" w:hAnsiTheme="minorHAnsi" w:cstheme="minorHAnsi"/>
+          <w:color w:val="auto"/>
+          <w:sz w:val="20"/>
+          <w:szCs w:val="20"/>
+        </w:rPr>
+        <w:t>-</w:t>
+      </w:r>
+      <w:r>
+        <w:rPr>
+          <w:rFonts w:asciiTheme="minorHAnsi" w:eastAsia="Times New Roman" w:hAnsiTheme="minorHAnsi" w:cstheme="minorHAnsi"/>
+          <w:color w:val="auto"/>
+          <w:sz w:val="20"/>
+          <w:szCs w:val="20"/>
+        </w:rPr>
+        <w:t xml:space="preserve"> und y</w:t>
+      </w:r>
+      <w:r>
+        <w:rPr>
+          <w:rFonts w:asciiTheme="minorHAnsi" w:eastAsia="Times New Roman" w:hAnsiTheme="minorHAnsi" w:cstheme="minorHAnsi"/>
+          <w:color w:val="auto"/>
+          <w:sz w:val="20"/>
+          <w:szCs w:val="20"/>
+        </w:rPr>
+        <w:t>-</w:t>
+      </w:r>
+      <w:r>
+        <w:rPr>
+          <w:rFonts w:asciiTheme="minorHAnsi" w:eastAsia="Times New Roman" w:hAnsiTheme="minorHAnsi" w:cstheme="minorHAnsi"/>
+          <w:color w:val="auto"/>
+          <w:sz w:val="20"/>
+          <w:szCs w:val="20"/>
+        </w:rPr>
+        <w:t>Richtung</w:t>
+      </w:r>
+      <w:r>
+        <w:rPr>
+          <w:rFonts w:asciiTheme="minorHAnsi" w:eastAsia="Times New Roman" w:hAnsiTheme="minorHAnsi" w:cstheme="minorHAnsi"/>
+          <w:color w:val="auto"/>
+          <w:sz w:val="20"/>
+          <w:szCs w:val="20"/>
+        </w:rPr>
+        <w:t xml:space="preserve"> und dient damit ebenfalls der Kantenextraktion. Im </w:t>
+      </w:r>
+      <w:r>
+        <w:rPr>
+          <w:rFonts w:asciiTheme="minorHAnsi" w:eastAsia="Times New Roman" w:hAnsiTheme="minorHAnsi" w:cstheme="minorHAnsi"/>
+          <w:color w:val="auto"/>
+          <w:sz w:val="20"/>
+          <w:szCs w:val="20"/>
+        </w:rPr>
+        <w:t>Unterschied zu</w:t>
+      </w:r>
+      <w:r>
+        <w:rPr>
+          <w:rFonts w:asciiTheme="minorHAnsi" w:eastAsia="Times New Roman" w:hAnsiTheme="minorHAnsi" w:cstheme="minorHAnsi"/>
+          <w:color w:val="auto"/>
+          <w:sz w:val="20"/>
+          <w:szCs w:val="20"/>
+        </w:rPr>
+        <w:t xml:space="preserve"> den</w:t>
+      </w:r>
+      <w:r>
+        <w:rPr>
+          <w:rFonts w:asciiTheme="minorHAnsi" w:eastAsia="Times New Roman" w:hAnsiTheme="minorHAnsi" w:cstheme="minorHAnsi"/>
+          <w:color w:val="auto"/>
+          <w:sz w:val="20"/>
+          <w:szCs w:val="20"/>
+        </w:rPr>
+        <w:t xml:space="preserve"> </w:t>
+      </w:r>
+      <w:proofErr w:type="spellStart"/>
+      <w:r>
+        <w:rPr>
+          <w:rFonts w:asciiTheme="minorHAnsi" w:eastAsia="Times New Roman" w:hAnsiTheme="minorHAnsi" w:cstheme="minorHAnsi"/>
+          <w:color w:val="auto"/>
+          <w:sz w:val="20"/>
+          <w:szCs w:val="20"/>
+        </w:rPr>
+        <w:t>Gradientenfiltern</w:t>
+      </w:r>
+      <w:proofErr w:type="spellEnd"/>
+      <w:r>
+        <w:rPr>
+          <w:rFonts w:asciiTheme="minorHAnsi" w:eastAsia="Times New Roman" w:hAnsiTheme="minorHAnsi" w:cstheme="minorHAnsi"/>
+          <w:color w:val="auto"/>
+          <w:sz w:val="20"/>
+          <w:szCs w:val="20"/>
+        </w:rPr>
+        <w:t xml:space="preserve"> aus Aufgabe 3.4 nutz</w:t>
+      </w:r>
+      <w:r>
+        <w:rPr>
+          <w:rFonts w:asciiTheme="minorHAnsi" w:eastAsia="Times New Roman" w:hAnsiTheme="minorHAnsi" w:cstheme="minorHAnsi"/>
+          <w:color w:val="auto"/>
+          <w:sz w:val="20"/>
+          <w:szCs w:val="20"/>
+        </w:rPr>
+        <w:t>t er die</w:t>
+      </w:r>
+      <w:r>
+        <w:rPr>
+          <w:rFonts w:asciiTheme="minorHAnsi" w:eastAsia="Times New Roman" w:hAnsiTheme="minorHAnsi" w:cstheme="minorHAnsi"/>
+          <w:color w:val="auto"/>
+          <w:sz w:val="20"/>
+          <w:szCs w:val="20"/>
+        </w:rPr>
+        <w:t xml:space="preserve"> </w:t>
+      </w:r>
+      <w:r>
+        <w:rPr>
+          <w:rFonts w:asciiTheme="minorHAnsi" w:eastAsia="Times New Roman" w:hAnsiTheme="minorHAnsi" w:cstheme="minorHAnsi"/>
+          <w:color w:val="auto"/>
+          <w:sz w:val="20"/>
+          <w:szCs w:val="20"/>
+        </w:rPr>
+        <w:t xml:space="preserve">zweite </w:t>
+      </w:r>
+      <w:r>
+        <w:rPr>
+          <w:rFonts w:asciiTheme="minorHAnsi" w:eastAsia="Times New Roman" w:hAnsiTheme="minorHAnsi" w:cstheme="minorHAnsi"/>
+          <w:color w:val="auto"/>
+          <w:sz w:val="20"/>
+          <w:szCs w:val="20"/>
+        </w:rPr>
+        <w:t xml:space="preserve">Ableitung statt </w:t>
+      </w:r>
+      <w:r>
+        <w:rPr>
+          <w:rFonts w:asciiTheme="minorHAnsi" w:eastAsia="Times New Roman" w:hAnsiTheme="minorHAnsi" w:cstheme="minorHAnsi"/>
+          <w:color w:val="auto"/>
+          <w:sz w:val="20"/>
+          <w:szCs w:val="20"/>
+        </w:rPr>
+        <w:t>der e</w:t>
+      </w:r>
+      <w:r>
+        <w:rPr>
+          <w:rFonts w:asciiTheme="minorHAnsi" w:eastAsia="Times New Roman" w:hAnsiTheme="minorHAnsi" w:cstheme="minorHAnsi"/>
+          <w:color w:val="auto"/>
+          <w:sz w:val="20"/>
+          <w:szCs w:val="20"/>
+        </w:rPr>
+        <w:t>rste</w:t>
+      </w:r>
+      <w:r>
+        <w:rPr>
+          <w:rFonts w:asciiTheme="minorHAnsi" w:eastAsia="Times New Roman" w:hAnsiTheme="minorHAnsi" w:cstheme="minorHAnsi"/>
+          <w:color w:val="auto"/>
+          <w:sz w:val="20"/>
+          <w:szCs w:val="20"/>
+        </w:rPr>
+        <w:t xml:space="preserve">n. Dadurch werden </w:t>
+      </w:r>
+      <w:proofErr w:type="spellStart"/>
+      <w:r>
+        <w:rPr>
+          <w:rFonts w:asciiTheme="minorHAnsi" w:eastAsia="Times New Roman" w:hAnsiTheme="minorHAnsi" w:cstheme="minorHAnsi"/>
+          <w:color w:val="auto"/>
+          <w:sz w:val="20"/>
+          <w:szCs w:val="20"/>
+        </w:rPr>
+        <w:t>vorallem</w:t>
+      </w:r>
+      <w:proofErr w:type="spellEnd"/>
+      <w:r>
+        <w:rPr>
+          <w:rFonts w:asciiTheme="minorHAnsi" w:eastAsia="Times New Roman" w:hAnsiTheme="minorHAnsi" w:cstheme="minorHAnsi"/>
+          <w:color w:val="auto"/>
+          <w:sz w:val="20"/>
+          <w:szCs w:val="20"/>
+        </w:rPr>
+        <w:t xml:space="preserve"> </w:t>
+      </w:r>
+      <w:r>
+        <w:rPr>
+          <w:rFonts w:asciiTheme="minorHAnsi" w:eastAsia="Times New Roman" w:hAnsiTheme="minorHAnsi" w:cstheme="minorHAnsi"/>
+          <w:color w:val="auto"/>
+          <w:sz w:val="20"/>
+          <w:szCs w:val="20"/>
+        </w:rPr>
+        <w:t>strukturreiche Bereic</w:t>
+      </w:r>
+      <w:r>
+        <w:rPr>
+          <w:rFonts w:asciiTheme="minorHAnsi" w:eastAsia="Times New Roman" w:hAnsiTheme="minorHAnsi" w:cstheme="minorHAnsi"/>
+          <w:color w:val="auto"/>
+          <w:sz w:val="20"/>
+          <w:szCs w:val="20"/>
+        </w:rPr>
+        <w:t xml:space="preserve">he </w:t>
+      </w:r>
+      <w:r>
+        <w:rPr>
+          <w:rFonts w:asciiTheme="minorHAnsi" w:eastAsia="Times New Roman" w:hAnsiTheme="minorHAnsi" w:cstheme="minorHAnsi"/>
+          <w:color w:val="auto"/>
+          <w:sz w:val="20"/>
+          <w:szCs w:val="20"/>
+        </w:rPr>
+        <w:t>hervorgehoben</w:t>
+      </w:r>
+      <w:r>
+        <w:rPr>
+          <w:rFonts w:asciiTheme="minorHAnsi" w:eastAsia="Times New Roman" w:hAnsiTheme="minorHAnsi" w:cstheme="minorHAnsi"/>
+          <w:color w:val="auto"/>
+          <w:sz w:val="20"/>
+          <w:szCs w:val="20"/>
+        </w:rPr>
+        <w:t xml:space="preserve"> </w:t>
+      </w:r>
+      <w:r>
+        <w:rPr>
+          <w:rFonts w:asciiTheme="minorHAnsi" w:eastAsia="Times New Roman" w:hAnsiTheme="minorHAnsi" w:cstheme="minorHAnsi"/>
+          <w:color w:val="auto"/>
+          <w:sz w:val="20"/>
+          <w:szCs w:val="20"/>
+        </w:rPr>
+        <w:t xml:space="preserve">(da </w:t>
+      </w:r>
+      <w:r>
+        <w:rPr>
+          <w:rFonts w:asciiTheme="minorHAnsi" w:eastAsia="Times New Roman" w:hAnsiTheme="minorHAnsi" w:cstheme="minorHAnsi"/>
+          <w:color w:val="auto"/>
+          <w:sz w:val="20"/>
+          <w:szCs w:val="20"/>
+        </w:rPr>
+        <w:t xml:space="preserve">diese </w:t>
+      </w:r>
+      <w:r>
+        <w:rPr>
+          <w:rFonts w:asciiTheme="minorHAnsi" w:eastAsia="Times New Roman" w:hAnsiTheme="minorHAnsi" w:cstheme="minorHAnsi"/>
+          <w:color w:val="auto"/>
+          <w:sz w:val="20"/>
+          <w:szCs w:val="20"/>
+        </w:rPr>
+        <w:t>krümmungsempfindlicher</w:t>
+      </w:r>
+      <w:r>
+        <w:rPr>
+          <w:rFonts w:asciiTheme="minorHAnsi" w:eastAsia="Times New Roman" w:hAnsiTheme="minorHAnsi" w:cstheme="minorHAnsi"/>
+          <w:color w:val="auto"/>
+          <w:sz w:val="20"/>
+          <w:szCs w:val="20"/>
+        </w:rPr>
+        <w:t xml:space="preserve"> sind</w:t>
+      </w:r>
+      <w:r>
+        <w:rPr>
+          <w:rFonts w:asciiTheme="minorHAnsi" w:eastAsia="Times New Roman" w:hAnsiTheme="minorHAnsi" w:cstheme="minorHAnsi"/>
+          <w:color w:val="auto"/>
+          <w:sz w:val="20"/>
+          <w:szCs w:val="20"/>
+        </w:rPr>
+        <w:t>)</w:t>
+      </w:r>
+      <w:r>
+        <w:rPr>
+          <w:rFonts w:asciiTheme="minorHAnsi" w:eastAsia="Times New Roman" w:hAnsiTheme="minorHAnsi" w:cstheme="minorHAnsi"/>
+          <w:color w:val="auto"/>
+          <w:sz w:val="20"/>
+          <w:szCs w:val="20"/>
+        </w:rPr>
+        <w:t xml:space="preserve"> und </w:t>
+      </w:r>
+      <w:r>
+        <w:rPr>
+          <w:rFonts w:asciiTheme="minorHAnsi" w:eastAsia="Times New Roman" w:hAnsiTheme="minorHAnsi" w:cstheme="minorHAnsi"/>
+          <w:color w:val="auto"/>
+          <w:sz w:val="20"/>
+          <w:szCs w:val="20"/>
+        </w:rPr>
+        <w:t>weniger strukturreiche</w:t>
+      </w:r>
+      <w:r>
+        <w:rPr>
+          <w:rFonts w:asciiTheme="minorHAnsi" w:eastAsia="Times New Roman" w:hAnsiTheme="minorHAnsi" w:cstheme="minorHAnsi"/>
+          <w:color w:val="auto"/>
+          <w:sz w:val="20"/>
+          <w:szCs w:val="20"/>
+        </w:rPr>
+        <w:t xml:space="preserve"> </w:t>
+      </w:r>
+      <w:r>
+        <w:rPr>
+          <w:rFonts w:asciiTheme="minorHAnsi" w:eastAsia="Times New Roman" w:hAnsiTheme="minorHAnsi" w:cstheme="minorHAnsi"/>
+          <w:color w:val="auto"/>
+          <w:sz w:val="20"/>
+          <w:szCs w:val="20"/>
+        </w:rPr>
+        <w:t>Bereiche unterdr</w:t>
+      </w:r>
+      <w:r>
+        <w:rPr>
+          <w:rFonts w:asciiTheme="minorHAnsi" w:eastAsia="Times New Roman" w:hAnsiTheme="minorHAnsi" w:cstheme="minorHAnsi"/>
+          <w:color w:val="auto"/>
+          <w:sz w:val="20"/>
+          <w:szCs w:val="20"/>
+        </w:rPr>
+        <w:t>ü</w:t>
+      </w:r>
+      <w:r>
+        <w:rPr>
+          <w:rFonts w:asciiTheme="minorHAnsi" w:eastAsia="Times New Roman" w:hAnsiTheme="minorHAnsi" w:cstheme="minorHAnsi"/>
+          <w:color w:val="auto"/>
+          <w:sz w:val="20"/>
+          <w:szCs w:val="20"/>
+        </w:rPr>
+        <w:t>ckt</w:t>
+      </w:r>
+      <w:r>
+        <w:rPr>
+          <w:rFonts w:asciiTheme="minorHAnsi" w:eastAsia="Times New Roman" w:hAnsiTheme="minorHAnsi" w:cstheme="minorHAnsi"/>
+          <w:color w:val="auto"/>
+          <w:sz w:val="20"/>
+          <w:szCs w:val="20"/>
+        </w:rPr>
+        <w:t xml:space="preserve">. Er besitzt </w:t>
+      </w:r>
+      <w:r>
+        <w:rPr>
+          <w:rFonts w:asciiTheme="minorHAnsi" w:eastAsia="Times New Roman" w:hAnsiTheme="minorHAnsi" w:cstheme="minorHAnsi"/>
+          <w:color w:val="auto"/>
+          <w:sz w:val="20"/>
+          <w:szCs w:val="20"/>
+        </w:rPr>
+        <w:t xml:space="preserve">Hochpasseigenschaften (niedrige Frequenzen </w:t>
+      </w:r>
+      <w:r>
+        <w:rPr>
+          <w:rFonts w:asciiTheme="minorHAnsi" w:eastAsia="Times New Roman" w:hAnsiTheme="minorHAnsi" w:cstheme="minorHAnsi"/>
+          <w:color w:val="auto"/>
+          <w:sz w:val="20"/>
+          <w:szCs w:val="20"/>
+        </w:rPr>
+        <w:t xml:space="preserve">werden </w:t>
+      </w:r>
+      <w:r>
+        <w:rPr>
+          <w:rFonts w:asciiTheme="minorHAnsi" w:eastAsia="Times New Roman" w:hAnsiTheme="minorHAnsi" w:cstheme="minorHAnsi"/>
+          <w:color w:val="auto"/>
+          <w:sz w:val="20"/>
+          <w:szCs w:val="20"/>
+        </w:rPr>
+        <w:t>unterdr</w:t>
+      </w:r>
+      <w:r>
+        <w:rPr>
+          <w:rFonts w:asciiTheme="minorHAnsi" w:eastAsia="Times New Roman" w:hAnsiTheme="minorHAnsi" w:cstheme="minorHAnsi"/>
+          <w:color w:val="auto"/>
+          <w:sz w:val="20"/>
+          <w:szCs w:val="20"/>
+        </w:rPr>
+        <w:t>ück</w:t>
+      </w:r>
+      <w:r>
+        <w:rPr>
+          <w:rFonts w:asciiTheme="minorHAnsi" w:eastAsia="Times New Roman" w:hAnsiTheme="minorHAnsi" w:cstheme="minorHAnsi"/>
+          <w:color w:val="auto"/>
+          <w:sz w:val="20"/>
+          <w:szCs w:val="20"/>
+        </w:rPr>
+        <w:t>t)</w:t>
+      </w:r>
+      <w:r>
+        <w:rPr>
+          <w:rFonts w:asciiTheme="minorHAnsi" w:eastAsia="Times New Roman" w:hAnsiTheme="minorHAnsi" w:cstheme="minorHAnsi"/>
+          <w:color w:val="auto"/>
+          <w:sz w:val="20"/>
+          <w:szCs w:val="20"/>
+        </w:rPr>
+        <w:t xml:space="preserve">. Der </w:t>
+      </w:r>
+      <w:proofErr w:type="spellStart"/>
+      <w:r>
+        <w:rPr>
+          <w:rFonts w:asciiTheme="minorHAnsi" w:eastAsia="Times New Roman" w:hAnsiTheme="minorHAnsi" w:cstheme="minorHAnsi"/>
+          <w:color w:val="auto"/>
+          <w:sz w:val="20"/>
+          <w:szCs w:val="20"/>
+        </w:rPr>
+        <w:t>Laplacefilter</w:t>
+      </w:r>
+      <w:proofErr w:type="spellEnd"/>
+      <w:r>
+        <w:rPr>
+          <w:rFonts w:asciiTheme="minorHAnsi" w:eastAsia="Times New Roman" w:hAnsiTheme="minorHAnsi" w:cstheme="minorHAnsi"/>
+          <w:color w:val="auto"/>
+          <w:sz w:val="20"/>
+          <w:szCs w:val="20"/>
+        </w:rPr>
+        <w:t xml:space="preserve"> ist jedoch rauschanfälliger als die vorherigen </w:t>
+      </w:r>
+      <w:proofErr w:type="spellStart"/>
+      <w:r>
+        <w:rPr>
+          <w:rFonts w:asciiTheme="minorHAnsi" w:eastAsia="Times New Roman" w:hAnsiTheme="minorHAnsi" w:cstheme="minorHAnsi"/>
+          <w:color w:val="auto"/>
+          <w:sz w:val="20"/>
+          <w:szCs w:val="20"/>
+        </w:rPr>
+        <w:t>Gradientenfilter</w:t>
+      </w:r>
+      <w:proofErr w:type="spellEnd"/>
+      <w:r>
+        <w:rPr>
+          <w:rFonts w:asciiTheme="minorHAnsi" w:eastAsia="Times New Roman" w:hAnsiTheme="minorHAnsi" w:cstheme="minorHAnsi"/>
+          <w:color w:val="auto"/>
+          <w:sz w:val="20"/>
+          <w:szCs w:val="20"/>
+        </w:rPr>
+        <w:t>.</w:t>
+      </w:r>
+    </w:p>
+    <w:p>
+      <w:pPr>
+        <w:spacing w:after="0" w:line="240" w:lineRule="auto"/>
+        <w:rPr>
+          <w:rFonts w:asciiTheme="minorHAnsi" w:eastAsia="Times New Roman" w:hAnsiTheme="minorHAnsi" w:cstheme="minorHAnsi"/>
+          <w:color w:val="auto"/>
+          <w:sz w:val="20"/>
+          <w:szCs w:val="20"/>
+        </w:rPr>
+      </w:pPr>
+    </w:p>
+    <w:p>
+      <w:pPr>
+        <w:spacing w:after="0" w:line="240" w:lineRule="auto"/>
+        <w:rPr>
+          <w:rFonts w:asciiTheme="minorHAnsi" w:eastAsia="Times New Roman" w:hAnsiTheme="minorHAnsi" w:cstheme="minorHAnsi"/>
+          <w:color w:val="auto"/>
+          <w:sz w:val="20"/>
+          <w:szCs w:val="20"/>
+        </w:rPr>
+      </w:pPr>
+      <w:r>
+        <w:rPr>
+          <w:rFonts w:asciiTheme="minorHAnsi" w:eastAsia="Times New Roman" w:hAnsiTheme="minorHAnsi" w:cstheme="minorHAnsi"/>
+          <w:color w:val="auto"/>
+          <w:sz w:val="20"/>
+          <w:szCs w:val="20"/>
+        </w:rPr>
+        <w:t>Aufgabe 3.6:</w:t>
+      </w:r>
+    </w:p>
+    <w:p>
+      <w:pPr>
+        <w:spacing w:after="0" w:line="240" w:lineRule="auto"/>
+        <w:rPr>
+          <w:rFonts w:asciiTheme="minorHAnsi" w:eastAsia="Times New Roman" w:hAnsiTheme="minorHAnsi" w:cstheme="minorHAnsi"/>
+          <w:color w:val="auto"/>
+          <w:sz w:val="20"/>
+          <w:szCs w:val="20"/>
+        </w:rPr>
+      </w:pPr>
+    </w:p>
+    <w:p>
+      <w:pPr>
+        <w:spacing w:after="0" w:line="240" w:lineRule="auto"/>
+        <w:rPr>
+          <w:rFonts w:asciiTheme="minorHAnsi" w:eastAsia="Times New Roman" w:hAnsiTheme="minorHAnsi" w:cstheme="minorHAnsi"/>
+          <w:color w:val="auto"/>
+          <w:sz w:val="20"/>
+          <w:szCs w:val="20"/>
+        </w:rPr>
+      </w:pPr>
+      <w:r>
+        <w:rPr>
+          <w:noProof/>
+        </w:rPr>
+        <w:lastRenderedPageBreak/>
+        <w:drawing>
+          <wp:inline distT="0" distB="0" distL="0" distR="0">
+            <wp:extent cx="5486400" cy="3657600"/>
+            <wp:effectExtent l="0" t="0" r="0" b="0"/>
+            <wp:docPr id="30" name="Grafik 30"/>
+            <wp:cNvGraphicFramePr>
+              <a:graphicFrameLocks xmlns:a="http://schemas.openxmlformats.org/drawingml/2006/main" noChangeAspect="1"/>
+            </wp:cNvGraphicFramePr>
+            <a:graphic xmlns:a="http://schemas.openxmlformats.org/drawingml/2006/main">
+              <a:graphicData uri="http://schemas.openxmlformats.org/drawingml/2006/picture">
+                <pic:pic xmlns:pic="http://schemas.openxmlformats.org/drawingml/2006/picture">
+                  <pic:nvPicPr>
+                    <pic:cNvPr id="0" name="Picture 42"/>
+                    <pic:cNvPicPr>
+                      <a:picLocks noChangeAspect="1" noChangeArrowheads="1"/>
+                    </pic:cNvPicPr>
+                  </pic:nvPicPr>
+                  <pic:blipFill>
+                    <a:blip r:embed="rId23" cstate="print">
+                      <a:extLst>
+                        <a:ext uri="{28A0092B-C50C-407E-A947-70E740481C1C}">
+                          <a14:useLocalDpi xmlns:a14="http://schemas.microsoft.com/office/drawing/2010/main" val="0"/>
+                        </a:ext>
+                      </a:extLst>
+                    </a:blip>
+                    <a:srcRect/>
+                    <a:stretch>
+                      <a:fillRect/>
+                    </a:stretch>
+                  </pic:blipFill>
+                  <pic:spPr bwMode="auto">
+                    <a:xfrm>
+                      <a:off x="0" y="0"/>
+                      <a:ext cx="5486400" cy="3657600"/>
+                    </a:xfrm>
+                    <a:prstGeom prst="rect">
+                      <a:avLst/>
+                    </a:prstGeom>
+                    <a:noFill/>
+                    <a:ln>
+                      <a:noFill/>
+                    </a:ln>
+                  </pic:spPr>
+                </pic:pic>
+              </a:graphicData>
+            </a:graphic>
+          </wp:inline>
+        </w:drawing>
+      </w:r>
+    </w:p>
+    <w:p>
+      <w:pPr>
+        <w:spacing w:after="0" w:line="240" w:lineRule="auto"/>
+        <w:rPr>
+          <w:rFonts w:asciiTheme="minorHAnsi" w:eastAsia="Times New Roman" w:hAnsiTheme="minorHAnsi" w:cstheme="minorHAnsi"/>
+          <w:color w:val="auto"/>
+          <w:sz w:val="20"/>
+          <w:szCs w:val="20"/>
+        </w:rPr>
+      </w:pPr>
+    </w:p>
+    <w:p>
+      <w:pPr>
+        <w:spacing w:after="0" w:line="240" w:lineRule="auto"/>
+        <w:rPr>
+          <w:rFonts w:asciiTheme="minorHAnsi" w:eastAsia="Times New Roman" w:hAnsiTheme="minorHAnsi" w:cstheme="minorHAnsi"/>
+          <w:color w:val="auto"/>
+          <w:sz w:val="20"/>
+          <w:szCs w:val="20"/>
+        </w:rPr>
+      </w:pPr>
+      <w:r>
+        <w:rPr>
+          <w:rFonts w:asciiTheme="minorHAnsi" w:eastAsia="Times New Roman" w:hAnsiTheme="minorHAnsi" w:cstheme="minorHAnsi"/>
+          <w:color w:val="auto"/>
+          <w:sz w:val="20"/>
+          <w:szCs w:val="20"/>
+        </w:rPr>
+        <w:t>Aufgabe 3.7:</w:t>
+      </w:r>
+    </w:p>
+    <w:p>
+      <w:pPr>
+        <w:spacing w:after="0" w:line="240" w:lineRule="auto"/>
+        <w:rPr>
+          <w:rFonts w:asciiTheme="minorHAnsi" w:eastAsia="Times New Roman" w:hAnsiTheme="minorHAnsi" w:cstheme="minorHAnsi"/>
+          <w:color w:val="auto"/>
+          <w:sz w:val="20"/>
+          <w:szCs w:val="20"/>
+        </w:rPr>
+      </w:pPr>
+    </w:p>
+    <w:p>
+      <w:pPr>
+        <w:spacing w:after="0" w:line="240" w:lineRule="auto"/>
+        <w:rPr>
+          <w:rFonts w:asciiTheme="minorHAnsi" w:eastAsia="Times New Roman" w:hAnsiTheme="minorHAnsi" w:cstheme="minorHAnsi"/>
+          <w:color w:val="auto"/>
+          <w:sz w:val="20"/>
+          <w:szCs w:val="20"/>
+        </w:rPr>
+      </w:pPr>
+      <w:r>
+        <w:rPr>
+          <w:noProof/>
+        </w:rPr>
+        <w:drawing>
+          <wp:inline distT="0" distB="0" distL="0" distR="0">
+            <wp:extent cx="5790565" cy="3474085"/>
+            <wp:effectExtent l="0" t="0" r="635" b="0"/>
+            <wp:docPr id="31" name="Grafik 31"/>
+            <wp:cNvGraphicFramePr>
+              <a:graphicFrameLocks xmlns:a="http://schemas.openxmlformats.org/drawingml/2006/main" noChangeAspect="1"/>
+            </wp:cNvGraphicFramePr>
+            <a:graphic xmlns:a="http://schemas.openxmlformats.org/drawingml/2006/main">
+              <a:graphicData uri="http://schemas.openxmlformats.org/drawingml/2006/picture">
+                <pic:pic xmlns:pic="http://schemas.openxmlformats.org/drawingml/2006/picture">
+                  <pic:nvPicPr>
+                    <pic:cNvPr id="0" name="Picture 44"/>
+                    <pic:cNvPicPr>
+                      <a:picLocks noChangeAspect="1" noChangeArrowheads="1"/>
+                    </pic:cNvPicPr>
+                  </pic:nvPicPr>
+                  <pic:blipFill>
+                    <a:blip r:embed="rId24" cstate="print">
+                      <a:extLst>
+                        <a:ext uri="{28A0092B-C50C-407E-A947-70E740481C1C}">
+                          <a14:useLocalDpi xmlns:a14="http://schemas.microsoft.com/office/drawing/2010/main" val="0"/>
+                        </a:ext>
+                      </a:extLst>
+                    </a:blip>
+                    <a:srcRect/>
+                    <a:stretch>
+                      <a:fillRect/>
+                    </a:stretch>
+                  </pic:blipFill>
+                  <pic:spPr bwMode="auto">
+                    <a:xfrm>
+                      <a:off x="0" y="0"/>
+                      <a:ext cx="5790565" cy="3474085"/>
+                    </a:xfrm>
+                    <a:prstGeom prst="rect">
+                      <a:avLst/>
+                    </a:prstGeom>
+                    <a:noFill/>
+                    <a:ln>
+                      <a:noFill/>
+                    </a:ln>
+                  </pic:spPr>
+                </pic:pic>
+              </a:graphicData>
+            </a:graphic>
+          </wp:inline>
+        </w:drawing>
+      </w:r>
+    </w:p>
+    <w:p>
+      <w:pPr>
+        <w:spacing w:after="0" w:line="240" w:lineRule="auto"/>
+      </w:pPr>
+      <w:r>
+        <w:rPr>
+          <w:rFonts w:asciiTheme="minorHAnsi" w:eastAsia="Times New Roman" w:hAnsiTheme="minorHAnsi" w:cstheme="minorHAnsi"/>
+          <w:color w:val="auto"/>
+          <w:sz w:val="20"/>
+          <w:szCs w:val="20"/>
+        </w:rPr>
+        <w:t xml:space="preserve">Die Farbskala in der </w:t>
+      </w:r>
+      <w:r>
+        <w:rPr>
+          <w:rFonts w:asciiTheme="minorHAnsi" w:eastAsia="Times New Roman" w:hAnsiTheme="minorHAnsi" w:cstheme="minorHAnsi"/>
+          <w:color w:val="FF0000"/>
+          <w:sz w:val="20"/>
+          <w:szCs w:val="20"/>
+        </w:rPr>
+        <w:t>Abbildung</w:t>
+      </w:r>
+      <w:r>
+        <w:rPr>
+          <w:rFonts w:asciiTheme="minorHAnsi" w:eastAsia="Times New Roman" w:hAnsiTheme="minorHAnsi" w:cstheme="minorHAnsi"/>
+          <w:color w:val="auto"/>
+          <w:sz w:val="20"/>
+          <w:szCs w:val="20"/>
+        </w:rPr>
+        <w:t xml:space="preserve"> zeigt (in hellgelb) die Häufungspunkte, die sich entsprechend der Formel für den Abstand zum Mittelpunkt d und des Winkels </w:t>
+      </w:r>
+      <w:r>
+        <w:t>α</w:t>
+      </w:r>
+      <w:r>
+        <w:t xml:space="preserve"> in der Hough-Transformation e</w:t>
+      </w:r>
+      <w:r>
+        <w:t>rgeben</w:t>
+      </w:r>
+      <w:r>
+        <w:t xml:space="preserve">. Die Häufungspunkte weisen denselben Wert für d und </w:t>
+      </w:r>
+      <w:r>
+        <w:t>α</w:t>
+      </w:r>
+      <w:r>
+        <w:t xml:space="preserve"> auf und befinden sich damit auf derselben Geradengleichung. Sie stellen die Seiten des Dreieckes aus der Flächenquelle D dar.</w:t>
+      </w:r>
+    </w:p>
+    <w:p>
+      <w:pPr>
+        <w:spacing w:after="0" w:line="240" w:lineRule="auto"/>
+        <w:rPr>
+          <w:rFonts w:asciiTheme="minorHAnsi" w:eastAsia="Times New Roman" w:hAnsiTheme="minorHAnsi" w:cstheme="minorHAnsi"/>
+          <w:color w:val="auto"/>
+          <w:sz w:val="20"/>
+          <w:szCs w:val="20"/>
+        </w:rPr>
+      </w:pPr>
+    </w:p>
+    <w:p>
+      <w:pPr>
+        <w:spacing w:after="0" w:line="240" w:lineRule="auto"/>
+        <w:rPr>
+          <w:rFonts w:asciiTheme="minorHAnsi" w:eastAsia="Times New Roman" w:hAnsiTheme="minorHAnsi" w:cstheme="minorHAnsi"/>
+          <w:color w:val="auto"/>
+          <w:sz w:val="20"/>
+          <w:szCs w:val="20"/>
+        </w:rPr>
+      </w:pPr>
+      <w:r>
+        <w:rPr>
+          <w:rFonts w:asciiTheme="minorHAnsi" w:eastAsia="Times New Roman" w:hAnsiTheme="minorHAnsi" w:cstheme="minorHAnsi"/>
+          <w:color w:val="auto"/>
+          <w:sz w:val="20"/>
+          <w:szCs w:val="20"/>
+        </w:rPr>
+        <w:t>Aufgabe 3.8:</w:t>
+      </w:r>
+    </w:p>
+    <w:p>
+      <w:pPr>
+        <w:spacing w:after="0" w:line="240" w:lineRule="auto"/>
+        <w:rPr>
+          <w:rFonts w:asciiTheme="minorHAnsi" w:eastAsia="Times New Roman" w:hAnsiTheme="minorHAnsi" w:cstheme="minorHAnsi"/>
+          <w:color w:val="auto"/>
+          <w:sz w:val="20"/>
+          <w:szCs w:val="20"/>
+        </w:rPr>
+      </w:pPr>
+    </w:p>
+    <w:p>
+      <w:pPr>
+        <w:spacing w:after="0" w:line="240" w:lineRule="auto"/>
+        <w:rPr>
+          <w:rFonts w:asciiTheme="minorHAnsi" w:eastAsia="Times New Roman" w:hAnsiTheme="minorHAnsi" w:cstheme="minorHAnsi"/>
+          <w:color w:val="auto"/>
+          <w:sz w:val="20"/>
+          <w:szCs w:val="20"/>
+        </w:rPr>
+      </w:pPr>
+      <w:r>
+        <w:rPr>
+          <w:noProof/>
+        </w:rPr>
+        <w:lastRenderedPageBreak/>
+        <w:drawing>
+          <wp:inline distT="0" distB="0" distL="0" distR="0">
+            <wp:extent cx="5790565" cy="4053205"/>
+            <wp:effectExtent l="0" t="0" r="635" b="4445"/>
+            <wp:docPr id="32" name="Grafik 32"/>
+            <wp:cNvGraphicFramePr>
+              <a:graphicFrameLocks xmlns:a="http://schemas.openxmlformats.org/drawingml/2006/main" noChangeAspect="1"/>
+            </wp:cNvGraphicFramePr>
+            <a:graphic xmlns:a="http://schemas.openxmlformats.org/drawingml/2006/main">
+              <a:graphicData uri="http://schemas.openxmlformats.org/drawingml/2006/picture">
+                <pic:pic xmlns:pic="http://schemas.openxmlformats.org/drawingml/2006/picture">
+                  <pic:nvPicPr>
+                    <pic:cNvPr id="0" name="Picture 46"/>
+                    <pic:cNvPicPr>
+                      <a:picLocks noChangeAspect="1" noChangeArrowheads="1"/>
+                    </pic:cNvPicPr>
+                  </pic:nvPicPr>
+                  <pic:blipFill>
+                    <a:blip r:embed="rId25" cstate="print">
+                      <a:extLst>
+                        <a:ext uri="{28A0092B-C50C-407E-A947-70E740481C1C}">
+                          <a14:useLocalDpi xmlns:a14="http://schemas.microsoft.com/office/drawing/2010/main" val="0"/>
+                        </a:ext>
+                      </a:extLst>
+                    </a:blip>
+                    <a:srcRect/>
+                    <a:stretch>
+                      <a:fillRect/>
+                    </a:stretch>
+                  </pic:blipFill>
+                  <pic:spPr bwMode="auto">
+                    <a:xfrm>
+                      <a:off x="0" y="0"/>
+                      <a:ext cx="5790565" cy="4053205"/>
+                    </a:xfrm>
+                    <a:prstGeom prst="rect">
+                      <a:avLst/>
+                    </a:prstGeom>
+                    <a:noFill/>
+                    <a:ln>
+                      <a:noFill/>
+                    </a:ln>
+                  </pic:spPr>
+                </pic:pic>
+              </a:graphicData>
+            </a:graphic>
+          </wp:inline>
+        </w:drawing>
+      </w:r>
+    </w:p>
+    <w:p>
+      <w:pPr>
+        <w:spacing w:after="0" w:line="240" w:lineRule="auto"/>
+        <w:rPr>
+          <w:rFonts w:asciiTheme="minorHAnsi" w:eastAsia="Times New Roman" w:hAnsiTheme="minorHAnsi" w:cstheme="minorHAnsi"/>
+          <w:color w:val="auto"/>
+          <w:sz w:val="20"/>
+          <w:szCs w:val="20"/>
+        </w:rPr>
+      </w:pPr>
+      <w:r>
+        <w:rPr>
+          <w:noProof/>
+        </w:rPr>
+        <w:drawing>
+          <wp:inline distT="0" distB="0" distL="0" distR="0">
+            <wp:extent cx="5790565" cy="4053205"/>
+            <wp:effectExtent l="0" t="0" r="635" b="4445"/>
+            <wp:docPr id="33" name="Grafik 33"/>
+            <wp:cNvGraphicFramePr>
+              <a:graphicFrameLocks xmlns:a="http://schemas.openxmlformats.org/drawingml/2006/main" noChangeAspect="1"/>
+            </wp:cNvGraphicFramePr>
+            <a:graphic xmlns:a="http://schemas.openxmlformats.org/drawingml/2006/main">
+              <a:graphicData uri="http://schemas.openxmlformats.org/drawingml/2006/picture">
+                <pic:pic xmlns:pic="http://schemas.openxmlformats.org/drawingml/2006/picture">
+                  <pic:nvPicPr>
+                    <pic:cNvPr id="0" name="Picture 48"/>
+                    <pic:cNvPicPr>
+                      <a:picLocks noChangeAspect="1" noChangeArrowheads="1"/>
+                    </pic:cNvPicPr>
+                  </pic:nvPicPr>
+                  <pic:blipFill>
+                    <a:blip r:embed="rId26" cstate="print">
+                      <a:extLst>
+                        <a:ext uri="{28A0092B-C50C-407E-A947-70E740481C1C}">
+                          <a14:useLocalDpi xmlns:a14="http://schemas.microsoft.com/office/drawing/2010/main" val="0"/>
+                        </a:ext>
+                      </a:extLst>
+                    </a:blip>
+                    <a:srcRect/>
+                    <a:stretch>
+                      <a:fillRect/>
+                    </a:stretch>
+                  </pic:blipFill>
+                  <pic:spPr bwMode="auto">
+                    <a:xfrm>
+                      <a:off x="0" y="0"/>
+                      <a:ext cx="5790565" cy="4053205"/>
+                    </a:xfrm>
+                    <a:prstGeom prst="rect">
+                      <a:avLst/>
+                    </a:prstGeom>
+                    <a:noFill/>
+                    <a:ln>
+                      <a:noFill/>
+                    </a:ln>
+                  </pic:spPr>
+                </pic:pic>
+              </a:graphicData>
+            </a:graphic>
+          </wp:inline>
+        </w:drawing>
+      </w:r>
+    </w:p>
+    <w:p>
+      <w:pPr>
+        <w:spacing w:after="0" w:line="240" w:lineRule="auto"/>
+        <w:rPr>
+          <w:rFonts w:asciiTheme="minorHAnsi" w:eastAsia="Times New Roman" w:hAnsiTheme="minorHAnsi" w:cstheme="minorHAnsi"/>
+          <w:color w:val="auto"/>
+          <w:sz w:val="20"/>
+          <w:szCs w:val="20"/>
+        </w:rPr>
+      </w:pPr>
+      <w:r>
+        <w:rPr>
+          <w:rFonts w:asciiTheme="minorHAnsi" w:eastAsia="Times New Roman" w:hAnsiTheme="minorHAnsi" w:cstheme="minorHAnsi"/>
+          <w:color w:val="auto"/>
+          <w:sz w:val="20"/>
+          <w:szCs w:val="20"/>
+        </w:rPr>
+        <w:t>Aufgabe 3.9:</w:t>
+      </w:r>
+    </w:p>
+    <w:p>
+      <w:pPr>
+        <w:spacing w:after="0" w:line="240" w:lineRule="auto"/>
+        <w:rPr>
+          <w:rFonts w:asciiTheme="minorHAnsi" w:eastAsia="Times New Roman" w:hAnsiTheme="minorHAnsi" w:cstheme="minorHAnsi"/>
+          <w:color w:val="auto"/>
+          <w:sz w:val="20"/>
+          <w:szCs w:val="20"/>
+        </w:rPr>
+      </w:pPr>
+    </w:p>
+    <w:p>
+      <w:pPr>
+        <w:spacing w:after="0" w:line="240" w:lineRule="auto"/>
+        <w:rPr>
+          <w:rFonts w:asciiTheme="minorHAnsi" w:eastAsia="Times New Roman" w:hAnsiTheme="minorHAnsi" w:cstheme="minorHAnsi"/>
+          <w:color w:val="auto"/>
+          <w:sz w:val="20"/>
+          <w:szCs w:val="20"/>
+        </w:rPr>
+      </w:pPr>
+      <w:r>
+        <w:rPr>
+          <w:rFonts w:asciiTheme="minorHAnsi" w:eastAsia="Times New Roman" w:hAnsiTheme="minorHAnsi" w:cstheme="minorHAnsi"/>
+          <w:color w:val="auto"/>
+          <w:sz w:val="20"/>
+          <w:szCs w:val="20"/>
+        </w:rPr>
+        <w:t xml:space="preserve">In den folgenden Abbildungen sind die Grauwertübergangsmatrizen entlang des </w:t>
+      </w:r>
+      <w:r>
+        <w:rPr>
+          <w:rFonts w:asciiTheme="minorHAnsi" w:eastAsia="Times New Roman" w:hAnsiTheme="minorHAnsi" w:cstheme="minorHAnsi"/>
+          <w:color w:val="auto"/>
+          <w:sz w:val="20"/>
+          <w:szCs w:val="20"/>
+        </w:rPr>
+        <w:t>Vektor C(δ</w:t>
+      </w:r>
+      <w:proofErr w:type="gramStart"/>
+      <w:r>
+        <w:rPr>
+          <w:rFonts w:asciiTheme="minorHAnsi" w:eastAsia="Times New Roman" w:hAnsiTheme="minorHAnsi" w:cstheme="minorHAnsi"/>
+          <w:color w:val="auto"/>
+          <w:sz w:val="20"/>
+          <w:szCs w:val="20"/>
+        </w:rPr>
+        <w:t>=(</w:t>
+      </w:r>
+      <w:proofErr w:type="gramEnd"/>
+      <w:r>
+        <w:rPr>
+          <w:rFonts w:asciiTheme="minorHAnsi" w:eastAsia="Times New Roman" w:hAnsiTheme="minorHAnsi" w:cstheme="minorHAnsi"/>
+          <w:color w:val="auto"/>
+          <w:sz w:val="20"/>
+          <w:szCs w:val="20"/>
+        </w:rPr>
+        <w:t>0,1)</w:t>
+      </w:r>
+      <w:r>
+        <w:rPr>
+          <w:rFonts w:asciiTheme="minorHAnsi" w:eastAsia="Times New Roman" w:hAnsiTheme="minorHAnsi" w:cstheme="minorHAnsi"/>
+          <w:color w:val="auto"/>
+          <w:sz w:val="20"/>
+          <w:szCs w:val="20"/>
+        </w:rPr>
+        <w:t>)</w:t>
+      </w:r>
+      <w:r>
+        <w:rPr>
+          <w:rFonts w:asciiTheme="minorHAnsi" w:eastAsia="Times New Roman" w:hAnsiTheme="minorHAnsi" w:cstheme="minorHAnsi"/>
+          <w:color w:val="auto"/>
+          <w:sz w:val="20"/>
+          <w:szCs w:val="20"/>
+        </w:rPr>
+        <w:t xml:space="preserve"> (</w:t>
+      </w:r>
+      <w:r>
+        <w:rPr>
+          <w:rFonts w:asciiTheme="minorHAnsi" w:eastAsia="Times New Roman" w:hAnsiTheme="minorHAnsi" w:cstheme="minorHAnsi"/>
+          <w:color w:val="FF0000"/>
+          <w:sz w:val="20"/>
+          <w:szCs w:val="20"/>
+        </w:rPr>
+        <w:t xml:space="preserve">Abbildung 1) </w:t>
+      </w:r>
+      <w:r>
+        <w:rPr>
+          <w:rFonts w:asciiTheme="minorHAnsi" w:eastAsia="Times New Roman" w:hAnsiTheme="minorHAnsi" w:cstheme="minorHAnsi"/>
+          <w:color w:val="auto"/>
+          <w:sz w:val="20"/>
+          <w:szCs w:val="20"/>
+        </w:rPr>
+        <w:t xml:space="preserve">und des Vektors </w:t>
+      </w:r>
+      <w:r>
+        <w:rPr>
+          <w:rFonts w:asciiTheme="minorHAnsi" w:eastAsia="Times New Roman" w:hAnsiTheme="minorHAnsi" w:cstheme="minorHAnsi"/>
+          <w:color w:val="auto"/>
+          <w:sz w:val="20"/>
+          <w:szCs w:val="20"/>
+        </w:rPr>
+        <w:t>C(δ=(1,0)</w:t>
+      </w:r>
+      <w:r>
+        <w:rPr>
+          <w:rFonts w:asciiTheme="minorHAnsi" w:eastAsia="Times New Roman" w:hAnsiTheme="minorHAnsi" w:cstheme="minorHAnsi"/>
+          <w:color w:val="auto"/>
+          <w:sz w:val="20"/>
+          <w:szCs w:val="20"/>
+        </w:rPr>
+        <w:t>)</w:t>
+      </w:r>
+      <w:r>
+        <w:rPr>
+          <w:rFonts w:asciiTheme="minorHAnsi" w:eastAsia="Times New Roman" w:hAnsiTheme="minorHAnsi" w:cstheme="minorHAnsi"/>
+          <w:color w:val="auto"/>
+          <w:sz w:val="20"/>
+          <w:szCs w:val="20"/>
+        </w:rPr>
+        <w:t xml:space="preserve"> </w:t>
+      </w:r>
+      <w:r>
+        <w:rPr>
+          <w:rFonts w:asciiTheme="minorHAnsi" w:eastAsia="Times New Roman" w:hAnsiTheme="minorHAnsi" w:cstheme="minorHAnsi"/>
+          <w:color w:val="FF0000"/>
+          <w:sz w:val="20"/>
+          <w:szCs w:val="20"/>
+        </w:rPr>
+        <w:t>(Abbildung 2</w:t>
+      </w:r>
+      <w:r>
+        <w:rPr>
+          <w:rFonts w:asciiTheme="minorHAnsi" w:eastAsia="Times New Roman" w:hAnsiTheme="minorHAnsi" w:cstheme="minorHAnsi"/>
+          <w:color w:val="auto"/>
+          <w:sz w:val="20"/>
+          <w:szCs w:val="20"/>
+        </w:rPr>
+        <w:t>) zu sehen. Die Farbskalen wurden in einer logarithmischen Darstellungsweise dargestellt und geben die Anzahl von den einzelnen Grauwertübergängen wieder.</w:t>
+      </w:r>
+    </w:p>
+    <w:p>
+      <w:pPr>
+        <w:spacing w:after="0" w:line="240" w:lineRule="auto"/>
+        <w:rPr>
+          <w:rFonts w:asciiTheme="minorHAnsi" w:eastAsia="Times New Roman" w:hAnsiTheme="minorHAnsi" w:cstheme="minorHAnsi"/>
+          <w:color w:val="auto"/>
+          <w:sz w:val="20"/>
+          <w:szCs w:val="20"/>
+        </w:rPr>
+      </w:pPr>
+    </w:p>
+    <w:p>
+      <w:pPr>
+        <w:spacing w:after="0" w:line="240" w:lineRule="auto"/>
+        <w:rPr>
+          <w:rFonts w:asciiTheme="minorHAnsi" w:eastAsia="Times New Roman" w:hAnsiTheme="minorHAnsi" w:cstheme="minorHAnsi"/>
+          <w:color w:val="auto"/>
+          <w:sz w:val="20"/>
+          <w:szCs w:val="20"/>
+        </w:rPr>
+      </w:pPr>
+      <w:r>
+        <w:rPr>
+          <w:noProof/>
+        </w:rPr>
+        <w:lastRenderedPageBreak/>
+        <w:drawing>
+          <wp:inline distT="0" distB="0" distL="0" distR="0">
+            <wp:extent cx="5486400" cy="6400800"/>
+            <wp:effectExtent l="0" t="0" r="0" b="0"/>
+            <wp:docPr id="36" name="Grafik 36"/>
+            <wp:cNvGraphicFramePr>
+              <a:graphicFrameLocks xmlns:a="http://schemas.openxmlformats.org/drawingml/2006/main" noChangeAspect="1"/>
+            </wp:cNvGraphicFramePr>
+            <a:graphic xmlns:a="http://schemas.openxmlformats.org/drawingml/2006/main">
+              <a:graphicData uri="http://schemas.openxmlformats.org/drawingml/2006/picture">
+                <pic:pic xmlns:pic="http://schemas.openxmlformats.org/drawingml/2006/picture">
+                  <pic:nvPicPr>
+                    <pic:cNvPr id="0" name="Picture 54"/>
+                    <pic:cNvPicPr>
+                      <a:picLocks noChangeAspect="1" noChangeArrowheads="1"/>
+                    </pic:cNvPicPr>
+                  </pic:nvPicPr>
+                  <pic:blipFill>
+                    <a:blip r:embed="rId27" cstate="print">
+                      <a:extLst>
+                        <a:ext uri="{28A0092B-C50C-407E-A947-70E740481C1C}">
+                          <a14:useLocalDpi xmlns:a14="http://schemas.microsoft.com/office/drawing/2010/main" val="0"/>
+                        </a:ext>
+                      </a:extLst>
+                    </a:blip>
+                    <a:srcRect/>
+                    <a:stretch>
+                      <a:fillRect/>
+                    </a:stretch>
+                  </pic:blipFill>
+                  <pic:spPr bwMode="auto">
+                    <a:xfrm>
+                      <a:off x="0" y="0"/>
+                      <a:ext cx="5486400" cy="6400800"/>
+                    </a:xfrm>
+                    <a:prstGeom prst="rect">
+                      <a:avLst/>
+                    </a:prstGeom>
+                    <a:noFill/>
+                    <a:ln>
+                      <a:noFill/>
+                    </a:ln>
+                  </pic:spPr>
+                </pic:pic>
+              </a:graphicData>
+            </a:graphic>
+          </wp:inline>
+        </w:drawing>
+      </w:r>
+    </w:p>
+    <w:p>
+      <w:pPr>
+        <w:spacing w:after="0" w:line="240" w:lineRule="auto"/>
+        <w:rPr>
+          <w:rFonts w:asciiTheme="minorHAnsi" w:eastAsia="Times New Roman" w:hAnsiTheme="minorHAnsi" w:cstheme="minorHAnsi"/>
+          <w:color w:val="auto"/>
+          <w:sz w:val="20"/>
+          <w:szCs w:val="20"/>
+        </w:rPr>
+      </w:pPr>
+      <w:r>
+        <w:rPr>
+          <w:noProof/>
+        </w:rPr>
+        <w:lastRenderedPageBreak/>
+        <w:drawing>
+          <wp:inline distT="0" distB="0" distL="0" distR="0">
+            <wp:extent cx="5486400" cy="6400800"/>
+            <wp:effectExtent l="0" t="0" r="0" b="0"/>
+            <wp:docPr id="37" name="Grafik 37"/>
+            <wp:cNvGraphicFramePr>
+              <a:graphicFrameLocks xmlns:a="http://schemas.openxmlformats.org/drawingml/2006/main" noChangeAspect="1"/>
+            </wp:cNvGraphicFramePr>
+            <a:graphic xmlns:a="http://schemas.openxmlformats.org/drawingml/2006/main">
+              <a:graphicData uri="http://schemas.openxmlformats.org/drawingml/2006/picture">
+                <pic:pic xmlns:pic="http://schemas.openxmlformats.org/drawingml/2006/picture">
+                  <pic:nvPicPr>
+                    <pic:cNvPr id="0" name="Picture 56"/>
+                    <pic:cNvPicPr>
+                      <a:picLocks noChangeAspect="1" noChangeArrowheads="1"/>
+                    </pic:cNvPicPr>
+                  </pic:nvPicPr>
+                  <pic:blipFill>
+                    <a:blip r:embed="rId28" cstate="print">
+                      <a:extLst>
+                        <a:ext uri="{28A0092B-C50C-407E-A947-70E740481C1C}">
+                          <a14:useLocalDpi xmlns:a14="http://schemas.microsoft.com/office/drawing/2010/main" val="0"/>
+                        </a:ext>
+                      </a:extLst>
+                    </a:blip>
+                    <a:srcRect/>
+                    <a:stretch>
+                      <a:fillRect/>
+                    </a:stretch>
+                  </pic:blipFill>
+                  <pic:spPr bwMode="auto">
+                    <a:xfrm>
+                      <a:off x="0" y="0"/>
+                      <a:ext cx="5486400" cy="6400800"/>
+                    </a:xfrm>
+                    <a:prstGeom prst="rect">
+                      <a:avLst/>
+                    </a:prstGeom>
+                    <a:noFill/>
+                    <a:ln>
+                      <a:noFill/>
+                    </a:ln>
+                  </pic:spPr>
+                </pic:pic>
+              </a:graphicData>
+            </a:graphic>
+          </wp:inline>
+        </w:drawing>
+      </w:r>
+      <w:r>
+        <w:rPr>
+          <w:rFonts w:asciiTheme="minorHAnsi" w:eastAsia="Times New Roman" w:hAnsiTheme="minorHAnsi" w:cstheme="minorHAnsi"/>
+          <w:color w:val="auto"/>
+          <w:sz w:val="20"/>
+          <w:szCs w:val="20"/>
+        </w:rPr>
+        <w:t xml:space="preserve">Vor </w:t>
+      </w:r>
+      <w:proofErr w:type="spellStart"/>
+      <w:r>
+        <w:rPr>
+          <w:rFonts w:asciiTheme="minorHAnsi" w:eastAsia="Times New Roman" w:hAnsiTheme="minorHAnsi" w:cstheme="minorHAnsi"/>
+          <w:color w:val="auto"/>
+          <w:sz w:val="20"/>
+          <w:szCs w:val="20"/>
+        </w:rPr>
+        <w:t>Vor</w:t>
+      </w:r>
+      <w:proofErr w:type="spellEnd"/>
+      <w:r>
+        <w:rPr>
+          <w:rFonts w:asciiTheme="minorHAnsi" w:eastAsia="Times New Roman" w:hAnsiTheme="minorHAnsi" w:cstheme="minorHAnsi"/>
+          <w:color w:val="auto"/>
+          <w:sz w:val="20"/>
+          <w:szCs w:val="20"/>
+        </w:rPr>
+        <w:t xml:space="preserve"> </w:t>
+      </w:r>
+      <w:r>
+        <w:rPr>
+          <w:rFonts w:asciiTheme="minorHAnsi" w:eastAsia="Times New Roman" w:hAnsiTheme="minorHAnsi" w:cstheme="minorHAnsi"/>
+          <w:color w:val="auto"/>
+          <w:sz w:val="20"/>
+          <w:szCs w:val="20"/>
+        </w:rPr>
+        <w:t xml:space="preserve">der Bestimmung der Grauwertübergangsmatrizen wurde das durch den radioaktiven Zerfall verursachte Bildrauschen reduziert. Nach einigen Versuchen mit verschiedenen Filtern wurde sich visuell für eine Glättung mit einem </w:t>
+      </w:r>
+      <w:r>
+        <w:rPr>
+          <w:rFonts w:asciiTheme="minorHAnsi" w:eastAsia="Times New Roman" w:hAnsiTheme="minorHAnsi" w:cstheme="minorHAnsi"/>
+          <w:color w:val="auto"/>
+          <w:sz w:val="20"/>
+          <w:szCs w:val="20"/>
+        </w:rPr>
+        <w:t>zweimalige</w:t>
+      </w:r>
+      <w:r>
+        <w:rPr>
+          <w:rFonts w:asciiTheme="minorHAnsi" w:eastAsia="Times New Roman" w:hAnsiTheme="minorHAnsi" w:cstheme="minorHAnsi"/>
+          <w:color w:val="auto"/>
+          <w:sz w:val="20"/>
+          <w:szCs w:val="20"/>
+        </w:rPr>
+        <w:t xml:space="preserve">n </w:t>
+      </w:r>
+      <w:r>
+        <w:rPr>
+          <w:rFonts w:asciiTheme="minorHAnsi" w:eastAsia="Times New Roman" w:hAnsiTheme="minorHAnsi" w:cstheme="minorHAnsi"/>
+          <w:color w:val="auto"/>
+          <w:sz w:val="20"/>
+          <w:szCs w:val="20"/>
+        </w:rPr>
+        <w:t>Anwenden eines 5x5 Medianfilters</w:t>
+      </w:r>
+      <w:r>
+        <w:rPr>
+          <w:rFonts w:asciiTheme="minorHAnsi" w:eastAsia="Times New Roman" w:hAnsiTheme="minorHAnsi" w:cstheme="minorHAnsi"/>
+          <w:color w:val="auto"/>
+          <w:sz w:val="20"/>
+          <w:szCs w:val="20"/>
+        </w:rPr>
+        <w:t xml:space="preserve"> und </w:t>
+      </w:r>
+      <w:r>
+        <w:rPr>
+          <w:rFonts w:asciiTheme="minorHAnsi" w:eastAsia="Times New Roman" w:hAnsiTheme="minorHAnsi" w:cstheme="minorHAnsi"/>
+          <w:color w:val="auto"/>
+          <w:sz w:val="20"/>
+          <w:szCs w:val="20"/>
+        </w:rPr>
+        <w:t>dem</w:t>
+      </w:r>
+      <w:r>
+        <w:rPr>
+          <w:rFonts w:asciiTheme="minorHAnsi" w:eastAsia="Times New Roman" w:hAnsiTheme="minorHAnsi" w:cstheme="minorHAnsi"/>
+          <w:color w:val="auto"/>
+          <w:sz w:val="20"/>
+          <w:szCs w:val="20"/>
+        </w:rPr>
+        <w:t xml:space="preserve"> zweimalige</w:t>
+      </w:r>
+      <w:r>
+        <w:rPr>
+          <w:rFonts w:asciiTheme="minorHAnsi" w:eastAsia="Times New Roman" w:hAnsiTheme="minorHAnsi" w:cstheme="minorHAnsi"/>
+          <w:color w:val="auto"/>
+          <w:sz w:val="20"/>
+          <w:szCs w:val="20"/>
+        </w:rPr>
+        <w:t>n</w:t>
+      </w:r>
+      <w:r>
+        <w:rPr>
+          <w:rFonts w:asciiTheme="minorHAnsi" w:eastAsia="Times New Roman" w:hAnsiTheme="minorHAnsi" w:cstheme="minorHAnsi"/>
+          <w:color w:val="auto"/>
+          <w:sz w:val="20"/>
+          <w:szCs w:val="20"/>
+        </w:rPr>
+        <w:t xml:space="preserve"> Anwenden</w:t>
+      </w:r>
+      <w:r>
+        <w:rPr>
+          <w:rFonts w:asciiTheme="minorHAnsi" w:eastAsia="Times New Roman" w:hAnsiTheme="minorHAnsi" w:cstheme="minorHAnsi"/>
+          <w:color w:val="auto"/>
+          <w:sz w:val="20"/>
+          <w:szCs w:val="20"/>
+        </w:rPr>
+        <w:t xml:space="preserve"> </w:t>
+      </w:r>
+      <w:r>
+        <w:rPr>
+          <w:rFonts w:asciiTheme="minorHAnsi" w:eastAsia="Times New Roman" w:hAnsiTheme="minorHAnsi" w:cstheme="minorHAnsi"/>
+          <w:color w:val="auto"/>
+          <w:sz w:val="20"/>
+          <w:szCs w:val="20"/>
+        </w:rPr>
+        <w:t>eines 3x3 Medianfilters</w:t>
+      </w:r>
+      <w:r>
+        <w:rPr>
+          <w:rFonts w:asciiTheme="minorHAnsi" w:eastAsia="Times New Roman" w:hAnsiTheme="minorHAnsi" w:cstheme="minorHAnsi"/>
+          <w:color w:val="auto"/>
+          <w:sz w:val="20"/>
+          <w:szCs w:val="20"/>
+        </w:rPr>
+        <w:t xml:space="preserve"> entschieden</w:t>
+      </w:r>
+      <w:r>
+        <w:rPr>
+          <w:rFonts w:asciiTheme="minorHAnsi" w:eastAsia="Times New Roman" w:hAnsiTheme="minorHAnsi" w:cstheme="minorHAnsi"/>
+          <w:color w:val="auto"/>
+          <w:sz w:val="20"/>
+          <w:szCs w:val="20"/>
+        </w:rPr>
+        <w:t xml:space="preserve">. Der Medianfilter verursacht sowohl eine Glättung und erhält dabei auch die Kantensteilheit des Bildes. Bei beiden Matrizen ist zu sehen, dass die Hauptdiagonale stark besetzt ist. Das heißt es handelt sich um Bilder mit großen monotonen Flächen. </w:t>
+      </w:r>
+      <w:r>
+        <w:rPr>
+          <w:rFonts w:asciiTheme="minorHAnsi" w:eastAsia="Times New Roman" w:hAnsiTheme="minorHAnsi" w:cstheme="minorHAnsi"/>
+          <w:color w:val="auto"/>
+          <w:sz w:val="20"/>
+          <w:szCs w:val="20"/>
+        </w:rPr>
+        <w:t xml:space="preserve">Weiterhin sind einige Übergange von Null auf hohe Zahlenwerte (und von hohen Zahlenwerten auf </w:t>
+      </w:r>
+      <w:proofErr w:type="spellStart"/>
+      <w:r>
+        <w:rPr>
+          <w:rFonts w:asciiTheme="minorHAnsi" w:eastAsia="Times New Roman" w:hAnsiTheme="minorHAnsi" w:cstheme="minorHAnsi"/>
+          <w:color w:val="auto"/>
+          <w:sz w:val="20"/>
+          <w:szCs w:val="20"/>
+        </w:rPr>
+        <w:t>Null</w:t>
+      </w:r>
+      <w:proofErr w:type="spellEnd"/>
+      <w:r>
+        <w:rPr>
+          <w:rFonts w:asciiTheme="minorHAnsi" w:eastAsia="Times New Roman" w:hAnsiTheme="minorHAnsi" w:cstheme="minorHAnsi"/>
+          <w:color w:val="auto"/>
+          <w:sz w:val="20"/>
+          <w:szCs w:val="20"/>
+        </w:rPr>
+        <w:t>) zu finden, welche</w:t>
+      </w:r>
+      <w:r>
+        <w:rPr>
+          <w:rFonts w:asciiTheme="minorHAnsi" w:eastAsia="Times New Roman" w:hAnsiTheme="minorHAnsi" w:cstheme="minorHAnsi"/>
+          <w:color w:val="auto"/>
+          <w:sz w:val="20"/>
+          <w:szCs w:val="20"/>
+        </w:rPr>
+        <w:t xml:space="preserve"> sich</w:t>
+      </w:r>
+      <w:r>
+        <w:rPr>
+          <w:rFonts w:asciiTheme="minorHAnsi" w:eastAsia="Times New Roman" w:hAnsiTheme="minorHAnsi" w:cstheme="minorHAnsi"/>
+          <w:color w:val="auto"/>
+          <w:sz w:val="20"/>
+          <w:szCs w:val="20"/>
+        </w:rPr>
+        <w:t xml:space="preserve"> auf die Randkante zurückzuführen</w:t>
+      </w:r>
+      <w:r>
+        <w:rPr>
+          <w:rFonts w:asciiTheme="minorHAnsi" w:eastAsia="Times New Roman" w:hAnsiTheme="minorHAnsi" w:cstheme="minorHAnsi"/>
+          <w:color w:val="auto"/>
+          <w:sz w:val="20"/>
+          <w:szCs w:val="20"/>
+        </w:rPr>
+        <w:t xml:space="preserve"> lassen. Diese</w:t>
+      </w:r>
+      <w:r>
+        <w:rPr>
+          <w:rFonts w:asciiTheme="minorHAnsi" w:eastAsia="Times New Roman" w:hAnsiTheme="minorHAnsi" w:cstheme="minorHAnsi"/>
+          <w:color w:val="auto"/>
+          <w:sz w:val="20"/>
+          <w:szCs w:val="20"/>
+        </w:rPr>
+        <w:t xml:space="preserve"> w</w:t>
+      </w:r>
+      <w:r>
+        <w:rPr>
+          <w:rFonts w:asciiTheme="minorHAnsi" w:eastAsia="Times New Roman" w:hAnsiTheme="minorHAnsi" w:cstheme="minorHAnsi"/>
+          <w:color w:val="auto"/>
+          <w:sz w:val="20"/>
+          <w:szCs w:val="20"/>
+        </w:rPr>
+        <w:t>ird</w:t>
+      </w:r>
+      <w:r>
+        <w:rPr>
+          <w:rFonts w:asciiTheme="minorHAnsi" w:eastAsia="Times New Roman" w:hAnsiTheme="minorHAnsi" w:cstheme="minorHAnsi"/>
+          <w:color w:val="auto"/>
+          <w:sz w:val="20"/>
+          <w:szCs w:val="20"/>
+        </w:rPr>
+        <w:t xml:space="preserve"> durch den Übergang von der Flächenquelle B zum Untergrund verursacht</w:t>
+      </w:r>
+      <w:r>
+        <w:rPr>
+          <w:rFonts w:asciiTheme="minorHAnsi" w:eastAsia="Times New Roman" w:hAnsiTheme="minorHAnsi" w:cstheme="minorHAnsi"/>
+          <w:color w:val="auto"/>
+          <w:sz w:val="20"/>
+          <w:szCs w:val="20"/>
+        </w:rPr>
+        <w:t>.</w:t>
+      </w:r>
+    </w:p>
+    <w:p>
+      <w:pPr>
+        <w:spacing w:after="0" w:line="240" w:lineRule="auto"/>
+        <w:rPr>
+          <w:rFonts w:asciiTheme="minorHAnsi" w:eastAsia="Times New Roman" w:hAnsiTheme="minorHAnsi" w:cstheme="minorHAnsi"/>
+          <w:color w:val="auto"/>
+          <w:sz w:val="20"/>
+          <w:szCs w:val="20"/>
+        </w:rPr>
+      </w:pPr>
+      <w:r>
+        <w:rPr>
+          <w:rFonts w:asciiTheme="minorHAnsi" w:eastAsia="Times New Roman" w:hAnsiTheme="minorHAnsi" w:cstheme="minorHAnsi"/>
+          <w:color w:val="auto"/>
+          <w:sz w:val="20"/>
+          <w:szCs w:val="20"/>
+        </w:rPr>
+        <w:t>Die Besetzungen bei der</w:t>
+      </w:r>
+      <w:r>
+        <w:rPr>
+          <w:rFonts w:asciiTheme="minorHAnsi" w:eastAsia="Times New Roman" w:hAnsiTheme="minorHAnsi" w:cstheme="minorHAnsi"/>
+          <w:color w:val="auto"/>
+          <w:sz w:val="20"/>
+          <w:szCs w:val="20"/>
+        </w:rPr>
+        <w:t xml:space="preserve"> Matrix mit dem Vektor </w:t>
+      </w:r>
+      <w:r>
+        <w:rPr>
+          <w:rFonts w:asciiTheme="minorHAnsi" w:eastAsia="Times New Roman" w:hAnsiTheme="minorHAnsi" w:cstheme="minorHAnsi"/>
+          <w:color w:val="auto"/>
+          <w:sz w:val="20"/>
+          <w:szCs w:val="20"/>
+        </w:rPr>
+        <w:t>C(δ</w:t>
+      </w:r>
+      <w:proofErr w:type="gramStart"/>
+      <w:r>
+        <w:rPr>
+          <w:rFonts w:asciiTheme="minorHAnsi" w:eastAsia="Times New Roman" w:hAnsiTheme="minorHAnsi" w:cstheme="minorHAnsi"/>
+          <w:color w:val="auto"/>
+          <w:sz w:val="20"/>
+          <w:szCs w:val="20"/>
+        </w:rPr>
+        <w:t>=(</w:t>
+      </w:r>
+      <w:proofErr w:type="gramEnd"/>
+      <w:r>
+        <w:rPr>
+          <w:rFonts w:asciiTheme="minorHAnsi" w:eastAsia="Times New Roman" w:hAnsiTheme="minorHAnsi" w:cstheme="minorHAnsi"/>
+          <w:color w:val="auto"/>
+          <w:sz w:val="20"/>
+          <w:szCs w:val="20"/>
+        </w:rPr>
+        <w:t>1,0</w:t>
+      </w:r>
+      <w:r>
+        <w:rPr>
+          <w:rFonts w:asciiTheme="minorHAnsi" w:eastAsia="Times New Roman" w:hAnsiTheme="minorHAnsi" w:cstheme="minorHAnsi"/>
+          <w:color w:val="auto"/>
+          <w:sz w:val="20"/>
+          <w:szCs w:val="20"/>
+        </w:rPr>
+        <w:t>)</w:t>
+      </w:r>
+      <w:r>
+        <w:rPr>
+          <w:rFonts w:asciiTheme="minorHAnsi" w:eastAsia="Times New Roman" w:hAnsiTheme="minorHAnsi" w:cstheme="minorHAnsi"/>
+          <w:color w:val="auto"/>
+          <w:sz w:val="20"/>
+          <w:szCs w:val="20"/>
+        </w:rPr>
+        <w:t>)</w:t>
+      </w:r>
+      <w:r>
+        <w:rPr>
+          <w:rFonts w:asciiTheme="minorHAnsi" w:eastAsia="Times New Roman" w:hAnsiTheme="minorHAnsi" w:cstheme="minorHAnsi"/>
+          <w:color w:val="auto"/>
+          <w:sz w:val="20"/>
+          <w:szCs w:val="20"/>
+        </w:rPr>
+        <w:t xml:space="preserve"> </w:t>
+      </w:r>
+      <w:r>
+        <w:rPr>
+          <w:rFonts w:asciiTheme="minorHAnsi" w:eastAsia="Times New Roman" w:hAnsiTheme="minorHAnsi" w:cstheme="minorHAnsi"/>
+          <w:color w:val="auto"/>
+          <w:sz w:val="20"/>
+          <w:szCs w:val="20"/>
+        </w:rPr>
+        <w:t xml:space="preserve">sind jedoch in der unteren rechten Ecke breiter. Das heißt bei dem Bild in dieser Richtung kommen vermehrt Wechsel von verschiedenen Grauwerten vor. Das Bild ist kontrastreicher. Dies ist auf den häufigen Wechsel/Kontrast der einzelnen Streifen </w:t>
+      </w:r>
+      <w:r>
+        <w:rPr>
+          <w:rFonts w:asciiTheme="minorHAnsi" w:eastAsia="Times New Roman" w:hAnsiTheme="minorHAnsi" w:cstheme="minorHAnsi"/>
+          <w:color w:val="auto"/>
+          <w:sz w:val="20"/>
+          <w:szCs w:val="20"/>
+        </w:rPr>
+        <w:t xml:space="preserve">beim horizontalen Durchgang </w:t>
+      </w:r>
+      <w:r>
+        <w:rPr>
+          <w:rFonts w:asciiTheme="minorHAnsi" w:eastAsia="Times New Roman" w:hAnsiTheme="minorHAnsi" w:cstheme="minorHAnsi"/>
+          <w:color w:val="auto"/>
+          <w:sz w:val="20"/>
+          <w:szCs w:val="20"/>
+        </w:rPr>
+        <w:t xml:space="preserve">der </w:t>
+      </w:r>
+      <w:proofErr w:type="spellStart"/>
+      <w:r>
+        <w:rPr>
+          <w:rFonts w:asciiTheme="minorHAnsi" w:eastAsia="Times New Roman" w:hAnsiTheme="minorHAnsi" w:cstheme="minorHAnsi"/>
+          <w:color w:val="auto"/>
+          <w:sz w:val="20"/>
+          <w:szCs w:val="20"/>
+        </w:rPr>
+        <w:t>Flaechenquelle</w:t>
+      </w:r>
+      <w:proofErr w:type="spellEnd"/>
+      <w:r>
+        <w:rPr>
+          <w:rFonts w:asciiTheme="minorHAnsi" w:eastAsia="Times New Roman" w:hAnsiTheme="minorHAnsi" w:cstheme="minorHAnsi"/>
+          <w:color w:val="auto"/>
+          <w:sz w:val="20"/>
+          <w:szCs w:val="20"/>
+        </w:rPr>
+        <w:t xml:space="preserve"> B zurückzuführen. Beim Vektor </w:t>
+      </w:r>
+      <w:r>
+        <w:rPr>
+          <w:rFonts w:asciiTheme="minorHAnsi" w:eastAsia="Times New Roman" w:hAnsiTheme="minorHAnsi" w:cstheme="minorHAnsi"/>
+          <w:color w:val="auto"/>
+          <w:sz w:val="20"/>
+          <w:szCs w:val="20"/>
+        </w:rPr>
+        <w:t>C(δ=(</w:t>
+      </w:r>
+      <w:r>
+        <w:rPr>
+          <w:rFonts w:asciiTheme="minorHAnsi" w:eastAsia="Times New Roman" w:hAnsiTheme="minorHAnsi" w:cstheme="minorHAnsi"/>
+          <w:color w:val="auto"/>
+          <w:sz w:val="20"/>
+          <w:szCs w:val="20"/>
+        </w:rPr>
+        <w:t>0,1)</w:t>
+      </w:r>
+      <w:r>
+        <w:rPr>
+          <w:rFonts w:asciiTheme="minorHAnsi" w:eastAsia="Times New Roman" w:hAnsiTheme="minorHAnsi" w:cstheme="minorHAnsi"/>
+          <w:color w:val="auto"/>
+          <w:sz w:val="20"/>
+          <w:szCs w:val="20"/>
+        </w:rPr>
+        <w:t xml:space="preserve"> wird die Flächenquelle B vertikal durchgegangen, wodurch dieser Wechsel auf verschiedene Grauwerte </w:t>
+      </w:r>
+      <w:r>
+        <w:rPr>
+          <w:rFonts w:asciiTheme="minorHAnsi" w:eastAsia="Times New Roman" w:hAnsiTheme="minorHAnsi" w:cstheme="minorHAnsi"/>
+          <w:color w:val="auto"/>
+          <w:sz w:val="20"/>
+          <w:szCs w:val="20"/>
+        </w:rPr>
+        <w:t>nicht</w:t>
+      </w:r>
+      <w:bookmarkStart w:id="0" w:name="_GoBack"/>
+      <w:bookmarkEnd w:id="0"/>
+      <w:r>
+        <w:rPr>
+          <w:rFonts w:asciiTheme="minorHAnsi" w:eastAsia="Times New Roman" w:hAnsiTheme="minorHAnsi" w:cstheme="minorHAnsi"/>
+          <w:color w:val="auto"/>
+          <w:sz w:val="20"/>
+          <w:szCs w:val="20"/>
+        </w:rPr>
+        <w:t xml:space="preserve"> stattfindet. </w:t>
+      </w:r>
+    </w:p>
+    <w:p>
+      <w:pPr>
+        <w:spacing w:after="0" w:line="240" w:lineRule="auto"/>
+        <w:rPr>
+          <w:rFonts w:asciiTheme="minorHAnsi" w:eastAsia="Times New Roman" w:hAnsiTheme="minorHAnsi" w:cstheme="minorHAnsi"/>
+          <w:color w:val="auto"/>
+          <w:sz w:val="20"/>
+          <w:szCs w:val="20"/>
+        </w:rPr>
+      </w:pPr>
     </w:p>
     <w:sectPr>
       <w:pgSz w:w="11906" w:h="16838"/>

--- a/Dokumentation_DBV.docx
+++ b/Dokumentation_DBV.docx
@@ -1107,19 +1107,7 @@
         <w:rPr>
           <w:rFonts w:asciiTheme="minorHAnsi" w:hAnsiTheme="minorHAnsi" w:cstheme="minorHAnsi"/>
         </w:rPr>
-        <w:t>Die Schiefe des Grauwert-Histogramms aus dem Szintigramm betr</w:t>
-      </w:r>
-      <w:r>
-        <w:rPr>
-          <w:rFonts w:asciiTheme="minorHAnsi" w:hAnsiTheme="minorHAnsi" w:cstheme="minorHAnsi"/>
-        </w:rPr>
-        <w:t>ä</w:t>
-      </w:r>
-      <w:r>
-        <w:rPr>
-          <w:rFonts w:asciiTheme="minorHAnsi" w:hAnsiTheme="minorHAnsi" w:cstheme="minorHAnsi"/>
-        </w:rPr>
-        <w:t>gt 0.803.</w:t>
+        <w:t>Die Schiefe des Grauwert-Histogramms aus dem Szintigramm beträgt 0.803.</w:t>
       </w:r>
     </w:p>
     <w:p>
@@ -3210,11 +3198,37 @@
         <w:jc w:val="both"/>
         <w:rPr>
           <w:rFonts w:asciiTheme="minorHAnsi" w:eastAsia="Times New Roman" w:hAnsiTheme="minorHAnsi" w:cstheme="minorHAnsi"/>
-          <w:b/>
-          <w:color w:val="auto"/>
-          <w:u w:val="single"/>
-        </w:rPr>
-      </w:pPr>
+          <w:color w:val="auto"/>
+        </w:rPr>
+      </w:pPr>
+      <w:r>
+        <w:rPr>
+          <w:rFonts w:asciiTheme="minorHAnsi" w:eastAsia="Times New Roman" w:hAnsiTheme="minorHAnsi" w:cstheme="minorHAnsi"/>
+          <w:color w:val="auto"/>
+        </w:rPr>
+        <w:t xml:space="preserve">bei Phasenbild nicht </w:t>
+      </w:r>
+      <w:proofErr w:type="spellStart"/>
+      <w:r>
+        <w:rPr>
+          <w:rFonts w:asciiTheme="minorHAnsi" w:eastAsia="Times New Roman" w:hAnsiTheme="minorHAnsi" w:cstheme="minorHAnsi"/>
+          <w:color w:val="auto"/>
+        </w:rPr>
+        <w:t>logarithmus</w:t>
+      </w:r>
+      <w:proofErr w:type="spellEnd"/>
+    </w:p>
+    <w:p>
+      <w:pPr>
+        <w:spacing w:after="0" w:line="240" w:lineRule="auto"/>
+        <w:jc w:val="both"/>
+        <w:rPr>
+          <w:rFonts w:asciiTheme="minorHAnsi" w:eastAsia="Times New Roman" w:hAnsiTheme="minorHAnsi" w:cstheme="minorHAnsi"/>
+          <w:color w:val="auto"/>
+        </w:rPr>
+      </w:pPr>
+      <w:bookmarkStart w:id="0" w:name="_GoBack"/>
+      <w:bookmarkEnd w:id="0"/>
     </w:p>
     <w:p>
       <w:pPr>
@@ -6605,28 +6619,7 @@
           <w:rFonts w:asciiTheme="minorHAnsi" w:eastAsia="Times New Roman" w:hAnsiTheme="minorHAnsi" w:cstheme="minorHAnsi"/>
           <w:color w:val="auto"/>
         </w:rPr>
-        <w:t>Der geometrische Schwerpunkt betr</w:t>
-      </w:r>
-      <w:r>
-        <w:rPr>
-          <w:rFonts w:asciiTheme="minorHAnsi" w:eastAsia="Times New Roman" w:hAnsiTheme="minorHAnsi" w:cstheme="minorHAnsi"/>
-          <w:color w:val="auto"/>
-        </w:rPr>
-        <w:t>ä</w:t>
-      </w:r>
-      <w:r>
-        <w:rPr>
-          <w:rFonts w:asciiTheme="minorHAnsi" w:eastAsia="Times New Roman" w:hAnsiTheme="minorHAnsi" w:cstheme="minorHAnsi"/>
-          <w:color w:val="auto"/>
-        </w:rPr>
-        <w:t>gt (x, y) = (-60.28 mm, 7.526 mm)</w:t>
-      </w:r>
-      <w:r>
-        <w:rPr>
-          <w:rFonts w:asciiTheme="minorHAnsi" w:eastAsia="Times New Roman" w:hAnsiTheme="minorHAnsi" w:cstheme="minorHAnsi"/>
-          <w:color w:val="auto"/>
-        </w:rPr>
-        <w:t>.</w:t>
+        <w:t>Der geometrische Schwerpunkt beträgt (x, y) = (-60.28 mm, 7.526 mm).</w:t>
       </w:r>
     </w:p>
     <w:p>
@@ -6708,28 +6701,7 @@
           <w:rFonts w:asciiTheme="minorHAnsi" w:eastAsia="Times New Roman" w:hAnsiTheme="minorHAnsi" w:cstheme="minorHAnsi"/>
           <w:color w:val="auto"/>
         </w:rPr>
-        <w:t>Der Massenschwerpunkt betr</w:t>
-      </w:r>
-      <w:r>
-        <w:rPr>
-          <w:rFonts w:asciiTheme="minorHAnsi" w:eastAsia="Times New Roman" w:hAnsiTheme="minorHAnsi" w:cstheme="minorHAnsi"/>
-          <w:color w:val="auto"/>
-        </w:rPr>
-        <w:t>ägt</w:t>
-      </w:r>
-      <w:r>
-        <w:rPr>
-          <w:rFonts w:asciiTheme="minorHAnsi" w:eastAsia="Times New Roman" w:hAnsiTheme="minorHAnsi" w:cstheme="minorHAnsi"/>
-          <w:color w:val="auto"/>
-        </w:rPr>
-        <w:t xml:space="preserve"> (x, y) = (-60.211 mm, 45.624 mm)</w:t>
-      </w:r>
-      <w:r>
-        <w:rPr>
-          <w:rFonts w:asciiTheme="minorHAnsi" w:eastAsia="Times New Roman" w:hAnsiTheme="minorHAnsi" w:cstheme="minorHAnsi"/>
-          <w:color w:val="auto"/>
-        </w:rPr>
-        <w:t>.</w:t>
+        <w:t>Der Massenschwerpunkt beträgt (x, y) = (-60.211 mm, 45.624 mm).</w:t>
       </w:r>
     </w:p>
     <w:p>
@@ -7351,14 +7323,7 @@
           <w:rFonts w:asciiTheme="minorHAnsi" w:eastAsia="Times New Roman" w:hAnsiTheme="minorHAnsi" w:cstheme="minorHAnsi"/>
           <w:color w:val="auto"/>
         </w:rPr>
-        <w:t xml:space="preserve"> </w:t>
-      </w:r>
-      <w:r>
-        <w:rPr>
-          <w:rFonts w:asciiTheme="minorHAnsi" w:eastAsia="Times New Roman" w:hAnsiTheme="minorHAnsi" w:cstheme="minorHAnsi"/>
-          <w:color w:val="auto"/>
-        </w:rPr>
-        <w:t>(</w:t>
+        <w:t xml:space="preserve"> (</w:t>
       </w:r>
       <w:r>
         <w:rPr>
@@ -7395,8 +7360,6 @@
         </w:rPr>
         <w:t xml:space="preserve"> stattfindet.</w:t>
       </w:r>
-      <w:bookmarkStart w:id="0" w:name="_GoBack"/>
-      <w:bookmarkEnd w:id="0"/>
     </w:p>
     <w:p>
       <w:pPr>
